--- a/Project Definition Document.docx
+++ b/Project Definition Document.docx
@@ -183,15 +183,7 @@
         <w:pStyle w:val="Advice"/>
       </w:pPr>
       <w:r>
-        <w:t xml:space="preserve">This document is a template for your guidance.  You don’t have to stick to it precisely.  It may not suit your </w:t>
-      </w:r>
-      <w:proofErr w:type="gramStart"/>
-      <w:r>
-        <w:t>particular project</w:t>
-      </w:r>
-      <w:proofErr w:type="gramEnd"/>
-      <w:r>
-        <w:t xml:space="preserve">.  Modify it if you need to – but please discuss with your supervisor before making </w:t>
+        <w:t xml:space="preserve">This document is a template for your guidance.  You don’t have to stick to it precisely.  It may not suit your particular project.  Modify it if you need to – but please discuss with your supervisor before making </w:t>
       </w:r>
       <w:r>
         <w:t>substantial</w:t>
@@ -228,15 +220,7 @@
         <w:pStyle w:val="Advice"/>
       </w:pPr>
       <w:r>
-        <w:t xml:space="preserve">This template document has </w:t>
-      </w:r>
-      <w:proofErr w:type="gramStart"/>
-      <w:r>
-        <w:t>a number of</w:t>
-      </w:r>
-      <w:proofErr w:type="gramEnd"/>
-      <w:r>
-        <w:t xml:space="preserve"> paragraph styles predefined.  If you use them (‘Heading 1’, ‘Heading 2’ and ‘Heading 3’) and don’t alter them, then your report will automatically have properly numbered paragraphs and your table of contents will be automatically generated with the right page numbers.  Use ‘Normal’ as the style for general text paragraphs in your document.</w:t>
+        <w:t>This template document has a number of paragraph styles predefined.  If you use them (‘Heading 1’, ‘Heading 2’ and ‘Heading 3’) and don’t alter them, then your report will automatically have properly numbered paragraphs and your table of contents will be automatically generated with the right page numbers.  Use ‘Normal’ as the style for general text paragraphs in your document.</w:t>
       </w:r>
     </w:p>
     <w:p>
@@ -257,15 +241,7 @@
         <w:t xml:space="preserve"> </w:t>
       </w:r>
       <w:r>
-        <w:t xml:space="preserve">hope this is obvious) you must replace the words “The Title </w:t>
-      </w:r>
-      <w:proofErr w:type="gramStart"/>
-      <w:r>
-        <w:t>Of</w:t>
-      </w:r>
-      <w:proofErr w:type="gramEnd"/>
-      <w:r>
-        <w:t xml:space="preserve"> Your Project”,</w:t>
+        <w:t>hope this is obvious) you must replace the words “The Title Of Your Project”,</w:t>
       </w:r>
       <w:r>
         <w:t xml:space="preserve"> </w:t>
@@ -346,15 +322,7 @@
         <w:pStyle w:val="Advice"/>
       </w:pPr>
       <w:r>
-        <w:t xml:space="preserve">If you manually edit the table of contents, you may find that either your changes will get </w:t>
-      </w:r>
-      <w:proofErr w:type="gramStart"/>
-      <w:r>
-        <w:t>overwritten</w:t>
-      </w:r>
-      <w:proofErr w:type="gramEnd"/>
-      <w:r>
-        <w:t xml:space="preserve"> or it will no longer update automatically.  It’s a pain to keep a table of contents up to date manually, so you are advised not to edit it!</w:t>
+        <w:t>If you manually edit the table of contents, you may find that either your changes will get overwritten or it will no longer update automatically.  It’s a pain to keep a table of contents up to date manually, so you are advised not to edit it!</w:t>
       </w:r>
     </w:p>
     <w:p>
@@ -2253,15 +2221,7 @@
     </w:p>
     <w:p>
       <w:r>
-        <w:t xml:space="preserve">This project aims to develop a working program that implements procedural terrain generation for caves and displays it </w:t>
-      </w:r>
-      <w:proofErr w:type="gramStart"/>
-      <w:r>
-        <w:t>through the use of</w:t>
-      </w:r>
-      <w:proofErr w:type="gramEnd"/>
-      <w:r>
-        <w:t xml:space="preserve"> a 3D environment. This will be useful as a project for developing the research of procedural generation of caves specifically rather than just procedural terrain generation in 3D.</w:t>
+        <w:t>This project aims to develop a working program that implements procedural terrain generation for caves and displays it through the use of a 3D environment. This will be useful as a project for developing the research of procedural generation of caves specifically rather than just procedural terrain generation in 3D.</w:t>
       </w:r>
       <w:r>
         <w:t xml:space="preserve"> The motivation of this project is to further advance procedural generation in computer games/programs and more specifically procedural cave generation.</w:t>
@@ -2269,7 +2229,13 @@
     </w:p>
     <w:p>
       <w:r>
-        <w:t>The primary objectives of this project are:</w:t>
+        <w:t>The primary objectives of this project are</w:t>
+      </w:r>
+      <w:r>
+        <w:t>, these are sorted in order of priority, as are the secondary objectives</w:t>
+      </w:r>
+      <w:r>
+        <w:t>:</w:t>
       </w:r>
     </w:p>
     <w:p>
@@ -2284,7 +2250,7 @@
         <w:t xml:space="preserve">Implement procedural cave generation </w:t>
       </w:r>
       <w:r>
-        <w:t>in C++ using Perlin Noise/L-Systems.</w:t>
+        <w:t>using Perlin Noise/L-Systems.</w:t>
       </w:r>
     </w:p>
     <w:p>
@@ -2296,7 +2262,13 @@
         </w:numPr>
       </w:pPr>
       <w:r>
-        <w:t>Render procedurally generated cave using a 3D graphics API such as OpenGL.</w:t>
+        <w:t xml:space="preserve">Render procedurally generated cave </w:t>
+      </w:r>
+      <w:r>
+        <w:t>in 3D, this includes shadows, lighting and texturing</w:t>
+      </w:r>
+      <w:r>
+        <w:t>.</w:t>
       </w:r>
     </w:p>
     <w:p>
@@ -2308,15 +2280,19 @@
         </w:numPr>
       </w:pPr>
       <w:r>
-        <w:t xml:space="preserve">Create program with user controls </w:t>
-      </w:r>
-      <w:proofErr w:type="gramStart"/>
-      <w:r>
-        <w:t>in order for</w:t>
-      </w:r>
-      <w:proofErr w:type="gramEnd"/>
-      <w:r>
-        <w:t xml:space="preserve"> the 3D environment to be observed properly, allow user to change the perspective.</w:t>
+        <w:t>Implement basic collision detection for the cave walls, floor and ceiling in order to be able to move through the cave without exiting the bounds.</w:t>
+      </w:r>
+    </w:p>
+    <w:p>
+      <w:pPr>
+        <w:pStyle w:val="ListParagraph"/>
+        <w:numPr>
+          <w:ilvl w:val="0"/>
+          <w:numId w:val="4"/>
+        </w:numPr>
+      </w:pPr>
+      <w:r>
+        <w:t>Create program with user controls in order for the 3D environment to be observed properly, allow user to change the perspective.</w:t>
       </w:r>
     </w:p>
     <w:p>
@@ -2333,7 +2309,7 @@
         </w:numPr>
       </w:pPr>
       <w:r>
-        <w:t>Implement procedural terrain generation in C++ using Cellular Automata and compare to other methods used.</w:t>
+        <w:t>Create alternative first person character perspective that allows the player to walk around in the cave system.</w:t>
       </w:r>
     </w:p>
     <w:p>
@@ -2345,7 +2321,13 @@
         </w:numPr>
       </w:pPr>
       <w:r>
-        <w:t>Implement procedural generation at runtime to make the 3D world “infinite” and generate as the user moves.</w:t>
+        <w:t xml:space="preserve">Implement procedural terrain generation </w:t>
+      </w:r>
+      <w:r>
+        <w:t xml:space="preserve">in 3D </w:t>
+      </w:r>
+      <w:r>
+        <w:t>using Cellular Automata and compare to other methods used.</w:t>
       </w:r>
     </w:p>
     <w:p>
@@ -2357,7 +2339,28 @@
         </w:numPr>
       </w:pPr>
       <w:r>
-        <w:t>Add extra graphical enhancements to the 3D rendering such as more advanced lighting and texturing.</w:t>
+        <w:t>Implement procedural generation at runtime to make the 3D world “infinite” and generate as the user moves</w:t>
+      </w:r>
+      <w:r>
+        <w:t>, this includes making the environment into “chunks” to aid performance.</w:t>
+      </w:r>
+    </w:p>
+    <w:p>
+      <w:pPr>
+        <w:pStyle w:val="ListParagraph"/>
+        <w:numPr>
+          <w:ilvl w:val="0"/>
+          <w:numId w:val="5"/>
+        </w:numPr>
+      </w:pPr>
+      <w:r>
+        <w:t xml:space="preserve">Add extra graphical enhancements to the 3D rendering such as more advanced </w:t>
+      </w:r>
+      <w:r>
+        <w:t>lighting, advanced texturing, shadows etc</w:t>
+      </w:r>
+      <w:r>
+        <w:t>.</w:t>
       </w:r>
     </w:p>
     <w:p>
@@ -2372,29 +2375,13 @@
     </w:p>
     <w:p>
       <w:r>
-        <w:t xml:space="preserve">The purpose of this project is to delve into the 3D aspects of procedural cave generation, there is a lot of similarities between 2D and 3D procedural generation but only 3D will be involved with this project. There are also a lot of different methods of procedurally generating terrain in computer graphics, the ones being </w:t>
-      </w:r>
-      <w:proofErr w:type="gramStart"/>
-      <w:r>
-        <w:t>looked into</w:t>
-      </w:r>
-      <w:proofErr w:type="gramEnd"/>
-      <w:r>
-        <w:t xml:space="preserve"> with this project will be Perlin Noise, L-Systems and optionally Cellular Automata. As </w:t>
+        <w:t xml:space="preserve">The purpose of this project is to delve into the 3D aspects of procedural cave generation, there is a lot of similarities between 2D and 3D procedural generation but only 3D will be involved with this project. There are also a lot of different methods of procedurally generating terrain in computer graphics, the ones being looked into with this project will be Perlin Noise, L-Systems and optionally Cellular Automata. As </w:t>
       </w:r>
       <w:r>
         <w:t>mentioned,</w:t>
       </w:r>
       <w:r>
-        <w:t xml:space="preserve"> this project is about procedural cave generation in 3D, normal world terrain generation is </w:t>
-      </w:r>
-      <w:proofErr w:type="gramStart"/>
-      <w:r>
-        <w:t>similar to</w:t>
-      </w:r>
-      <w:proofErr w:type="gramEnd"/>
-      <w:r>
-        <w:t xml:space="preserve"> cave </w:t>
+        <w:t xml:space="preserve"> this project is about procedural cave generation in 3D, normal world terrain generation is similar to cave </w:t>
       </w:r>
       <w:r>
         <w:t>generation,</w:t>
@@ -2418,7 +2405,11 @@
     </w:p>
     <w:p>
       <w:r>
-        <w:t xml:space="preserve">The main deliverable will be a program that implements procedural cave generation within a 3D environment that is rendered using a graphics API, it will have user input for moving around the environment. This deliverable will be met if the final program displays a procedurally generated cave within a 3D environment that can be viewed by the user, the cave must be rendered properly and use shadows and lighting to make the cave generation visible. The generated cave must be the same each time based on the same input </w:t>
+        <w:t xml:space="preserve">The main deliverable will be a program that implements procedural cave generation within a 3D environment that is rendered using a graphics API, it will have user input for moving around the </w:t>
+      </w:r>
+      <w:r>
+        <w:lastRenderedPageBreak/>
+        <w:t xml:space="preserve">environment. This deliverable will be met if the final program displays a procedurally generated cave within a 3D environment that can be viewed by the user, the cave must be rendered properly and use shadows and lighting to make the cave generation visible. The generated cave must be the same each time based on the same input </w:t>
       </w:r>
       <w:r>
         <w:t>seed;</w:t>
@@ -2431,89 +2422,27 @@
       <w:pPr>
         <w:pStyle w:val="Heading2"/>
       </w:pPr>
-      <w:bookmarkStart w:id="5" w:name="_Toc144892526"/>
-      <w:r>
-        <w:lastRenderedPageBreak/>
-        <w:t>Constraints</w:t>
+      <w:bookmarkStart w:id="5" w:name="_Toc144892527"/>
+      <w:r>
+        <w:t>Assumptions</w:t>
       </w:r>
       <w:bookmarkEnd w:id="5"/>
     </w:p>
     <w:p>
-      <w:pPr>
-        <w:pStyle w:val="Advice"/>
-      </w:pPr>
-      <w:r>
-        <w:t xml:space="preserve">Are there </w:t>
-      </w:r>
-      <w:proofErr w:type="gramStart"/>
-      <w:r>
-        <w:rPr>
-          <w:i/>
-        </w:rPr>
-        <w:t>external</w:t>
-      </w:r>
-      <w:r>
-        <w:rPr>
-          <w:i/>
-        </w:rPr>
-        <w:t>ly-imposed</w:t>
-      </w:r>
-      <w:proofErr w:type="gramEnd"/>
-      <w:r>
-        <w:t xml:space="preserve"> r</w:t>
-      </w:r>
-      <w:r>
-        <w:t>equirements which you must comply with?  What are they, and how will they impact on the project?</w:t>
-      </w:r>
-      <w:r>
-        <w:t xml:space="preserve">  Note that you </w:t>
-      </w:r>
-      <w:proofErr w:type="gramStart"/>
-      <w:r>
-        <w:t>having</w:t>
-      </w:r>
-      <w:proofErr w:type="gramEnd"/>
-      <w:r>
-        <w:t xml:space="preserve"> already decided to use a specific technology is not an externally imposed constraint – it’s you not making that decision with proper consideration.</w:t>
-      </w:r>
-      <w:r>
-        <w:t xml:space="preserve">  Note that there may not be any constraints on your project.  Delete this section if that is the case.</w:t>
-      </w:r>
-    </w:p>
-    <w:p>
-      <w:r>
-        <w:t>Delete the red paragraphs and replace this one with your content (use the “Normal” paragraph style).</w:t>
-      </w:r>
-    </w:p>
-    <w:p>
-      <w:pPr>
-        <w:pStyle w:val="Heading2"/>
-      </w:pPr>
-      <w:bookmarkStart w:id="6" w:name="_Toc144892527"/>
-      <w:r>
-        <w:t>Assumptions</w:t>
-      </w:r>
-      <w:bookmarkEnd w:id="6"/>
-    </w:p>
-    <w:p>
-      <w:pPr>
-        <w:pStyle w:val="Advice"/>
-      </w:pPr>
-      <w:r>
-        <w:t>If there are unknown elements or missing information relevant to the project, what assumptions will you make to account for these?  How are these assumptions justified?</w:t>
-      </w:r>
-    </w:p>
-    <w:p>
-      <w:r>
-        <w:t>Delete the red paragraphs and replace this one with your content (use the “Normal” paragraph style).</w:t>
-      </w:r>
-    </w:p>
-    <w:p/>
+      <w:r>
+        <w:t>One of the big assumptions when starting a coding project is assuming what technology/methods can be used to achieve what you want. With this project I want to procedurally generate a 3D cave system, having superficially researched methods to do this I have assumed that the methods of generation I’ve chosen are good for my project. Further down the line I might realise that they don’t generate the kind of cave generation I want, for example I assume L-Systems Trees would help generate a tree like structure, but maybe I would need to use a different method for this.</w:t>
+      </w:r>
+    </w:p>
+    <w:p>
+      <w:r>
+        <w:t>Another big assumption is compatibility of different technology/methods, at this stage I’ve chosen what I intend to use and research further, I assume these will all work well together to create what I want. It may be that these do not work well together and/or actually conflict with each other. For example L-System Trees and Perlin Noise may not be good to use in conjunction with each other. The actual technology such as the language, 3D graphics API may also be an issue later down the line if they don’t work well together.</w:t>
+      </w:r>
+    </w:p>
     <w:p>
       <w:pPr>
         <w:pStyle w:val="Heading1"/>
       </w:pPr>
-      <w:bookmarkStart w:id="7" w:name="_Toc144892528"/>
+      <w:bookmarkStart w:id="6" w:name="_Toc144892528"/>
       <w:r>
         <w:lastRenderedPageBreak/>
         <w:t>Project</w:t>
@@ -2524,18 +2453,50 @@
       <w:r>
         <w:t xml:space="preserve"> and operation</w:t>
       </w:r>
+      <w:bookmarkEnd w:id="6"/>
+    </w:p>
+    <w:p>
+      <w:pPr>
+        <w:pStyle w:val="Heading2"/>
+      </w:pPr>
+      <w:bookmarkStart w:id="7" w:name="_Toc144892529"/>
+      <w:r>
+        <w:t xml:space="preserve">Project </w:t>
+      </w:r>
+      <w:r>
+        <w:t>benefits</w:t>
+      </w:r>
       <w:bookmarkEnd w:id="7"/>
     </w:p>
     <w:p>
       <w:pPr>
+        <w:pStyle w:val="Advice"/>
+      </w:pPr>
+      <w:r>
+        <w:t>What benefits will a successful project bring, and to whom?</w:t>
+      </w:r>
+      <w:r>
+        <w:t xml:space="preserve">  Note that this is about the project’s content</w:t>
+      </w:r>
+      <w:r>
+        <w:t xml:space="preserve"> and purpose</w:t>
+      </w:r>
+      <w:r>
+        <w:t>, not the fact that you are doing a project for your degree.</w:t>
+      </w:r>
+    </w:p>
+    <w:p>
+      <w:r>
+        <w:t>This project, if a success, would benefit procedural generation in computers as it would help further the research on how to generate good cave systems in 3D. This would be useful for many areas of computing such as: real world use for mapping cave systems in order to visualize them virtually. It would also help with generating caves in 3D games development where procedural generation is frequently used for the game world, this could help games use better methods of generating 3D caves. Currently there are not many resources available on procedural generation for caves specifically, there is a lot for normal terrain generation, but not caves, this project could help with this problem.</w:t>
+      </w:r>
+    </w:p>
+    <w:p>
+      <w:pPr>
         <w:pStyle w:val="Heading2"/>
       </w:pPr>
-      <w:bookmarkStart w:id="8" w:name="_Toc144892529"/>
-      <w:r>
-        <w:t xml:space="preserve">Project </w:t>
-      </w:r>
-      <w:r>
-        <w:t>benefits</w:t>
+      <w:bookmarkStart w:id="8" w:name="_Toc144892530"/>
+      <w:r>
+        <w:t>Project operation</w:t>
       </w:r>
       <w:bookmarkEnd w:id="8"/>
     </w:p>
@@ -2544,30 +2505,30 @@
         <w:pStyle w:val="Advice"/>
       </w:pPr>
       <w:r>
-        <w:t>What benefits will a successful project bring, and to whom?</w:t>
-      </w:r>
-      <w:r>
-        <w:t xml:space="preserve">  Note that this is about the project’s content</w:t>
-      </w:r>
-      <w:r>
-        <w:t xml:space="preserve"> and purpose</w:t>
-      </w:r>
-      <w:r>
-        <w:t>, not the fact that you are doing a project for your degree.</w:t>
-      </w:r>
-    </w:p>
-    <w:p>
-      <w:r>
-        <w:t>Delete the red paragraphs and replace this one with your content (use the “Normal” paragraph style).</w:t>
+        <w:t xml:space="preserve">How will you operate the project?  Will you use a particular methodology for it and for any </w:t>
+      </w:r>
+      <w:r>
+        <w:t>software</w:t>
+      </w:r>
+      <w:r>
+        <w:t xml:space="preserve"> or other </w:t>
+      </w:r>
+      <w:r>
+        <w:t>development?  How will you measure the success of your choice?</w:t>
+      </w:r>
+    </w:p>
+    <w:p>
+      <w:r>
+        <w:t>For project management I will use the waterfall model to keep it more simple, as it’s a one person project less management is needed in terms of assigning tasks/meetings etc. I will make a Gantt chart of tasks in order of priority, it’ll be more or less spending time on each task and then seeing if more/less time was needed and then planning for the next task. I will measure the success of the project by evaluating the final product against the SMART objectives defined in this document, if most of the primary objectives are complete then it is a success, if the secondary objectives are started then even more of a success. I will also measure how well the tasks were completed as part of the project planning process.</w:t>
       </w:r>
     </w:p>
     <w:p>
       <w:pPr>
         <w:pStyle w:val="Heading2"/>
       </w:pPr>
-      <w:bookmarkStart w:id="9" w:name="_Toc144892530"/>
-      <w:r>
-        <w:t>Project operation</w:t>
+      <w:bookmarkStart w:id="9" w:name="_Toc144892531"/>
+      <w:r>
+        <w:t>Options</w:t>
       </w:r>
       <w:bookmarkEnd w:id="9"/>
     </w:p>
@@ -2576,30 +2537,38 @@
         <w:pStyle w:val="Advice"/>
       </w:pPr>
       <w:r>
-        <w:t xml:space="preserve">How will you operate the project?  Will you use a particular methodology for it and for any </w:t>
-      </w:r>
-      <w:r>
-        <w:t>software</w:t>
-      </w:r>
-      <w:r>
-        <w:t xml:space="preserve"> or other </w:t>
-      </w:r>
-      <w:r>
-        <w:t>development?  How will you measure the success of your choice?</w:t>
-      </w:r>
-    </w:p>
-    <w:p>
-      <w:r>
-        <w:t>Delete the red paragraphs and replace this one with your content (use the “Normal” paragraph style).</w:t>
+        <w:t>What options are available to you for the tools, techniques and design parameters of your project?  How will you evaluate them and make the best selection?</w:t>
+      </w:r>
+    </w:p>
+    <w:p>
+      <w:r>
+        <w:t xml:space="preserve">Procedural generation in 3D is quite a common feature in video games as well as real world visualisations, this means that there are a lot of options for tools/techniques. For my project I will choose the best </w:t>
+      </w:r>
+      <w:r>
+        <w:t>techniques</w:t>
+      </w:r>
+      <w:r>
+        <w:t xml:space="preserve"> by researching what each technique does and whether it is applicable for my use case. As for tools, they are less related to the use case and more about which one is the best, the big thing for this project in tools is rendering the 3D graphics, I’d need to choose the best graphics API and then a language that can use that API.</w:t>
+      </w:r>
+    </w:p>
+    <w:p>
+      <w:r>
+        <w:t>For procedural generation techniques there are a lot of techniques available, L-System Trees, Simplex Noise, Perlin Noise/Worms, Cellular Automata, Accidental Noise etc.</w:t>
+      </w:r>
+    </w:p>
+    <w:p>
+      <w:r>
+        <w:t>For tools there are also a lot of options, graphic APIs include OpenGL, DirectX, Vulkan and more, OpenGL. There is also the programming language to consider, C++ is very common in computer graphics, however C#, python etc can also be used, as can many other languages.</w:t>
       </w:r>
     </w:p>
     <w:p>
       <w:pPr>
         <w:pStyle w:val="Heading2"/>
       </w:pPr>
-      <w:bookmarkStart w:id="10" w:name="_Toc144892531"/>
-      <w:r>
-        <w:t>Options</w:t>
+      <w:bookmarkStart w:id="10" w:name="_Toc144892532"/>
+      <w:r>
+        <w:lastRenderedPageBreak/>
+        <w:t>Risk analysis</w:t>
       </w:r>
       <w:bookmarkEnd w:id="10"/>
     </w:p>
@@ -2608,21 +2577,440 @@
         <w:pStyle w:val="Advice"/>
       </w:pPr>
       <w:r>
-        <w:t>What options are available to you for the tools, techniques and design parameters of your project?  How will you evaluate them and make the best selection?</w:t>
-      </w:r>
-    </w:p>
-    <w:p>
-      <w:r>
-        <w:t>Delete the red paragraphs and replace this one with your content (use the “Normal” paragraph style).</w:t>
-      </w:r>
-    </w:p>
+        <w:t>What risks might affect the outcome of your project or its stakeholders?  How severe are they, and what steps will you take to mitigate against them?</w:t>
+      </w:r>
+    </w:p>
+    <w:p>
+      <w:r>
+        <w:t>With a project over this period of time there are a number of risks associated with it, below is my analysis of those risks and mitigations against them.</w:t>
+      </w:r>
+      <w:r>
+        <w:t xml:space="preserve"> The table displays the risks and the raw impact of this risk, after the mitigation the likelihood and severity make up an impact of that risk with the mitigation in place.</w:t>
+      </w:r>
+    </w:p>
+    <w:tbl>
+      <w:tblPr>
+        <w:tblStyle w:val="TableGrid"/>
+        <w:tblW w:w="0" w:type="auto"/>
+        <w:tblLook w:val="04A0" w:firstRow="1" w:lastRow="0" w:firstColumn="1" w:lastColumn="0" w:noHBand="0" w:noVBand="1"/>
+      </w:tblPr>
+      <w:tblGrid>
+        <w:gridCol w:w="414"/>
+        <w:gridCol w:w="1980"/>
+        <w:gridCol w:w="1077"/>
+        <w:gridCol w:w="2452"/>
+        <w:gridCol w:w="1161"/>
+        <w:gridCol w:w="992"/>
+        <w:gridCol w:w="940"/>
+      </w:tblGrid>
+      <w:tr>
+        <w:tc>
+          <w:tcPr>
+            <w:tcW w:w="414" w:type="dxa"/>
+            <w:shd w:val="clear" w:color="auto" w:fill="BFBFBF" w:themeFill="background1" w:themeFillShade="BF"/>
+          </w:tcPr>
+          <w:p>
+            <w:pPr>
+              <w:rPr>
+                <w:b/>
+                <w:bCs/>
+              </w:rPr>
+            </w:pPr>
+            <w:r>
+              <w:rPr>
+                <w:b/>
+                <w:bCs/>
+              </w:rPr>
+              <w:t>ID</w:t>
+            </w:r>
+          </w:p>
+        </w:tc>
+        <w:tc>
+          <w:tcPr>
+            <w:tcW w:w="1992" w:type="dxa"/>
+            <w:shd w:val="clear" w:color="auto" w:fill="BFBFBF" w:themeFill="background1" w:themeFillShade="BF"/>
+          </w:tcPr>
+          <w:p>
+            <w:pPr>
+              <w:rPr>
+                <w:b/>
+                <w:bCs/>
+              </w:rPr>
+            </w:pPr>
+            <w:r>
+              <w:rPr>
+                <w:b/>
+                <w:bCs/>
+              </w:rPr>
+              <w:t>Risk</w:t>
+            </w:r>
+          </w:p>
+        </w:tc>
+        <w:tc>
+          <w:tcPr>
+            <w:tcW w:w="1081" w:type="dxa"/>
+            <w:shd w:val="clear" w:color="auto" w:fill="BFBFBF" w:themeFill="background1" w:themeFillShade="BF"/>
+          </w:tcPr>
+          <w:p>
+            <w:pPr>
+              <w:rPr>
+                <w:b/>
+                <w:bCs/>
+              </w:rPr>
+            </w:pPr>
+            <w:r>
+              <w:rPr>
+                <w:b/>
+                <w:bCs/>
+              </w:rPr>
+              <w:t>Raw Risk</w:t>
+            </w:r>
+          </w:p>
+        </w:tc>
+        <w:tc>
+          <w:tcPr>
+            <w:tcW w:w="2462" w:type="dxa"/>
+            <w:shd w:val="clear" w:color="auto" w:fill="BFBFBF" w:themeFill="background1" w:themeFillShade="BF"/>
+          </w:tcPr>
+          <w:p>
+            <w:pPr>
+              <w:rPr>
+                <w:b/>
+                <w:bCs/>
+              </w:rPr>
+            </w:pPr>
+            <w:r>
+              <w:rPr>
+                <w:b/>
+                <w:bCs/>
+              </w:rPr>
+              <w:t>Mitigation</w:t>
+            </w:r>
+          </w:p>
+        </w:tc>
+        <w:tc>
+          <w:tcPr>
+            <w:tcW w:w="1134" w:type="dxa"/>
+            <w:shd w:val="clear" w:color="auto" w:fill="BFBFBF" w:themeFill="background1" w:themeFillShade="BF"/>
+          </w:tcPr>
+          <w:p>
+            <w:pPr>
+              <w:rPr>
+                <w:b/>
+                <w:bCs/>
+              </w:rPr>
+            </w:pPr>
+            <w:r>
+              <w:rPr>
+                <w:b/>
+                <w:bCs/>
+              </w:rPr>
+              <w:t>Likelihood</w:t>
+            </w:r>
+          </w:p>
+        </w:tc>
+        <w:tc>
+          <w:tcPr>
+            <w:tcW w:w="992" w:type="dxa"/>
+            <w:shd w:val="clear" w:color="auto" w:fill="BFBFBF" w:themeFill="background1" w:themeFillShade="BF"/>
+          </w:tcPr>
+          <w:p>
+            <w:pPr>
+              <w:rPr>
+                <w:b/>
+                <w:bCs/>
+              </w:rPr>
+            </w:pPr>
+            <w:r>
+              <w:rPr>
+                <w:b/>
+                <w:bCs/>
+              </w:rPr>
+              <w:t>Severity</w:t>
+            </w:r>
+          </w:p>
+        </w:tc>
+        <w:tc>
+          <w:tcPr>
+            <w:tcW w:w="941" w:type="dxa"/>
+            <w:shd w:val="clear" w:color="auto" w:fill="BFBFBF" w:themeFill="background1" w:themeFillShade="BF"/>
+          </w:tcPr>
+          <w:p>
+            <w:pPr>
+              <w:rPr>
+                <w:b/>
+                <w:bCs/>
+              </w:rPr>
+            </w:pPr>
+            <w:r>
+              <w:rPr>
+                <w:b/>
+                <w:bCs/>
+              </w:rPr>
+              <w:t>Impact</w:t>
+            </w:r>
+          </w:p>
+        </w:tc>
+      </w:tr>
+      <w:tr>
+        <w:tc>
+          <w:tcPr>
+            <w:tcW w:w="414" w:type="dxa"/>
+            <w:shd w:val="clear" w:color="auto" w:fill="D9D9D9" w:themeFill="background1" w:themeFillShade="D9"/>
+          </w:tcPr>
+          <w:p>
+            <w:r>
+              <w:t>1</w:t>
+            </w:r>
+          </w:p>
+        </w:tc>
+        <w:tc>
+          <w:tcPr>
+            <w:tcW w:w="1992" w:type="dxa"/>
+          </w:tcPr>
+          <w:p>
+            <w:r>
+              <w:t>Hard drive disk failure</w:t>
+            </w:r>
+          </w:p>
+        </w:tc>
+        <w:tc>
+          <w:tcPr>
+            <w:tcW w:w="1081" w:type="dxa"/>
+          </w:tcPr>
+          <w:p>
+            <w:r>
+              <w:t>10</w:t>
+            </w:r>
+          </w:p>
+        </w:tc>
+        <w:tc>
+          <w:tcPr>
+            <w:tcW w:w="2462" w:type="dxa"/>
+          </w:tcPr>
+          <w:p>
+            <w:r>
+              <w:t>Use version control and make development environment available from more than one computer.</w:t>
+            </w:r>
+          </w:p>
+        </w:tc>
+        <w:tc>
+          <w:tcPr>
+            <w:tcW w:w="1134" w:type="dxa"/>
+          </w:tcPr>
+          <w:p>
+            <w:r>
+              <w:t>3</w:t>
+            </w:r>
+          </w:p>
+        </w:tc>
+        <w:tc>
+          <w:tcPr>
+            <w:tcW w:w="992" w:type="dxa"/>
+          </w:tcPr>
+          <w:p>
+            <w:r>
+              <w:t>1</w:t>
+            </w:r>
+          </w:p>
+        </w:tc>
+        <w:tc>
+          <w:tcPr>
+            <w:tcW w:w="941" w:type="dxa"/>
+          </w:tcPr>
+          <w:p>
+            <w:r>
+              <w:t>3 x 1 = 3</w:t>
+            </w:r>
+          </w:p>
+        </w:tc>
+      </w:tr>
+      <w:tr>
+        <w:tc>
+          <w:tcPr>
+            <w:tcW w:w="414" w:type="dxa"/>
+            <w:shd w:val="clear" w:color="auto" w:fill="D9D9D9" w:themeFill="background1" w:themeFillShade="D9"/>
+          </w:tcPr>
+          <w:p>
+            <w:r>
+              <w:t>2</w:t>
+            </w:r>
+          </w:p>
+        </w:tc>
+        <w:tc>
+          <w:tcPr>
+            <w:tcW w:w="1992" w:type="dxa"/>
+          </w:tcPr>
+          <w:p>
+            <w:r>
+              <w:t>Illness</w:t>
+            </w:r>
+          </w:p>
+        </w:tc>
+        <w:tc>
+          <w:tcPr>
+            <w:tcW w:w="1081" w:type="dxa"/>
+          </w:tcPr>
+          <w:p>
+            <w:r>
+              <w:t>4</w:t>
+            </w:r>
+          </w:p>
+        </w:tc>
+        <w:tc>
+          <w:tcPr>
+            <w:tcW w:w="2462" w:type="dxa"/>
+          </w:tcPr>
+          <w:p>
+            <w:r>
+              <w:t xml:space="preserve">Have extra time in project </w:t>
+            </w:r>
+            <w:r>
+              <w:t>in case</w:t>
+            </w:r>
+            <w:r>
+              <w:t xml:space="preserve"> issues happen along the way, don’t fill up whole timeline with tasks.</w:t>
+            </w:r>
+          </w:p>
+        </w:tc>
+        <w:tc>
+          <w:tcPr>
+            <w:tcW w:w="1134" w:type="dxa"/>
+          </w:tcPr>
+          <w:p>
+            <w:r>
+              <w:t>3</w:t>
+            </w:r>
+          </w:p>
+        </w:tc>
+        <w:tc>
+          <w:tcPr>
+            <w:tcW w:w="992" w:type="dxa"/>
+          </w:tcPr>
+          <w:p>
+            <w:r>
+              <w:t>2</w:t>
+            </w:r>
+          </w:p>
+        </w:tc>
+        <w:tc>
+          <w:tcPr>
+            <w:tcW w:w="941" w:type="dxa"/>
+          </w:tcPr>
+          <w:p>
+            <w:r>
+              <w:t>3 x 2 = 6</w:t>
+            </w:r>
+          </w:p>
+        </w:tc>
+      </w:tr>
+      <w:tr>
+        <w:tc>
+          <w:tcPr>
+            <w:tcW w:w="414" w:type="dxa"/>
+            <w:shd w:val="clear" w:color="auto" w:fill="D9D9D9" w:themeFill="background1" w:themeFillShade="D9"/>
+          </w:tcPr>
+          <w:p>
+            <w:r>
+              <w:t>3</w:t>
+            </w:r>
+          </w:p>
+        </w:tc>
+        <w:tc>
+          <w:tcPr>
+            <w:tcW w:w="1992" w:type="dxa"/>
+          </w:tcPr>
+          <w:p/>
+        </w:tc>
+        <w:tc>
+          <w:tcPr>
+            <w:tcW w:w="1081" w:type="dxa"/>
+          </w:tcPr>
+          <w:p/>
+        </w:tc>
+        <w:tc>
+          <w:tcPr>
+            <w:tcW w:w="2462" w:type="dxa"/>
+          </w:tcPr>
+          <w:p/>
+        </w:tc>
+        <w:tc>
+          <w:tcPr>
+            <w:tcW w:w="1134" w:type="dxa"/>
+          </w:tcPr>
+          <w:p/>
+        </w:tc>
+        <w:tc>
+          <w:tcPr>
+            <w:tcW w:w="992" w:type="dxa"/>
+          </w:tcPr>
+          <w:p/>
+        </w:tc>
+        <w:tc>
+          <w:tcPr>
+            <w:tcW w:w="941" w:type="dxa"/>
+          </w:tcPr>
+          <w:p/>
+        </w:tc>
+      </w:tr>
+      <w:tr>
+        <w:tc>
+          <w:tcPr>
+            <w:tcW w:w="414" w:type="dxa"/>
+            <w:shd w:val="clear" w:color="auto" w:fill="D9D9D9" w:themeFill="background1" w:themeFillShade="D9"/>
+          </w:tcPr>
+          <w:p>
+            <w:r>
+              <w:t>4</w:t>
+            </w:r>
+          </w:p>
+        </w:tc>
+        <w:tc>
+          <w:tcPr>
+            <w:tcW w:w="1992" w:type="dxa"/>
+          </w:tcPr>
+          <w:p/>
+        </w:tc>
+        <w:tc>
+          <w:tcPr>
+            <w:tcW w:w="1081" w:type="dxa"/>
+          </w:tcPr>
+          <w:p/>
+        </w:tc>
+        <w:tc>
+          <w:tcPr>
+            <w:tcW w:w="2462" w:type="dxa"/>
+          </w:tcPr>
+          <w:p/>
+        </w:tc>
+        <w:tc>
+          <w:tcPr>
+            <w:tcW w:w="1134" w:type="dxa"/>
+          </w:tcPr>
+          <w:p/>
+        </w:tc>
+        <w:tc>
+          <w:tcPr>
+            <w:tcW w:w="992" w:type="dxa"/>
+          </w:tcPr>
+          <w:p/>
+        </w:tc>
+        <w:tc>
+          <w:tcPr>
+            <w:tcW w:w="941" w:type="dxa"/>
+          </w:tcPr>
+          <w:p/>
+        </w:tc>
+      </w:tr>
+    </w:tbl>
+    <w:p/>
     <w:p>
       <w:pPr>
         <w:pStyle w:val="Heading2"/>
       </w:pPr>
-      <w:bookmarkStart w:id="11" w:name="_Toc144892532"/>
-      <w:r>
-        <w:t>Risk analysis</w:t>
+      <w:bookmarkStart w:id="11" w:name="_Toc144892533"/>
+      <w:r>
+        <w:t>Resources required</w:t>
       </w:r>
       <w:bookmarkEnd w:id="11"/>
     </w:p>
@@ -2631,34 +3019,6 @@
         <w:pStyle w:val="Advice"/>
       </w:pPr>
       <w:r>
-        <w:t>What risks might affect the outcome of your project or its stakeholders?  How severe are they, and what steps will you take to mitigate against them?</w:t>
-      </w:r>
-    </w:p>
-    <w:p>
-      <w:r>
-        <w:t>Delete the red paragraphs and replace this one with your content (use the “Normal” paragraph style).</w:t>
-      </w:r>
-    </w:p>
-    <w:p>
-      <w:pPr>
-        <w:pStyle w:val="Heading2"/>
-      </w:pPr>
-      <w:bookmarkStart w:id="12" w:name="_Toc144892533"/>
-      <w:r>
-        <w:t xml:space="preserve">Resources </w:t>
-      </w:r>
-      <w:proofErr w:type="gramStart"/>
-      <w:r>
-        <w:t>required</w:t>
-      </w:r>
-      <w:bookmarkEnd w:id="12"/>
-      <w:proofErr w:type="gramEnd"/>
-    </w:p>
-    <w:p>
-      <w:pPr>
-        <w:pStyle w:val="Advice"/>
-      </w:pPr>
-      <w:r>
         <w:t xml:space="preserve">What resources will you need for the project?  Are any non-standard?  </w:t>
       </w:r>
       <w:r>
@@ -2679,7 +3039,7 @@
     </w:p>
     <w:p>
       <w:r>
-        <w:t>Delete the red paragraphs and replace this one with your content (use the “Normal” paragraph style).</w:t>
+        <w:t>As this is a widely researched topic there are a lot of technical resources already available as well as research available. In terms of technology the main ones necessary are a graphics API and a graphics framework. They are both readily available and can just be downloaded of the internet, OpenGL is the graphics API that will be used and GLFW is the framework, these are both pretty standard and easy to access. If they for some reason are not available the project can use an alternative API/framework, there are many available out there.</w:t>
       </w:r>
     </w:p>
     <w:p/>
@@ -2687,22 +3047,22 @@
       <w:pPr>
         <w:pStyle w:val="Heading1"/>
       </w:pPr>
-      <w:bookmarkStart w:id="13" w:name="_Toc144892534"/>
+      <w:bookmarkStart w:id="12" w:name="_Toc144892534"/>
       <w:r>
         <w:lastRenderedPageBreak/>
         <w:t>Project methodology and outcomes</w:t>
       </w:r>
+      <w:bookmarkEnd w:id="12"/>
+    </w:p>
+    <w:p>
+      <w:pPr>
+        <w:pStyle w:val="Heading2"/>
+      </w:pPr>
+      <w:bookmarkStart w:id="13" w:name="_Toc144892535"/>
+      <w:r>
+        <w:t>Initial project plan</w:t>
+      </w:r>
       <w:bookmarkEnd w:id="13"/>
-    </w:p>
-    <w:p>
-      <w:pPr>
-        <w:pStyle w:val="Heading2"/>
-      </w:pPr>
-      <w:bookmarkStart w:id="14" w:name="_Toc144892535"/>
-      <w:r>
-        <w:t>Initial project plan</w:t>
-      </w:r>
-      <w:bookmarkEnd w:id="14"/>
     </w:p>
     <w:p>
       <w:pPr>
@@ -2712,11 +3072,11 @@
           <w:numId w:val="1"/>
         </w:numPr>
       </w:pPr>
-      <w:bookmarkStart w:id="15" w:name="_Toc144892536"/>
+      <w:bookmarkStart w:id="14" w:name="_Toc144892536"/>
       <w:r>
         <w:t>Tasks and milestones</w:t>
       </w:r>
-      <w:bookmarkEnd w:id="15"/>
+      <w:bookmarkEnd w:id="14"/>
     </w:p>
     <w:p>
       <w:pPr>
@@ -2757,13 +3117,63 @@
           <w:numId w:val="1"/>
         </w:numPr>
       </w:pPr>
-      <w:bookmarkStart w:id="16" w:name="_Toc144892537"/>
+      <w:bookmarkStart w:id="15" w:name="_Toc144892537"/>
       <w:r>
         <w:t xml:space="preserve">Schedule </w:t>
       </w:r>
       <w:r>
         <w:t>Gantt chart</w:t>
       </w:r>
+      <w:bookmarkEnd w:id="15"/>
+    </w:p>
+    <w:p>
+      <w:pPr>
+        <w:pStyle w:val="Advice"/>
+      </w:pPr>
+      <w:r>
+        <w:t xml:space="preserve">Present a Gantt chart </w:t>
+      </w:r>
+      <w:r>
+        <w:t xml:space="preserve">showing </w:t>
+      </w:r>
+      <w:r>
+        <w:t xml:space="preserve">a schedule for </w:t>
+      </w:r>
+      <w:r>
+        <w:t>all tasks, milestones and deliverables.</w:t>
+      </w:r>
+      <w:r>
+        <w:t xml:space="preserve">  Show dependencies amongst tasks.</w:t>
+      </w:r>
+      <w:r>
+        <w:t xml:space="preserve">  If you are intending to use SCRUM or other agile methods, be sure to go to the lecture</w:t>
+      </w:r>
+      <w:r>
+        <w:t>s</w:t>
+      </w:r>
+      <w:r>
+        <w:t xml:space="preserve"> involving project planning.</w:t>
+      </w:r>
+      <w:r>
+        <w:t xml:space="preserve">  </w:t>
+      </w:r>
+      <w:r>
+        <w:t>Your time plan should cover the entire period of your project (and will therefore include the PDD preparation as a task and the PDD itself as a deliverable).</w:t>
+      </w:r>
+    </w:p>
+    <w:p>
+      <w:r>
+        <w:t>Delete the red paragraphs and replace this one with your content (use the “Normal” paragraph style).</w:t>
+      </w:r>
+    </w:p>
+    <w:p>
+      <w:pPr>
+        <w:pStyle w:val="Heading2"/>
+      </w:pPr>
+      <w:bookmarkStart w:id="16" w:name="_Toc144892538"/>
+      <w:r>
+        <w:t>Project control</w:t>
+      </w:r>
       <w:bookmarkEnd w:id="16"/>
     </w:p>
     <w:p>
@@ -2771,34 +3181,19 @@
         <w:pStyle w:val="Advice"/>
       </w:pPr>
       <w:r>
-        <w:t xml:space="preserve">Present a Gantt chart </w:t>
-      </w:r>
-      <w:r>
-        <w:t xml:space="preserve">showing </w:t>
-      </w:r>
-      <w:r>
-        <w:t xml:space="preserve">a schedule for </w:t>
-      </w:r>
-      <w:r>
-        <w:t>all tasks, milestones and deliverables.</w:t>
-      </w:r>
-      <w:r>
-        <w:t xml:space="preserve">  Show dependencies amongst tasks.</w:t>
-      </w:r>
-      <w:r>
-        <w:t xml:space="preserve">  If you are intending to use SCRUM or other agile methods, be sure to go to the lecture</w:t>
-      </w:r>
-      <w:r>
-        <w:t>s</w:t>
-      </w:r>
-      <w:r>
-        <w:t xml:space="preserve"> involving project planning.</w:t>
-      </w:r>
-      <w:r>
-        <w:t xml:space="preserve">  </w:t>
-      </w:r>
-      <w:r>
-        <w:t>Your time plan should cover the entire period of your project (and will therefore include the PDD preparation as a task and the PDD itself as a deliverable).</w:t>
+        <w:t>How will you manage the project</w:t>
+      </w:r>
+      <w:r>
+        <w:t xml:space="preserve"> day-to-day</w:t>
+      </w:r>
+      <w:r>
+        <w:t xml:space="preserve">?  How will its performance be monitored?  How </w:t>
+      </w:r>
+      <w:r>
+        <w:t>w</w:t>
+      </w:r>
+      <w:r>
+        <w:t>ill you judge if it has been successful?</w:t>
       </w:r>
     </w:p>
     <w:p>
@@ -2810,9 +3205,9 @@
       <w:pPr>
         <w:pStyle w:val="Heading2"/>
       </w:pPr>
-      <w:bookmarkStart w:id="17" w:name="_Toc144892538"/>
-      <w:r>
-        <w:t>Project control</w:t>
+      <w:bookmarkStart w:id="17" w:name="_Toc144892539"/>
+      <w:r>
+        <w:t>Project evaluation</w:t>
       </w:r>
       <w:bookmarkEnd w:id="17"/>
     </w:p>
@@ -2821,19 +3216,13 @@
         <w:pStyle w:val="Advice"/>
       </w:pPr>
       <w:r>
-        <w:t>How will you manage the project</w:t>
-      </w:r>
-      <w:r>
-        <w:t xml:space="preserve"> day-to-day</w:t>
-      </w:r>
-      <w:r>
-        <w:t xml:space="preserve">?  How will its performance be monitored?  How </w:t>
-      </w:r>
-      <w:r>
-        <w:t>w</w:t>
-      </w:r>
-      <w:r>
-        <w:t>ill you judge if it has been successful?</w:t>
+        <w:t>How will you evaluate the project’s artefacts and overall outcomes?  What user evaluation will you do?</w:t>
+      </w:r>
+      <w:r>
+        <w:t xml:space="preserve">  Do not underestimate the importance of this,</w:t>
+      </w:r>
+      <w:r>
+        <w:t xml:space="preserve"> and include clear details of how you will do the evaluation.</w:t>
       </w:r>
     </w:p>
     <w:p>
@@ -2843,51 +3232,14 @@
     </w:p>
     <w:p>
       <w:pPr>
-        <w:pStyle w:val="Heading2"/>
-      </w:pPr>
-      <w:bookmarkStart w:id="18" w:name="_Toc144892539"/>
-      <w:r>
-        <w:t>Project evaluation</w:t>
-      </w:r>
-      <w:bookmarkEnd w:id="18"/>
-    </w:p>
-    <w:p>
-      <w:pPr>
-        <w:pStyle w:val="Advice"/>
-      </w:pPr>
-      <w:r>
-        <w:t>How will you evaluate the project’s artefacts and overall outcomes?  What user evaluation will you do?</w:t>
-      </w:r>
-      <w:r>
-        <w:t xml:space="preserve">  Do not underestimate the importance of </w:t>
-      </w:r>
-      <w:proofErr w:type="gramStart"/>
-      <w:r>
-        <w:t>this,</w:t>
-      </w:r>
-      <w:r>
-        <w:t xml:space="preserve"> and</w:t>
-      </w:r>
-      <w:proofErr w:type="gramEnd"/>
-      <w:r>
-        <w:t xml:space="preserve"> include clear details of how you will do the evaluation.</w:t>
-      </w:r>
-    </w:p>
-    <w:p>
-      <w:r>
-        <w:t>Delete the red paragraphs and replace this one with your content (use the “Normal” paragraph style).</w:t>
-      </w:r>
-    </w:p>
-    <w:p>
-      <w:pPr>
         <w:pStyle w:val="Heading1"/>
       </w:pPr>
-      <w:bookmarkStart w:id="19" w:name="_Toc144892540"/>
+      <w:bookmarkStart w:id="18" w:name="_Toc144892540"/>
       <w:r>
         <w:lastRenderedPageBreak/>
         <w:t>References</w:t>
       </w:r>
-      <w:bookmarkEnd w:id="19"/>
+      <w:bookmarkEnd w:id="18"/>
     </w:p>
     <w:p>
       <w:pPr>
@@ -2907,12 +3259,12 @@
       <w:pPr>
         <w:pStyle w:val="Heading1"/>
       </w:pPr>
-      <w:bookmarkStart w:id="20" w:name="_Toc144892541"/>
+      <w:bookmarkStart w:id="19" w:name="_Toc144892541"/>
       <w:r>
         <w:lastRenderedPageBreak/>
         <w:t>Appendix a</w:t>
       </w:r>
-      <w:bookmarkEnd w:id="20"/>
+      <w:bookmarkEnd w:id="19"/>
     </w:p>
     <w:p>
       <w:pPr>
@@ -2949,13 +3301,8 @@
         <w:t xml:space="preserve"> of writing more than will fit into the main document word count.</w:t>
       </w:r>
       <w:r>
-        <w:t xml:space="preserve">  If you don't need any appendices, then delete this whole </w:t>
-      </w:r>
-      <w:proofErr w:type="gramStart"/>
-      <w:r>
-        <w:t>section</w:t>
-      </w:r>
-      <w:proofErr w:type="gramEnd"/>
+        <w:t xml:space="preserve">  If you don't need any appendices, then delete this whole section</w:t>
+      </w:r>
     </w:p>
     <w:p>
       <w:r>
@@ -4235,6 +4582,25 @@
       <w:contextualSpacing/>
     </w:pPr>
   </w:style>
+  <w:style w:type="table" w:styleId="TableGrid">
+    <w:name w:val="Table Grid"/>
+    <w:basedOn w:val="TableNormal"/>
+    <w:uiPriority w:val="39"/>
+    <w:rsid w:val="003D4A14"/>
+    <w:pPr>
+      <w:spacing w:after="0" w:line="240" w:lineRule="auto"/>
+    </w:pPr>
+    <w:tblPr>
+      <w:tblBorders>
+        <w:top w:val="single" w:sz="4" w:space="0" w:color="auto"/>
+        <w:left w:val="single" w:sz="4" w:space="0" w:color="auto"/>
+        <w:bottom w:val="single" w:sz="4" w:space="0" w:color="auto"/>
+        <w:right w:val="single" w:sz="4" w:space="0" w:color="auto"/>
+        <w:insideH w:val="single" w:sz="4" w:space="0" w:color="auto"/>
+        <w:insideV w:val="single" w:sz="4" w:space="0" w:color="auto"/>
+      </w:tblBorders>
+    </w:tblPr>
+  </w:style>
 </w:styles>
 </file>
 

--- a/Project Definition Document.docx
+++ b/Project Definition Document.docx
@@ -183,7 +183,15 @@
         <w:pStyle w:val="Advice"/>
       </w:pPr>
       <w:r>
-        <w:t xml:space="preserve">This document is a template for your guidance.  You don’t have to stick to it precisely.  It may not suit your particular project.  Modify it if you need to – but please discuss with your supervisor before making </w:t>
+        <w:t xml:space="preserve">This document is a template for your guidance.  You don’t have to stick to it precisely.  It may not suit your </w:t>
+      </w:r>
+      <w:proofErr w:type="gramStart"/>
+      <w:r>
+        <w:t>particular project</w:t>
+      </w:r>
+      <w:proofErr w:type="gramEnd"/>
+      <w:r>
+        <w:t xml:space="preserve">.  Modify it if you need to – but please discuss with your supervisor before making </w:t>
       </w:r>
       <w:r>
         <w:t>substantial</w:t>
@@ -220,7 +228,15 @@
         <w:pStyle w:val="Advice"/>
       </w:pPr>
       <w:r>
-        <w:t>This template document has a number of paragraph styles predefined.  If you use them (‘Heading 1’, ‘Heading 2’ and ‘Heading 3’) and don’t alter them, then your report will automatically have properly numbered paragraphs and your table of contents will be automatically generated with the right page numbers.  Use ‘Normal’ as the style for general text paragraphs in your document.</w:t>
+        <w:t xml:space="preserve">This template document has </w:t>
+      </w:r>
+      <w:proofErr w:type="gramStart"/>
+      <w:r>
+        <w:t>a number of</w:t>
+      </w:r>
+      <w:proofErr w:type="gramEnd"/>
+      <w:r>
+        <w:t xml:space="preserve"> paragraph styles predefined.  If you use them (‘Heading 1’, ‘Heading 2’ and ‘Heading 3’) and don’t alter them, then your report will automatically have properly numbered paragraphs and your table of contents will be automatically generated with the right page numbers.  Use ‘Normal’ as the style for general text paragraphs in your document.</w:t>
       </w:r>
     </w:p>
     <w:p>
@@ -241,7 +257,15 @@
         <w:t xml:space="preserve"> </w:t>
       </w:r>
       <w:r>
-        <w:t>hope this is obvious) you must replace the words “The Title Of Your Project”,</w:t>
+        <w:t xml:space="preserve">hope this is obvious) you must replace the words “The Title </w:t>
+      </w:r>
+      <w:proofErr w:type="gramStart"/>
+      <w:r>
+        <w:t>Of</w:t>
+      </w:r>
+      <w:proofErr w:type="gramEnd"/>
+      <w:r>
+        <w:t xml:space="preserve"> Your Project”,</w:t>
       </w:r>
       <w:r>
         <w:t xml:space="preserve"> </w:t>
@@ -322,7 +346,15 @@
         <w:pStyle w:val="Advice"/>
       </w:pPr>
       <w:r>
-        <w:t>If you manually edit the table of contents, you may find that either your changes will get overwritten or it will no longer update automatically.  It’s a pain to keep a table of contents up to date manually, so you are advised not to edit it!</w:t>
+        <w:t xml:space="preserve">If you manually edit the table of contents, you may find that either your changes will get </w:t>
+      </w:r>
+      <w:proofErr w:type="gramStart"/>
+      <w:r>
+        <w:t>overwritten</w:t>
+      </w:r>
+      <w:proofErr w:type="gramEnd"/>
+      <w:r>
+        <w:t xml:space="preserve"> or it will no longer update automatically.  It’s a pain to keep a table of contents up to date manually, so you are advised not to edit it!</w:t>
       </w:r>
     </w:p>
     <w:p>
@@ -2221,7 +2253,15 @@
     </w:p>
     <w:p>
       <w:r>
-        <w:t>This project aims to develop a working program that implements procedural terrain generation for caves and displays it through the use of a 3D environment. This will be useful as a project for developing the research of procedural generation of caves specifically rather than just procedural terrain generation in 3D.</w:t>
+        <w:t xml:space="preserve">This project aims to develop a working program that implements procedural terrain generation for caves and displays it </w:t>
+      </w:r>
+      <w:proofErr w:type="gramStart"/>
+      <w:r>
+        <w:t>through the use of</w:t>
+      </w:r>
+      <w:proofErr w:type="gramEnd"/>
+      <w:r>
+        <w:t xml:space="preserve"> a 3D environment. This will be useful as a project for developing the research of procedural generation of caves specifically rather than just procedural terrain generation in 3D.</w:t>
       </w:r>
       <w:r>
         <w:t xml:space="preserve"> The motivation of this project is to further advance procedural generation in computer games/programs and more specifically procedural cave generation.</w:t>
@@ -2292,7 +2332,15 @@
         </w:numPr>
       </w:pPr>
       <w:r>
-        <w:t>Create program with user controls in order for the 3D environment to be observed properly, allow user to change the perspective.</w:t>
+        <w:t xml:space="preserve">Create program with user controls </w:t>
+      </w:r>
+      <w:proofErr w:type="gramStart"/>
+      <w:r>
+        <w:t>in order for</w:t>
+      </w:r>
+      <w:proofErr w:type="gramEnd"/>
+      <w:r>
+        <w:t xml:space="preserve"> the 3D environment to be observed properly, allow user to change the perspective.</w:t>
       </w:r>
     </w:p>
     <w:p>
@@ -2309,7 +2357,15 @@
         </w:numPr>
       </w:pPr>
       <w:r>
-        <w:t>Create alternative first person character perspective that allows the player to walk around in the cave system.</w:t>
+        <w:t xml:space="preserve">Create alternative </w:t>
+      </w:r>
+      <w:proofErr w:type="gramStart"/>
+      <w:r>
+        <w:t>first person</w:t>
+      </w:r>
+      <w:proofErr w:type="gramEnd"/>
+      <w:r>
+        <w:t xml:space="preserve"> character perspective that allows the player to walk around in the cave system.</w:t>
       </w:r>
     </w:p>
     <w:p>
@@ -2375,13 +2431,35 @@
     </w:p>
     <w:p>
       <w:r>
-        <w:t xml:space="preserve">The purpose of this project is to delve into the 3D aspects of procedural cave generation, there is a lot of similarities between 2D and 3D procedural generation but only 3D will be involved with this project. There are also a lot of different methods of procedurally generating terrain in computer graphics, the ones being looked into with this project will be Perlin Noise, L-Systems and optionally Cellular Automata. As </w:t>
+        <w:t xml:space="preserve">The purpose of this project is to delve into the 3D aspects of procedural cave generation, there </w:t>
+      </w:r>
+      <w:r>
+        <w:t>are</w:t>
+      </w:r>
+      <w:r>
+        <w:t xml:space="preserve"> lot of similarities between 2D and 3D procedural generation but only 3D will be involved with this project. There are also a lot of different methods of procedurally generating terrain in computer graphics, the ones being </w:t>
+      </w:r>
+      <w:proofErr w:type="gramStart"/>
+      <w:r>
+        <w:t>looked into</w:t>
+      </w:r>
+      <w:proofErr w:type="gramEnd"/>
+      <w:r>
+        <w:t xml:space="preserve"> with this project will be Perlin Noise, L-Systems and optionally Cellular Automata. As </w:t>
       </w:r>
       <w:r>
         <w:t>mentioned,</w:t>
       </w:r>
       <w:r>
-        <w:t xml:space="preserve"> this project is about procedural cave generation in 3D, normal world terrain generation is similar to cave </w:t>
+        <w:t xml:space="preserve"> this project is about procedural cave generation in 3D, normal world terrain generation is </w:t>
+      </w:r>
+      <w:proofErr w:type="gramStart"/>
+      <w:r>
+        <w:t>similar to</w:t>
+      </w:r>
+      <w:proofErr w:type="gramEnd"/>
+      <w:r>
+        <w:t xml:space="preserve"> cave </w:t>
       </w:r>
       <w:r>
         <w:t>generation,</w:t>
@@ -2435,7 +2513,23 @@
     </w:p>
     <w:p>
       <w:r>
-        <w:t>Another big assumption is compatibility of different technology/methods, at this stage I’ve chosen what I intend to use and research further, I assume these will all work well together to create what I want. It may be that these do not work well together and/or actually conflict with each other. For example L-System Trees and Perlin Noise may not be good to use in conjunction with each other. The actual technology such as the language, 3D graphics API may also be an issue later down the line if they don’t work well together.</w:t>
+        <w:t xml:space="preserve">Another big assumption is compatibility of different technology/methods, at this stage I’ve chosen what I intend to use and research further, I assume these will all work well together to create what I want. It may be that these do not work well together and/or </w:t>
+      </w:r>
+      <w:proofErr w:type="gramStart"/>
+      <w:r>
+        <w:t>actually conflict</w:t>
+      </w:r>
+      <w:proofErr w:type="gramEnd"/>
+      <w:r>
+        <w:t xml:space="preserve"> with each other. For </w:t>
+      </w:r>
+      <w:proofErr w:type="gramStart"/>
+      <w:r>
+        <w:t>example</w:t>
+      </w:r>
+      <w:proofErr w:type="gramEnd"/>
+      <w:r>
+        <w:t xml:space="preserve"> L-System Trees and Perlin Noise may not be good to use in conjunction with each other. The actual technology such as the language, 3D graphics API may also be an issue later down the line if they don’t work well together.</w:t>
       </w:r>
     </w:p>
     <w:p>
@@ -2470,24 +2564,35 @@
     </w:p>
     <w:p>
       <w:pPr>
-        <w:pStyle w:val="Advice"/>
-      </w:pPr>
-      <w:r>
-        <w:t>What benefits will a successful project bring, and to whom?</w:t>
-      </w:r>
-      <w:r>
-        <w:t xml:space="preserve">  Note that this is about the project’s content</w:t>
-      </w:r>
-      <w:r>
-        <w:t xml:space="preserve"> and purpose</w:t>
-      </w:r>
-      <w:r>
-        <w:t>, not the fact that you are doing a project for your degree.</w:t>
-      </w:r>
-    </w:p>
-    <w:p>
-      <w:r>
-        <w:t>This project, if a success, would benefit procedural generation in computers as it would help further the research on how to generate good cave systems in 3D. This would be useful for many areas of computing such as: real world use for mapping cave systems in order to visualize them virtually. It would also help with generating caves in 3D games development where procedural generation is frequently used for the game world, this could help games use better methods of generating 3D caves. Currently there are not many resources available on procedural generation for caves specifically, there is a lot for normal terrain generation, but not caves, this project could help with this problem.</w:t>
+        <w:rPr>
+          <w:i/>
+          <w:iCs/>
+        </w:rPr>
+      </w:pPr>
+      <w:r>
+        <w:t xml:space="preserve">This project aims to further my knowledge of procedural generation in computers and 3D graphics, specifically for use in video games or </w:t>
+      </w:r>
+      <w:proofErr w:type="gramStart"/>
+      <w:r>
+        <w:t>real world</w:t>
+      </w:r>
+      <w:proofErr w:type="gramEnd"/>
+      <w:r>
+        <w:t xml:space="preserve"> imaging. It aims to research the implementation of a procedural cave generation system and to research the different methods of that generation, it also aims to make comparisons between available methods. This all benefits my knowledge of the topic and how to make use of it, whilst </w:t>
+      </w:r>
+      <w:r>
+        <w:t xml:space="preserve">this project focuses on research, it is not necessarily new research, this project will likely not enhance public research of the topic. There </w:t>
+      </w:r>
+      <w:proofErr w:type="gramStart"/>
+      <w:r>
+        <w:t>is</w:t>
+      </w:r>
+      <w:proofErr w:type="gramEnd"/>
+      <w:r>
+        <w:t xml:space="preserve"> already tons of research carried out by teams of people on this topic, this project is unlikely to touch on any of that, additionally this technology is already in use by many popular video games, it isn’t new in 3D/2D graphics, it has existed for a long time</w:t>
+      </w:r>
+      <w:r>
+        <w:t>, this project will just be touching the surface on the field.</w:t>
       </w:r>
     </w:p>
     <w:p>
@@ -2501,25 +2606,24 @@
       <w:bookmarkEnd w:id="8"/>
     </w:p>
     <w:p>
-      <w:pPr>
-        <w:pStyle w:val="Advice"/>
-      </w:pPr>
-      <w:r>
-        <w:t xml:space="preserve">How will you operate the project?  Will you use a particular methodology for it and for any </w:t>
-      </w:r>
-      <w:r>
-        <w:t>software</w:t>
-      </w:r>
-      <w:r>
-        <w:t xml:space="preserve"> or other </w:t>
-      </w:r>
-      <w:r>
-        <w:t>development?  How will you measure the success of your choice?</w:t>
-      </w:r>
-    </w:p>
-    <w:p>
-      <w:r>
-        <w:t>For project management I will use the waterfall model to keep it more simple, as it’s a one person project less management is needed in terms of assigning tasks/meetings etc. I will make a Gantt chart of tasks in order of priority, it’ll be more or less spending time on each task and then seeing if more/less time was needed and then planning for the next task. I will measure the success of the project by evaluating the final product against the SMART objectives defined in this document, if most of the primary objectives are complete then it is a success, if the secondary objectives are started then even more of a success. I will also measure how well the tasks were completed as part of the project planning process.</w:t>
+      <w:r>
+        <w:t xml:space="preserve">For project management I will use the waterfall model to keep it </w:t>
+      </w:r>
+      <w:proofErr w:type="gramStart"/>
+      <w:r>
+        <w:t>more simple</w:t>
+      </w:r>
+      <w:proofErr w:type="gramEnd"/>
+      <w:r>
+        <w:t xml:space="preserve">, as it’s a one person project less management is needed in terms of assigning tasks/meetings etc. I will make a Gantt chart of tasks in order of </w:t>
+      </w:r>
+      <w:proofErr w:type="gramStart"/>
+      <w:r>
+        <w:t>priority,</w:t>
+      </w:r>
+      <w:proofErr w:type="gramEnd"/>
+      <w:r>
+        <w:t xml:space="preserve"> it’ll be more or less spending time on each task and then seeing if more/less time was needed and then planning for the next task. I will measure the success of the project by evaluating the final product against the SMART objectives defined in this document, if most of the primary objectives are complete then it is a success, if the secondary objectives are started then even more of a success. I will also measure how well the tasks were completed as part of the project planning process.</w:t>
       </w:r>
     </w:p>
     <w:p>
@@ -2533,22 +2637,8 @@
       <w:bookmarkEnd w:id="9"/>
     </w:p>
     <w:p>
-      <w:pPr>
-        <w:pStyle w:val="Advice"/>
-      </w:pPr>
-      <w:r>
-        <w:t>What options are available to you for the tools, techniques and design parameters of your project?  How will you evaluate them and make the best selection?</w:t>
-      </w:r>
-    </w:p>
-    <w:p>
-      <w:r>
-        <w:t xml:space="preserve">Procedural generation in 3D is quite a common feature in video games as well as real world visualisations, this means that there are a lot of options for tools/techniques. For my project I will choose the best </w:t>
-      </w:r>
-      <w:r>
-        <w:t>techniques</w:t>
-      </w:r>
-      <w:r>
-        <w:t xml:space="preserve"> by researching what each technique does and whether it is applicable for my use case. As for tools, they are less related to the use case and more about which one is the best, the big thing for this project in tools is rendering the 3D graphics, I’d need to choose the best graphics API and then a language that can use that API.</w:t>
+      <w:r>
+        <w:t>Procedural generation in 3D is quite a common feature in video games as well as real world visualisations, this means that there are a lot of options for tools/techniques. For my project I will choose the best techniques by researching what each technique does and whether it is applicable for my use case. As for tools, they are less related to the use case and more about which one is the best, the big thing for this project in tools is rendering the 3D graphics, I’d need to choose the best graphics API and then a language that can use that API.</w:t>
       </w:r>
     </w:p>
     <w:p>
@@ -2567,22 +2657,21 @@
       </w:pPr>
       <w:bookmarkStart w:id="10" w:name="_Toc144892532"/>
       <w:r>
-        <w:lastRenderedPageBreak/>
         <w:t>Risk analysis</w:t>
       </w:r>
       <w:bookmarkEnd w:id="10"/>
     </w:p>
     <w:p>
-      <w:pPr>
-        <w:pStyle w:val="Advice"/>
-      </w:pPr>
-      <w:r>
-        <w:t>What risks might affect the outcome of your project or its stakeholders?  How severe are they, and what steps will you take to mitigate against them?</w:t>
-      </w:r>
-    </w:p>
-    <w:p>
-      <w:r>
-        <w:t>With a project over this period of time there are a number of risks associated with it, below is my analysis of those risks and mitigations against them.</w:t>
+      <w:r>
+        <w:t xml:space="preserve">With a project over this </w:t>
+      </w:r>
+      <w:proofErr w:type="gramStart"/>
+      <w:r>
+        <w:t>period of time</w:t>
+      </w:r>
+      <w:proofErr w:type="gramEnd"/>
+      <w:r>
+        <w:t xml:space="preserve"> there are a number of risks associated with it, below is my analysis of those risks and mitigations against them.</w:t>
       </w:r>
       <w:r>
         <w:t xml:space="preserve"> The table displays the risks and the raw impact of this risk, after the mitigation the likelihood and severity make up an impact of that risk with the mitigation in place.</w:t>
@@ -2596,9 +2685,9 @@
       </w:tblPr>
       <w:tblGrid>
         <w:gridCol w:w="414"/>
-        <w:gridCol w:w="1980"/>
-        <w:gridCol w:w="1077"/>
-        <w:gridCol w:w="2452"/>
+        <w:gridCol w:w="1985"/>
+        <w:gridCol w:w="1075"/>
+        <w:gridCol w:w="2449"/>
         <w:gridCol w:w="1161"/>
         <w:gridCol w:w="992"/>
         <w:gridCol w:w="940"/>
@@ -2833,6 +2922,7 @@
           </w:tcPr>
           <w:p>
             <w:r>
+              <w:lastRenderedPageBreak/>
               <w:t>2</w:t>
             </w:r>
           </w:p>
@@ -2920,37 +3010,61 @@
           <w:tcPr>
             <w:tcW w:w="1992" w:type="dxa"/>
           </w:tcPr>
-          <w:p/>
+          <w:p>
+            <w:r>
+              <w:t>Tasks take more time than estimated</w:t>
+            </w:r>
+          </w:p>
         </w:tc>
         <w:tc>
           <w:tcPr>
             <w:tcW w:w="1081" w:type="dxa"/>
           </w:tcPr>
-          <w:p/>
+          <w:p>
+            <w:r>
+              <w:t>6</w:t>
+            </w:r>
+          </w:p>
         </w:tc>
         <w:tc>
           <w:tcPr>
             <w:tcW w:w="2462" w:type="dxa"/>
           </w:tcPr>
-          <w:p/>
+          <w:p>
+            <w:r>
+              <w:t>Try to estimate tasks as best as possible and leave extra time in case tasks take longer.</w:t>
+            </w:r>
+          </w:p>
         </w:tc>
         <w:tc>
           <w:tcPr>
             <w:tcW w:w="1134" w:type="dxa"/>
           </w:tcPr>
-          <w:p/>
+          <w:p>
+            <w:r>
+              <w:t>4</w:t>
+            </w:r>
+          </w:p>
         </w:tc>
         <w:tc>
           <w:tcPr>
             <w:tcW w:w="992" w:type="dxa"/>
           </w:tcPr>
-          <w:p/>
+          <w:p>
+            <w:r>
+              <w:t>1</w:t>
+            </w:r>
+          </w:p>
         </w:tc>
         <w:tc>
           <w:tcPr>
             <w:tcW w:w="941" w:type="dxa"/>
           </w:tcPr>
-          <w:p/>
+          <w:p>
+            <w:r>
+              <w:t>4 x 1 = 4</w:t>
+            </w:r>
+          </w:p>
         </w:tc>
       </w:tr>
       <w:tr>
@@ -2969,37 +3083,137 @@
           <w:tcPr>
             <w:tcW w:w="1992" w:type="dxa"/>
           </w:tcPr>
-          <w:p/>
+          <w:p>
+            <w:r>
+              <w:t>Certain technologies don’t work well together</w:t>
+            </w:r>
+          </w:p>
         </w:tc>
         <w:tc>
           <w:tcPr>
             <w:tcW w:w="1081" w:type="dxa"/>
           </w:tcPr>
-          <w:p/>
+          <w:p>
+            <w:r>
+              <w:t>8</w:t>
+            </w:r>
+          </w:p>
         </w:tc>
         <w:tc>
           <w:tcPr>
             <w:tcW w:w="2462" w:type="dxa"/>
           </w:tcPr>
-          <w:p/>
+          <w:p>
+            <w:r>
+              <w:t>Properly research technology beforehand, have alternatives readily available.</w:t>
+            </w:r>
+          </w:p>
         </w:tc>
         <w:tc>
           <w:tcPr>
             <w:tcW w:w="1134" w:type="dxa"/>
           </w:tcPr>
-          <w:p/>
+          <w:p>
+            <w:r>
+              <w:t>2</w:t>
+            </w:r>
+          </w:p>
         </w:tc>
         <w:tc>
           <w:tcPr>
             <w:tcW w:w="992" w:type="dxa"/>
           </w:tcPr>
-          <w:p/>
+          <w:p>
+            <w:r>
+              <w:t>4</w:t>
+            </w:r>
+          </w:p>
         </w:tc>
         <w:tc>
           <w:tcPr>
             <w:tcW w:w="941" w:type="dxa"/>
           </w:tcPr>
-          <w:p/>
+          <w:p>
+            <w:r>
+              <w:t>2 x 4 = 8</w:t>
+            </w:r>
+          </w:p>
+        </w:tc>
+      </w:tr>
+      <w:tr>
+        <w:tc>
+          <w:tcPr>
+            <w:tcW w:w="414" w:type="dxa"/>
+            <w:shd w:val="clear" w:color="auto" w:fill="D9D9D9" w:themeFill="background1" w:themeFillShade="D9"/>
+          </w:tcPr>
+          <w:p>
+            <w:r>
+              <w:t>5</w:t>
+            </w:r>
+          </w:p>
+        </w:tc>
+        <w:tc>
+          <w:tcPr>
+            <w:tcW w:w="1992" w:type="dxa"/>
+          </w:tcPr>
+          <w:p>
+            <w:r>
+              <w:t xml:space="preserve">Inexperience with </w:t>
+            </w:r>
+            <w:r>
+              <w:t>programming language or technologies</w:t>
+            </w:r>
+          </w:p>
+        </w:tc>
+        <w:tc>
+          <w:tcPr>
+            <w:tcW w:w="1081" w:type="dxa"/>
+          </w:tcPr>
+          <w:p>
+            <w:r>
+              <w:t>4</w:t>
+            </w:r>
+          </w:p>
+        </w:tc>
+        <w:tc>
+          <w:tcPr>
+            <w:tcW w:w="2462" w:type="dxa"/>
+          </w:tcPr>
+          <w:p>
+            <w:r>
+              <w:t>Assign more time for programming tasks, spare extra time as well.</w:t>
+            </w:r>
+          </w:p>
+        </w:tc>
+        <w:tc>
+          <w:tcPr>
+            <w:tcW w:w="1134" w:type="dxa"/>
+          </w:tcPr>
+          <w:p>
+            <w:r>
+              <w:t>2</w:t>
+            </w:r>
+          </w:p>
+        </w:tc>
+        <w:tc>
+          <w:tcPr>
+            <w:tcW w:w="992" w:type="dxa"/>
+          </w:tcPr>
+          <w:p>
+            <w:r>
+              <w:t>2</w:t>
+            </w:r>
+          </w:p>
+        </w:tc>
+        <w:tc>
+          <w:tcPr>
+            <w:tcW w:w="941" w:type="dxa"/>
+          </w:tcPr>
+          <w:p>
+            <w:r>
+              <w:t>2 x 2 = 4</w:t>
+            </w:r>
+          </w:p>
         </w:tc>
       </w:tr>
     </w:tbl>
@@ -3010,36 +3224,26 @@
       </w:pPr>
       <w:bookmarkStart w:id="11" w:name="_Toc144892533"/>
       <w:r>
-        <w:t>Resources required</w:t>
+        <w:t xml:space="preserve">Resources </w:t>
+      </w:r>
+      <w:proofErr w:type="gramStart"/>
+      <w:r>
+        <w:t>required</w:t>
       </w:r>
       <w:bookmarkEnd w:id="11"/>
-    </w:p>
-    <w:p>
-      <w:pPr>
-        <w:pStyle w:val="Advice"/>
-      </w:pPr>
-      <w:r>
-        <w:t xml:space="preserve">What resources will you need for the project?  Are any non-standard?  </w:t>
-      </w:r>
-      <w:r>
-        <w:t xml:space="preserve">Are they already available?  </w:t>
-      </w:r>
-      <w:r>
-        <w:t>What effect will it have if they are not available</w:t>
-      </w:r>
-      <w:r>
-        <w:t xml:space="preserve"> or are delayed</w:t>
-      </w:r>
-      <w:r>
-        <w:t xml:space="preserve">, and how would you </w:t>
-      </w:r>
-      <w:r>
-        <w:t>manage that?</w:t>
-      </w:r>
-    </w:p>
-    <w:p>
-      <w:r>
-        <w:t>As this is a widely researched topic there are a lot of technical resources already available as well as research available. In terms of technology the main ones necessary are a graphics API and a graphics framework. They are both readily available and can just be downloaded of the internet, OpenGL is the graphics API that will be used and GLFW is the framework, these are both pretty standard and easy to access. If they for some reason are not available the project can use an alternative API/framework, there are many available out there.</w:t>
+      <w:proofErr w:type="gramEnd"/>
+    </w:p>
+    <w:p>
+      <w:r>
+        <w:t xml:space="preserve">As this is a widely researched topic there are a lot of technical resources already available as well as research available. In terms of technology the main ones necessary are a graphics API and a graphics framework. They are both readily available and can just be downloaded of the internet, OpenGL is the graphics API that will be used and GLFW is the framework, these are both </w:t>
+      </w:r>
+      <w:proofErr w:type="gramStart"/>
+      <w:r>
+        <w:t>pretty standard</w:t>
+      </w:r>
+      <w:proofErr w:type="gramEnd"/>
+      <w:r>
+        <w:t xml:space="preserve"> and easy to access. If they for some reason are not available the project can use an alternative API/framework, there are many available out there.</w:t>
       </w:r>
     </w:p>
     <w:p/>
@@ -3106,8 +3310,689 @@
     </w:p>
     <w:p>
       <w:r>
-        <w:t>Delete the red paragraphs and replace this one with your content (use the “Normal” paragraph style).</w:t>
-      </w:r>
+        <w:t>Below is a list of tasks planned for the entire project, it indicates milestones which will be monitored to be able to see the progress of the project. The deliverables mentioned previously are also bound to tasks here.</w:t>
+      </w:r>
+    </w:p>
+    <w:tbl>
+      <w:tblPr>
+        <w:tblStyle w:val="TableGrid"/>
+        <w:tblW w:w="0" w:type="auto"/>
+        <w:tblLook w:val="04A0" w:firstRow="1" w:lastRow="0" w:firstColumn="1" w:lastColumn="0" w:noHBand="0" w:noVBand="1"/>
+      </w:tblPr>
+      <w:tblGrid>
+        <w:gridCol w:w="440"/>
+        <w:gridCol w:w="2690"/>
+        <w:gridCol w:w="5886"/>
+      </w:tblGrid>
+      <w:tr>
+        <w:tc>
+          <w:tcPr>
+            <w:tcW w:w="440" w:type="dxa"/>
+            <w:shd w:val="clear" w:color="auto" w:fill="BFBFBF" w:themeFill="background1" w:themeFillShade="BF"/>
+          </w:tcPr>
+          <w:p>
+            <w:pPr>
+              <w:rPr>
+                <w:b/>
+                <w:bCs/>
+              </w:rPr>
+            </w:pPr>
+            <w:r>
+              <w:rPr>
+                <w:b/>
+                <w:bCs/>
+              </w:rPr>
+              <w:t>ID</w:t>
+            </w:r>
+          </w:p>
+        </w:tc>
+        <w:tc>
+          <w:tcPr>
+            <w:tcW w:w="2690" w:type="dxa"/>
+            <w:shd w:val="clear" w:color="auto" w:fill="BFBFBF" w:themeFill="background1" w:themeFillShade="BF"/>
+          </w:tcPr>
+          <w:p>
+            <w:pPr>
+              <w:rPr>
+                <w:b/>
+                <w:bCs/>
+              </w:rPr>
+            </w:pPr>
+            <w:r>
+              <w:rPr>
+                <w:b/>
+                <w:bCs/>
+              </w:rPr>
+              <w:t>Task</w:t>
+            </w:r>
+          </w:p>
+        </w:tc>
+        <w:tc>
+          <w:tcPr>
+            <w:tcW w:w="5886" w:type="dxa"/>
+            <w:shd w:val="clear" w:color="auto" w:fill="BFBFBF" w:themeFill="background1" w:themeFillShade="BF"/>
+          </w:tcPr>
+          <w:p>
+            <w:pPr>
+              <w:rPr>
+                <w:b/>
+                <w:bCs/>
+              </w:rPr>
+            </w:pPr>
+            <w:r>
+              <w:rPr>
+                <w:b/>
+                <w:bCs/>
+              </w:rPr>
+              <w:t>Description</w:t>
+            </w:r>
+          </w:p>
+        </w:tc>
+      </w:tr>
+      <w:tr>
+        <w:tc>
+          <w:tcPr>
+            <w:tcW w:w="440" w:type="dxa"/>
+            <w:shd w:val="clear" w:color="auto" w:fill="D9D9D9" w:themeFill="background1" w:themeFillShade="D9"/>
+          </w:tcPr>
+          <w:p>
+            <w:r>
+              <w:t>1</w:t>
+            </w:r>
+          </w:p>
+        </w:tc>
+        <w:tc>
+          <w:tcPr>
+            <w:tcW w:w="2690" w:type="dxa"/>
+          </w:tcPr>
+          <w:p>
+            <w:r>
+              <w:t xml:space="preserve">Literature </w:t>
+            </w:r>
+            <w:r>
+              <w:t>search</w:t>
+            </w:r>
+          </w:p>
+        </w:tc>
+        <w:tc>
+          <w:tcPr>
+            <w:tcW w:w="5886" w:type="dxa"/>
+          </w:tcPr>
+          <w:p>
+            <w:r>
+              <w:t>Search</w:t>
+            </w:r>
+            <w:r>
+              <w:t xml:space="preserve"> for relevant literature and read them to understand about the subject and be able to compile a review.</w:t>
+            </w:r>
+          </w:p>
+        </w:tc>
+      </w:tr>
+      <w:tr>
+        <w:tc>
+          <w:tcPr>
+            <w:tcW w:w="440" w:type="dxa"/>
+            <w:shd w:val="clear" w:color="auto" w:fill="D9D9D9" w:themeFill="background1" w:themeFillShade="D9"/>
+          </w:tcPr>
+          <w:p>
+            <w:r>
+              <w:t>2</w:t>
+            </w:r>
+          </w:p>
+        </w:tc>
+        <w:tc>
+          <w:tcPr>
+            <w:tcW w:w="2690" w:type="dxa"/>
+          </w:tcPr>
+          <w:p>
+            <w:r>
+              <w:t>Write literature review</w:t>
+            </w:r>
+          </w:p>
+        </w:tc>
+        <w:tc>
+          <w:tcPr>
+            <w:tcW w:w="5886" w:type="dxa"/>
+          </w:tcPr>
+          <w:p>
+            <w:r>
+              <w:t>Write the literature review document using researched literature.</w:t>
+            </w:r>
+          </w:p>
+        </w:tc>
+      </w:tr>
+      <w:tr>
+        <w:tc>
+          <w:tcPr>
+            <w:tcW w:w="440" w:type="dxa"/>
+            <w:shd w:val="clear" w:color="auto" w:fill="D9D9D9" w:themeFill="background1" w:themeFillShade="D9"/>
+          </w:tcPr>
+          <w:p>
+            <w:r>
+              <w:t>3</w:t>
+            </w:r>
+          </w:p>
+        </w:tc>
+        <w:tc>
+          <w:tcPr>
+            <w:tcW w:w="2690" w:type="dxa"/>
+          </w:tcPr>
+          <w:p>
+            <w:r>
+              <w:t>Milestone 1</w:t>
+            </w:r>
+          </w:p>
+        </w:tc>
+        <w:tc>
+          <w:tcPr>
+            <w:tcW w:w="5886" w:type="dxa"/>
+          </w:tcPr>
+          <w:p>
+            <w:r>
+              <w:t>Literature review completed. Literature review is also a deliverable.</w:t>
+            </w:r>
+          </w:p>
+        </w:tc>
+      </w:tr>
+      <w:tr>
+        <w:tc>
+          <w:tcPr>
+            <w:tcW w:w="440" w:type="dxa"/>
+            <w:shd w:val="clear" w:color="auto" w:fill="D9D9D9" w:themeFill="background1" w:themeFillShade="D9"/>
+          </w:tcPr>
+          <w:p>
+            <w:r>
+              <w:t>4</w:t>
+            </w:r>
+          </w:p>
+        </w:tc>
+        <w:tc>
+          <w:tcPr>
+            <w:tcW w:w="2690" w:type="dxa"/>
+          </w:tcPr>
+          <w:p>
+            <w:r>
+              <w:t>Rendering with OpenGL</w:t>
+            </w:r>
+          </w:p>
+        </w:tc>
+        <w:tc>
+          <w:tcPr>
+            <w:tcW w:w="5886" w:type="dxa"/>
+          </w:tcPr>
+          <w:p>
+            <w:r>
+              <w:t>Create basic rendering with OpenGL in order to get started with program.</w:t>
+            </w:r>
+          </w:p>
+        </w:tc>
+      </w:tr>
+      <w:tr>
+        <w:trPr>
+          <w:trHeight w:val="488"/>
+        </w:trPr>
+        <w:tc>
+          <w:tcPr>
+            <w:tcW w:w="440" w:type="dxa"/>
+            <w:shd w:val="clear" w:color="auto" w:fill="D9D9D9" w:themeFill="background1" w:themeFillShade="D9"/>
+          </w:tcPr>
+          <w:p>
+            <w:r>
+              <w:t>5</w:t>
+            </w:r>
+          </w:p>
+        </w:tc>
+        <w:tc>
+          <w:tcPr>
+            <w:tcW w:w="2690" w:type="dxa"/>
+          </w:tcPr>
+          <w:p>
+            <w:r>
+              <w:t>Implement basic texturing</w:t>
+            </w:r>
+          </w:p>
+        </w:tc>
+        <w:tc>
+          <w:tcPr>
+            <w:tcW w:w="5886" w:type="dxa"/>
+          </w:tcPr>
+          <w:p>
+            <w:r>
+              <w:t>Basic texturing for rendered objects.</w:t>
+            </w:r>
+          </w:p>
+        </w:tc>
+      </w:tr>
+      <w:tr>
+        <w:tc>
+          <w:tcPr>
+            <w:tcW w:w="440" w:type="dxa"/>
+            <w:shd w:val="clear" w:color="auto" w:fill="D9D9D9" w:themeFill="background1" w:themeFillShade="D9"/>
+          </w:tcPr>
+          <w:p>
+            <w:r>
+              <w:t>6</w:t>
+            </w:r>
+          </w:p>
+        </w:tc>
+        <w:tc>
+          <w:tcPr>
+            <w:tcW w:w="2690" w:type="dxa"/>
+          </w:tcPr>
+          <w:p>
+            <w:r>
+              <w:t>Implement basic shadows/lighting</w:t>
+            </w:r>
+          </w:p>
+        </w:tc>
+        <w:tc>
+          <w:tcPr>
+            <w:tcW w:w="5886" w:type="dxa"/>
+          </w:tcPr>
+          <w:p>
+            <w:r>
+              <w:t>Very basic shadows/lighting for objects in the scene.</w:t>
+            </w:r>
+          </w:p>
+        </w:tc>
+      </w:tr>
+      <w:tr>
+        <w:tc>
+          <w:tcPr>
+            <w:tcW w:w="440" w:type="dxa"/>
+            <w:shd w:val="clear" w:color="auto" w:fill="D9D9D9" w:themeFill="background1" w:themeFillShade="D9"/>
+          </w:tcPr>
+          <w:p>
+            <w:r>
+              <w:t>7</w:t>
+            </w:r>
+          </w:p>
+        </w:tc>
+        <w:tc>
+          <w:tcPr>
+            <w:tcW w:w="2690" w:type="dxa"/>
+          </w:tcPr>
+          <w:p>
+            <w:r>
+              <w:t>Create user controls with camera</w:t>
+            </w:r>
+          </w:p>
+        </w:tc>
+        <w:tc>
+          <w:tcPr>
+            <w:tcW w:w="5886" w:type="dxa"/>
+          </w:tcPr>
+          <w:p>
+            <w:r>
+              <w:t xml:space="preserve">Camera and controls </w:t>
+            </w:r>
+            <w:proofErr w:type="gramStart"/>
+            <w:r>
+              <w:t>in order for</w:t>
+            </w:r>
+            <w:proofErr w:type="gramEnd"/>
+            <w:r>
+              <w:t xml:space="preserve"> scene to be explored.</w:t>
+            </w:r>
+          </w:p>
+        </w:tc>
+      </w:tr>
+      <w:tr>
+        <w:tc>
+          <w:tcPr>
+            <w:tcW w:w="440" w:type="dxa"/>
+            <w:shd w:val="clear" w:color="auto" w:fill="D9D9D9" w:themeFill="background1" w:themeFillShade="D9"/>
+          </w:tcPr>
+          <w:p>
+            <w:r>
+              <w:t>8</w:t>
+            </w:r>
+          </w:p>
+        </w:tc>
+        <w:tc>
+          <w:tcPr>
+            <w:tcW w:w="2690" w:type="dxa"/>
+          </w:tcPr>
+          <w:p>
+            <w:r>
+              <w:t>Investigate L-Systems</w:t>
+            </w:r>
+          </w:p>
+        </w:tc>
+        <w:tc>
+          <w:tcPr>
+            <w:tcW w:w="5886" w:type="dxa"/>
+          </w:tcPr>
+          <w:p>
+            <w:r>
+              <w:t>Look into algorithms for L-Systems and make decisions on what is needed.</w:t>
+            </w:r>
+          </w:p>
+        </w:tc>
+      </w:tr>
+      <w:tr>
+        <w:tc>
+          <w:tcPr>
+            <w:tcW w:w="440" w:type="dxa"/>
+            <w:shd w:val="clear" w:color="auto" w:fill="D9D9D9" w:themeFill="background1" w:themeFillShade="D9"/>
+          </w:tcPr>
+          <w:p>
+            <w:r>
+              <w:t>9</w:t>
+            </w:r>
+          </w:p>
+        </w:tc>
+        <w:tc>
+          <w:tcPr>
+            <w:tcW w:w="2690" w:type="dxa"/>
+          </w:tcPr>
+          <w:p>
+            <w:r>
+              <w:t>Algorithm to generate cave tree</w:t>
+            </w:r>
+          </w:p>
+        </w:tc>
+        <w:tc>
+          <w:tcPr>
+            <w:tcW w:w="5886" w:type="dxa"/>
+          </w:tcPr>
+          <w:p>
+            <w:r>
+              <w:t>Implement algorithm to generate tree for the cave system.</w:t>
+            </w:r>
+          </w:p>
+        </w:tc>
+      </w:tr>
+      <w:tr>
+        <w:trPr>
+          <w:trHeight w:val="488"/>
+        </w:trPr>
+        <w:tc>
+          <w:tcPr>
+            <w:tcW w:w="440" w:type="dxa"/>
+            <w:shd w:val="clear" w:color="auto" w:fill="D9D9D9" w:themeFill="background1" w:themeFillShade="D9"/>
+          </w:tcPr>
+          <w:p>
+            <w:r>
+              <w:t>10</w:t>
+            </w:r>
+          </w:p>
+        </w:tc>
+        <w:tc>
+          <w:tcPr>
+            <w:tcW w:w="2690" w:type="dxa"/>
+          </w:tcPr>
+          <w:p>
+            <w:r>
+              <w:t>Render generated tree</w:t>
+            </w:r>
+          </w:p>
+        </w:tc>
+        <w:tc>
+          <w:tcPr>
+            <w:tcW w:w="5886" w:type="dxa"/>
+          </w:tcPr>
+          <w:p>
+            <w:r>
+              <w:t>Render the cave tree generated from the L-System algorithm.</w:t>
+            </w:r>
+          </w:p>
+        </w:tc>
+      </w:tr>
+      <w:tr>
+        <w:tc>
+          <w:tcPr>
+            <w:tcW w:w="440" w:type="dxa"/>
+            <w:shd w:val="clear" w:color="auto" w:fill="D9D9D9" w:themeFill="background1" w:themeFillShade="D9"/>
+          </w:tcPr>
+          <w:p>
+            <w:r>
+              <w:t>11</w:t>
+            </w:r>
+          </w:p>
+        </w:tc>
+        <w:tc>
+          <w:tcPr>
+            <w:tcW w:w="2690" w:type="dxa"/>
+          </w:tcPr>
+          <w:p>
+            <w:r>
+              <w:t>Use Perlin noise for cave rendering</w:t>
+            </w:r>
+          </w:p>
+        </w:tc>
+        <w:tc>
+          <w:tcPr>
+            <w:tcW w:w="5886" w:type="dxa"/>
+          </w:tcPr>
+          <w:p>
+            <w:r>
+              <w:t>Add variations to the generated rendered tree using Perlin noise.</w:t>
+            </w:r>
+          </w:p>
+        </w:tc>
+      </w:tr>
+      <w:tr>
+        <w:tc>
+          <w:tcPr>
+            <w:tcW w:w="440" w:type="dxa"/>
+            <w:shd w:val="clear" w:color="auto" w:fill="D9D9D9" w:themeFill="background1" w:themeFillShade="D9"/>
+          </w:tcPr>
+          <w:p>
+            <w:r>
+              <w:t>12</w:t>
+            </w:r>
+          </w:p>
+        </w:tc>
+        <w:tc>
+          <w:tcPr>
+            <w:tcW w:w="2690" w:type="dxa"/>
+          </w:tcPr>
+          <w:p>
+            <w:r>
+              <w:t>Implement collision detection for cave bounds</w:t>
+            </w:r>
+          </w:p>
+        </w:tc>
+        <w:tc>
+          <w:tcPr>
+            <w:tcW w:w="5886" w:type="dxa"/>
+          </w:tcPr>
+          <w:p>
+            <w:r>
+              <w:t>Collision detection for the procedurally generated meshes.</w:t>
+            </w:r>
+          </w:p>
+        </w:tc>
+      </w:tr>
+      <w:tr>
+        <w:trPr>
+          <w:trHeight w:val="488"/>
+        </w:trPr>
+        <w:tc>
+          <w:tcPr>
+            <w:tcW w:w="440" w:type="dxa"/>
+            <w:shd w:val="clear" w:color="auto" w:fill="D9D9D9" w:themeFill="background1" w:themeFillShade="D9"/>
+          </w:tcPr>
+          <w:p>
+            <w:r>
+              <w:t>13</w:t>
+            </w:r>
+          </w:p>
+        </w:tc>
+        <w:tc>
+          <w:tcPr>
+            <w:tcW w:w="2690" w:type="dxa"/>
+          </w:tcPr>
+          <w:p>
+            <w:r>
+              <w:t>Milestone 2</w:t>
+            </w:r>
+          </w:p>
+        </w:tc>
+        <w:tc>
+          <w:tcPr>
+            <w:tcW w:w="5886" w:type="dxa"/>
+          </w:tcPr>
+          <w:p>
+            <w:r>
+              <w:t>Project implementation completed. Program is deliverable.</w:t>
+            </w:r>
+          </w:p>
+        </w:tc>
+      </w:tr>
+      <w:tr>
+        <w:trPr>
+          <w:trHeight w:val="488"/>
+        </w:trPr>
+        <w:tc>
+          <w:tcPr>
+            <w:tcW w:w="440" w:type="dxa"/>
+            <w:shd w:val="clear" w:color="auto" w:fill="D9D9D9" w:themeFill="background1" w:themeFillShade="D9"/>
+          </w:tcPr>
+          <w:p>
+            <w:r>
+              <w:t>14</w:t>
+            </w:r>
+          </w:p>
+        </w:tc>
+        <w:tc>
+          <w:tcPr>
+            <w:tcW w:w="2690" w:type="dxa"/>
+          </w:tcPr>
+          <w:p>
+            <w:r>
+              <w:t>Test/evaluate program</w:t>
+            </w:r>
+          </w:p>
+        </w:tc>
+        <w:tc>
+          <w:tcPr>
+            <w:tcW w:w="5886" w:type="dxa"/>
+          </w:tcPr>
+          <w:p>
+            <w:r>
+              <w:t>Test and evaluate the program based on requirements.</w:t>
+            </w:r>
+          </w:p>
+        </w:tc>
+      </w:tr>
+      <w:tr>
+        <w:trPr>
+          <w:trHeight w:val="488"/>
+        </w:trPr>
+        <w:tc>
+          <w:tcPr>
+            <w:tcW w:w="440" w:type="dxa"/>
+            <w:shd w:val="clear" w:color="auto" w:fill="D9D9D9" w:themeFill="background1" w:themeFillShade="D9"/>
+          </w:tcPr>
+          <w:p>
+            <w:r>
+              <w:t>15</w:t>
+            </w:r>
+          </w:p>
+        </w:tc>
+        <w:tc>
+          <w:tcPr>
+            <w:tcW w:w="2690" w:type="dxa"/>
+          </w:tcPr>
+          <w:p>
+            <w:r>
+              <w:t>Propose changes</w:t>
+            </w:r>
+          </w:p>
+        </w:tc>
+        <w:tc>
+          <w:tcPr>
+            <w:tcW w:w="5886" w:type="dxa"/>
+          </w:tcPr>
+          <w:p>
+            <w:r>
+              <w:t>Decide on changes that should be made to the program.</w:t>
+            </w:r>
+          </w:p>
+        </w:tc>
+      </w:tr>
+      <w:tr>
+        <w:trPr>
+          <w:trHeight w:val="488"/>
+        </w:trPr>
+        <w:tc>
+          <w:tcPr>
+            <w:tcW w:w="440" w:type="dxa"/>
+            <w:shd w:val="clear" w:color="auto" w:fill="D9D9D9" w:themeFill="background1" w:themeFillShade="D9"/>
+          </w:tcPr>
+          <w:p>
+            <w:r>
+              <w:t>16</w:t>
+            </w:r>
+          </w:p>
+        </w:tc>
+        <w:tc>
+          <w:tcPr>
+            <w:tcW w:w="2690" w:type="dxa"/>
+          </w:tcPr>
+          <w:p>
+            <w:r>
+              <w:t>Write project report</w:t>
+            </w:r>
+          </w:p>
+        </w:tc>
+        <w:tc>
+          <w:tcPr>
+            <w:tcW w:w="5886" w:type="dxa"/>
+          </w:tcPr>
+          <w:p>
+            <w:r>
+              <w:t>Write the final report for the project.</w:t>
+            </w:r>
+          </w:p>
+        </w:tc>
+      </w:tr>
+      <w:tr>
+        <w:trPr>
+          <w:trHeight w:val="488"/>
+        </w:trPr>
+        <w:tc>
+          <w:tcPr>
+            <w:tcW w:w="440" w:type="dxa"/>
+            <w:shd w:val="clear" w:color="auto" w:fill="D9D9D9" w:themeFill="background1" w:themeFillShade="D9"/>
+          </w:tcPr>
+          <w:p>
+            <w:r>
+              <w:t>17</w:t>
+            </w:r>
+          </w:p>
+        </w:tc>
+        <w:tc>
+          <w:tcPr>
+            <w:tcW w:w="2690" w:type="dxa"/>
+          </w:tcPr>
+          <w:p>
+            <w:r>
+              <w:t>Milestone 3</w:t>
+            </w:r>
+          </w:p>
+        </w:tc>
+        <w:tc>
+          <w:tcPr>
+            <w:tcW w:w="5886" w:type="dxa"/>
+          </w:tcPr>
+          <w:p>
+            <w:r>
+              <w:t>Project completed. Report as deliverable.</w:t>
+            </w:r>
+          </w:p>
+        </w:tc>
+      </w:tr>
+    </w:tbl>
+    <w:p>
+      <w:pPr>
+        <w:rPr>
+          <w:b/>
+          <w:bCs/>
+        </w:rPr>
+      </w:pPr>
     </w:p>
     <w:p>
       <w:pPr>
@@ -3119,6 +4004,7 @@
       </w:pPr>
       <w:bookmarkStart w:id="15" w:name="_Toc144892537"/>
       <w:r>
+        <w:lastRenderedPageBreak/>
         <w:t xml:space="preserve">Schedule </w:t>
       </w:r>
       <w:r>
@@ -3162,9 +4048,43 @@
       </w:r>
     </w:p>
     <w:p>
+      <w:pPr>
+        <w:rPr>
+          <w:color w:val="FF0000"/>
+        </w:rPr>
+      </w:pPr>
       <w:r>
         <w:t>Delete the red paragraphs and replace this one with your content (use the “Normal” paragraph style).</w:t>
       </w:r>
+      <w:r>
+        <w:t xml:space="preserve"> </w:t>
+      </w:r>
+      <w:r>
+        <w:rPr>
+          <w:color w:val="FF0000"/>
+        </w:rPr>
+        <w:t>10-20 tasks, not too complicated or simple</w:t>
+      </w:r>
+      <w:r>
+        <w:rPr>
+          <w:color w:val="FF0000"/>
+        </w:rPr>
+        <w:t xml:space="preserve">, define how long a day is </w:t>
+      </w:r>
+      <w:proofErr w:type="gramStart"/>
+      <w:r>
+        <w:rPr>
+          <w:color w:val="FF0000"/>
+        </w:rPr>
+        <w:t>e.g.</w:t>
+      </w:r>
+      <w:proofErr w:type="gramEnd"/>
+      <w:r>
+        <w:rPr>
+          <w:color w:val="FF0000"/>
+        </w:rPr>
+        <w:t xml:space="preserve"> 6 months for project but only 2/7 days a week working, so is 1 day a full day of work or 40% of a day</w:t>
+      </w:r>
     </w:p>
     <w:p>
       <w:pPr>
@@ -3198,7 +4118,26 @@
     </w:p>
     <w:p>
       <w:r>
-        <w:t>Delete the red paragraphs and replace this one with your content (use the “Normal” paragraph style).</w:t>
+        <w:t xml:space="preserve">To </w:t>
+      </w:r>
+      <w:r>
+        <w:t xml:space="preserve">manage this project properly I will be following </w:t>
+      </w:r>
+      <w:proofErr w:type="gramStart"/>
+      <w:r>
+        <w:t>a the</w:t>
+      </w:r>
+      <w:proofErr w:type="gramEnd"/>
+      <w:r>
+        <w:t xml:space="preserve"> Gantt chart above and working on the tasks in the allotted time frames, day-to-day I will be keeping up to date with the current task and tracking my progress on it using the chart. The project’s performance will be monitored by marking progress towards tasks on the Gantt chart and by marking tasks as completed. The project will be successful if all the tasks are </w:t>
+      </w:r>
+      <w:proofErr w:type="gramStart"/>
+      <w:r>
+        <w:t>completed</w:t>
+      </w:r>
+      <w:proofErr w:type="gramEnd"/>
+      <w:r>
+        <w:t xml:space="preserve"> and the requirements are met by the implementation.</w:t>
       </w:r>
     </w:p>
     <w:p>
@@ -3219,27 +4158,99 @@
         <w:t>How will you evaluate the project’s artefacts and overall outcomes?  What user evaluation will you do?</w:t>
       </w:r>
       <w:r>
-        <w:t xml:space="preserve">  Do not underestimate the importance of this,</w:t>
-      </w:r>
-      <w:r>
-        <w:t xml:space="preserve"> and include clear details of how you will do the evaluation.</w:t>
-      </w:r>
-    </w:p>
-    <w:p>
-      <w:r>
-        <w:t>Delete the red paragraphs and replace this one with your content (use the “Normal” paragraph style).</w:t>
+        <w:t xml:space="preserve">  Do not underestimate the importance of </w:t>
+      </w:r>
+      <w:proofErr w:type="gramStart"/>
+      <w:r>
+        <w:t>this,</w:t>
+      </w:r>
+      <w:r>
+        <w:t xml:space="preserve"> </w:t>
+      </w:r>
+      <w:bookmarkStart w:id="18" w:name="_Hlk148912896"/>
+      <w:r>
+        <w:t>and</w:t>
+      </w:r>
+      <w:proofErr w:type="gramEnd"/>
+      <w:r>
+        <w:t xml:space="preserve"> include clear details of how you will do the evaluation</w:t>
+      </w:r>
+      <w:bookmarkEnd w:id="18"/>
+      <w:r>
+        <w:t>.</w:t>
+      </w:r>
+    </w:p>
+    <w:p>
+      <w:r>
+        <w:t xml:space="preserve">The project’s artefacts, the procedural 3D cave generation program, will be evaluated against the project’s primary objectives, secondary objectives and the task list. If the program meets all the objectives and all tasks have been </w:t>
+      </w:r>
+      <w:proofErr w:type="gramStart"/>
+      <w:r>
+        <w:t>completed</w:t>
+      </w:r>
+      <w:proofErr w:type="gramEnd"/>
+      <w:r>
+        <w:t xml:space="preserve"> then the project is a success. Other project deliverables such as the literature review and final report will be evaluated to see if they provide good research into the project </w:t>
+      </w:r>
+      <w:r>
+        <w:t xml:space="preserve">topic and give a good explanation of the </w:t>
+      </w:r>
+      <w:proofErr w:type="gramStart"/>
+      <w:r>
+        <w:t>project as a whole</w:t>
+      </w:r>
+      <w:proofErr w:type="gramEnd"/>
+      <w:r>
+        <w:t>.</w:t>
+      </w:r>
+    </w:p>
+    <w:p>
+      <w:r>
+        <w:t xml:space="preserve">This project will only be evaluated by myself, the outcomes will be evaluated against the objectives like mentioned above. </w:t>
+      </w:r>
+      <w:r>
+        <w:rPr>
+          <w:color w:val="FF0000"/>
+        </w:rPr>
+        <w:t>“</w:t>
+      </w:r>
+      <w:proofErr w:type="gramStart"/>
+      <w:r>
+        <w:rPr>
+          <w:color w:val="FF0000"/>
+        </w:rPr>
+        <w:t>and</w:t>
+      </w:r>
+      <w:proofErr w:type="gramEnd"/>
+      <w:r>
+        <w:rPr>
+          <w:color w:val="FF0000"/>
+        </w:rPr>
+        <w:t xml:space="preserve"> include clear details of how you will do the evaluation</w:t>
+      </w:r>
+      <w:r>
+        <w:rPr>
+          <w:color w:val="FF0000"/>
+        </w:rPr>
+        <w:t>”</w:t>
+      </w:r>
+      <w:r>
+        <w:rPr>
+          <w:color w:val="FF0000"/>
+        </w:rPr>
+        <w:t>, look at lecture slides</w:t>
       </w:r>
     </w:p>
     <w:p>
       <w:pPr>
         <w:pStyle w:val="Heading1"/>
       </w:pPr>
-      <w:bookmarkStart w:id="18" w:name="_Toc144892540"/>
+      <w:bookmarkStart w:id="19" w:name="_Toc144892540"/>
       <w:r>
         <w:lastRenderedPageBreak/>
         <w:t>References</w:t>
       </w:r>
-      <w:bookmarkEnd w:id="18"/>
+      <w:bookmarkEnd w:id="19"/>
     </w:p>
     <w:p>
       <w:pPr>
@@ -3251,20 +4262,29 @@
     </w:p>
     <w:p>
       <w:r>
-        <w:t>Delete the red paragraphs and replace this one with your content (use the “Normal” paragraph style).</w:t>
-      </w:r>
-    </w:p>
-    <w:p/>
+        <w:t>De Castro, L.N. (2006) Fundamentals of natural computing: basic concepts, algorithms, and applications. Boca Raton: Chapman &amp; Hall/CRC (Chapman &amp; Hall/CRC computer and information science series).</w:t>
+      </w:r>
+    </w:p>
+    <w:p>
+      <w:proofErr w:type="spellStart"/>
+      <w:r>
+        <w:t>Prusinkiewicz</w:t>
+      </w:r>
+      <w:proofErr w:type="spellEnd"/>
+      <w:r>
+        <w:t>, P. and Lindenmayer, A. (1990) The algorithmic beauty of plants. New York: Springer-Verlag (The Virtual laboratory).</w:t>
+      </w:r>
+    </w:p>
     <w:p>
       <w:pPr>
         <w:pStyle w:val="Heading1"/>
       </w:pPr>
-      <w:bookmarkStart w:id="19" w:name="_Toc144892541"/>
+      <w:bookmarkStart w:id="20" w:name="_Toc144892541"/>
       <w:r>
         <w:lastRenderedPageBreak/>
         <w:t>Appendix a</w:t>
       </w:r>
-      <w:bookmarkEnd w:id="19"/>
+      <w:bookmarkEnd w:id="20"/>
     </w:p>
     <w:p>
       <w:pPr>
@@ -3301,8 +4321,13 @@
         <w:t xml:space="preserve"> of writing more than will fit into the main document word count.</w:t>
       </w:r>
       <w:r>
-        <w:t xml:space="preserve">  If you don't need any appendices, then delete this whole section</w:t>
-      </w:r>
+        <w:t xml:space="preserve">  If you don't need any appendices, then delete this whole </w:t>
+      </w:r>
+      <w:proofErr w:type="gramStart"/>
+      <w:r>
+        <w:t>section</w:t>
+      </w:r>
+      <w:proofErr w:type="gramEnd"/>
     </w:p>
     <w:p>
       <w:r>

--- a/Project Definition Document.docx
+++ b/Project Definition Document.docx
@@ -183,15 +183,7 @@
         <w:pStyle w:val="Advice"/>
       </w:pPr>
       <w:r>
-        <w:t xml:space="preserve">This document is a template for your guidance.  You don’t have to stick to it precisely.  It may not suit your </w:t>
-      </w:r>
-      <w:proofErr w:type="gramStart"/>
-      <w:r>
-        <w:t>particular project</w:t>
-      </w:r>
-      <w:proofErr w:type="gramEnd"/>
-      <w:r>
-        <w:t xml:space="preserve">.  Modify it if you need to – but please discuss with your supervisor before making </w:t>
+        <w:t xml:space="preserve">This document is a template for your guidance.  You don’t have to stick to it precisely.  It may not suit your particular project.  Modify it if you need to – but please discuss with your supervisor before making </w:t>
       </w:r>
       <w:r>
         <w:t>substantial</w:t>
@@ -228,15 +220,7 @@
         <w:pStyle w:val="Advice"/>
       </w:pPr>
       <w:r>
-        <w:t xml:space="preserve">This template document has </w:t>
-      </w:r>
-      <w:proofErr w:type="gramStart"/>
-      <w:r>
-        <w:t>a number of</w:t>
-      </w:r>
-      <w:proofErr w:type="gramEnd"/>
-      <w:r>
-        <w:t xml:space="preserve"> paragraph styles predefined.  If you use them (‘Heading 1’, ‘Heading 2’ and ‘Heading 3’) and don’t alter them, then your report will automatically have properly numbered paragraphs and your table of contents will be automatically generated with the right page numbers.  Use ‘Normal’ as the style for general text paragraphs in your document.</w:t>
+        <w:t>This template document has a number of paragraph styles predefined.  If you use them (‘Heading 1’, ‘Heading 2’ and ‘Heading 3’) and don’t alter them, then your report will automatically have properly numbered paragraphs and your table of contents will be automatically generated with the right page numbers.  Use ‘Normal’ as the style for general text paragraphs in your document.</w:t>
       </w:r>
     </w:p>
     <w:p>
@@ -257,15 +241,7 @@
         <w:t xml:space="preserve"> </w:t>
       </w:r>
       <w:r>
-        <w:t xml:space="preserve">hope this is obvious) you must replace the words “The Title </w:t>
-      </w:r>
-      <w:proofErr w:type="gramStart"/>
-      <w:r>
-        <w:t>Of</w:t>
-      </w:r>
-      <w:proofErr w:type="gramEnd"/>
-      <w:r>
-        <w:t xml:space="preserve"> Your Project”,</w:t>
+        <w:t>hope this is obvious) you must replace the words “The Title Of Your Project”,</w:t>
       </w:r>
       <w:r>
         <w:t xml:space="preserve"> </w:t>
@@ -346,15 +322,7 @@
         <w:pStyle w:val="Advice"/>
       </w:pPr>
       <w:r>
-        <w:t xml:space="preserve">If you manually edit the table of contents, you may find that either your changes will get </w:t>
-      </w:r>
-      <w:proofErr w:type="gramStart"/>
-      <w:r>
-        <w:t>overwritten</w:t>
-      </w:r>
-      <w:proofErr w:type="gramEnd"/>
-      <w:r>
-        <w:t xml:space="preserve"> or it will no longer update automatically.  It’s a pain to keep a table of contents up to date manually, so you are advised not to edit it!</w:t>
+        <w:t>If you manually edit the table of contents, you may find that either your changes will get overwritten or it will no longer update automatically.  It’s a pain to keep a table of contents up to date manually, so you are advised not to edit it!</w:t>
       </w:r>
     </w:p>
     <w:p>
@@ -2253,15 +2221,7 @@
     </w:p>
     <w:p>
       <w:r>
-        <w:t xml:space="preserve">This project aims to develop a working program that implements procedural terrain generation for caves and displays it </w:t>
-      </w:r>
-      <w:proofErr w:type="gramStart"/>
-      <w:r>
-        <w:t>through the use of</w:t>
-      </w:r>
-      <w:proofErr w:type="gramEnd"/>
-      <w:r>
-        <w:t xml:space="preserve"> a 3D environment. This will be useful as a project for developing the research of procedural generation of caves specifically rather than just procedural terrain generation in 3D.</w:t>
+        <w:t>This project aims to develop a working program that implements procedural terrain generation for caves and displays it through the use of a 3D environment. This will be useful as a project for developing the research of procedural generation of caves specifically rather than just procedural terrain generation in 3D.</w:t>
       </w:r>
       <w:r>
         <w:t xml:space="preserve"> The motivation of this project is to further advance procedural generation in computer games/programs and more specifically procedural cave generation.</w:t>
@@ -2332,15 +2292,7 @@
         </w:numPr>
       </w:pPr>
       <w:r>
-        <w:t xml:space="preserve">Create program with user controls </w:t>
-      </w:r>
-      <w:proofErr w:type="gramStart"/>
-      <w:r>
-        <w:t>in order for</w:t>
-      </w:r>
-      <w:proofErr w:type="gramEnd"/>
-      <w:r>
-        <w:t xml:space="preserve"> the 3D environment to be observed properly, allow user to change the perspective.</w:t>
+        <w:t>Create program with user controls in order for the 3D environment to be observed properly, allow user to change the perspective.</w:t>
       </w:r>
     </w:p>
     <w:p>
@@ -2357,15 +2309,7 @@
         </w:numPr>
       </w:pPr>
       <w:r>
-        <w:t xml:space="preserve">Create alternative </w:t>
-      </w:r>
-      <w:proofErr w:type="gramStart"/>
-      <w:r>
-        <w:t>first person</w:t>
-      </w:r>
-      <w:proofErr w:type="gramEnd"/>
-      <w:r>
-        <w:t xml:space="preserve"> character perspective that allows the player to walk around in the cave system.</w:t>
+        <w:t>Create alternative first person character perspective that allows the player to walk around in the cave system.</w:t>
       </w:r>
     </w:p>
     <w:p>
@@ -2437,29 +2381,13 @@
         <w:t>are</w:t>
       </w:r>
       <w:r>
-        <w:t xml:space="preserve"> lot of similarities between 2D and 3D procedural generation but only 3D will be involved with this project. There are also a lot of different methods of procedurally generating terrain in computer graphics, the ones being </w:t>
-      </w:r>
-      <w:proofErr w:type="gramStart"/>
-      <w:r>
-        <w:t>looked into</w:t>
-      </w:r>
-      <w:proofErr w:type="gramEnd"/>
-      <w:r>
-        <w:t xml:space="preserve"> with this project will be Perlin Noise, L-Systems and optionally Cellular Automata. As </w:t>
+        <w:t xml:space="preserve"> lot of similarities between 2D and 3D procedural generation but only 3D will be involved with this project. There are also a lot of different methods of procedurally generating terrain in computer graphics, the ones being looked into with this project will be Perlin Noise, L-Systems and optionally Cellular Automata. As </w:t>
       </w:r>
       <w:r>
         <w:t>mentioned,</w:t>
       </w:r>
       <w:r>
-        <w:t xml:space="preserve"> this project is about procedural cave generation in 3D, normal world terrain generation is </w:t>
-      </w:r>
-      <w:proofErr w:type="gramStart"/>
-      <w:r>
-        <w:t>similar to</w:t>
-      </w:r>
-      <w:proofErr w:type="gramEnd"/>
-      <w:r>
-        <w:t xml:space="preserve"> cave </w:t>
+        <w:t xml:space="preserve"> this project is about procedural cave generation in 3D, normal world terrain generation is similar to cave </w:t>
       </w:r>
       <w:r>
         <w:t>generation,</w:t>
@@ -2513,23 +2441,7 @@
     </w:p>
     <w:p>
       <w:r>
-        <w:t xml:space="preserve">Another big assumption is compatibility of different technology/methods, at this stage I’ve chosen what I intend to use and research further, I assume these will all work well together to create what I want. It may be that these do not work well together and/or </w:t>
-      </w:r>
-      <w:proofErr w:type="gramStart"/>
-      <w:r>
-        <w:t>actually conflict</w:t>
-      </w:r>
-      <w:proofErr w:type="gramEnd"/>
-      <w:r>
-        <w:t xml:space="preserve"> with each other. For </w:t>
-      </w:r>
-      <w:proofErr w:type="gramStart"/>
-      <w:r>
-        <w:t>example</w:t>
-      </w:r>
-      <w:proofErr w:type="gramEnd"/>
-      <w:r>
-        <w:t xml:space="preserve"> L-System Trees and Perlin Noise may not be good to use in conjunction with each other. The actual technology such as the language, 3D graphics API may also be an issue later down the line if they don’t work well together.</w:t>
+        <w:t>Another big assumption is compatibility of different technology/methods, at this stage I’ve chosen what I intend to use and research further, I assume these will all work well together to create what I want. It may be that these do not work well together and/or actually conflict with each other. For example L-System Trees and Perlin Noise may not be good to use in conjunction with each other. The actual technology such as the language, 3D graphics API may also be an issue later down the line if they don’t work well together.</w:t>
       </w:r>
     </w:p>
     <w:p>
@@ -2570,26 +2482,10 @@
         </w:rPr>
       </w:pPr>
       <w:r>
-        <w:t xml:space="preserve">This project aims to further my knowledge of procedural generation in computers and 3D graphics, specifically for use in video games or </w:t>
-      </w:r>
-      <w:proofErr w:type="gramStart"/>
-      <w:r>
-        <w:t>real world</w:t>
-      </w:r>
-      <w:proofErr w:type="gramEnd"/>
-      <w:r>
-        <w:t xml:space="preserve"> imaging. It aims to research the implementation of a procedural cave generation system and to research the different methods of that generation, it also aims to make comparisons between available methods. This all benefits my knowledge of the topic and how to make use of it, whilst </w:t>
-      </w:r>
-      <w:r>
-        <w:t xml:space="preserve">this project focuses on research, it is not necessarily new research, this project will likely not enhance public research of the topic. There </w:t>
-      </w:r>
-      <w:proofErr w:type="gramStart"/>
-      <w:r>
-        <w:t>is</w:t>
-      </w:r>
-      <w:proofErr w:type="gramEnd"/>
-      <w:r>
-        <w:t xml:space="preserve"> already tons of research carried out by teams of people on this topic, this project is unlikely to touch on any of that, additionally this technology is already in use by many popular video games, it isn’t new in 3D/2D graphics, it has existed for a long time</w:t>
+        <w:t xml:space="preserve">This project aims to further my knowledge of procedural generation in computers and 3D graphics, specifically for use in video games or real world imaging. It aims to research the implementation of a procedural cave generation system and to research the different methods of that generation, it also aims to make comparisons between available methods. This all benefits my knowledge of the topic and how to make use of it, whilst </w:t>
+      </w:r>
+      <w:r>
+        <w:t>this project focuses on research, it is not necessarily new research, this project will likely not enhance public research of the topic. There is already tons of research carried out by teams of people on this topic, this project is unlikely to touch on any of that, additionally this technology is already in use by many popular video games, it isn’t new in 3D/2D graphics, it has existed for a long time</w:t>
       </w:r>
       <w:r>
         <w:t>, this project will just be touching the surface on the field.</w:t>
@@ -2607,23 +2503,7 @@
     </w:p>
     <w:p>
       <w:r>
-        <w:t xml:space="preserve">For project management I will use the waterfall model to keep it </w:t>
-      </w:r>
-      <w:proofErr w:type="gramStart"/>
-      <w:r>
-        <w:t>more simple</w:t>
-      </w:r>
-      <w:proofErr w:type="gramEnd"/>
-      <w:r>
-        <w:t xml:space="preserve">, as it’s a one person project less management is needed in terms of assigning tasks/meetings etc. I will make a Gantt chart of tasks in order of </w:t>
-      </w:r>
-      <w:proofErr w:type="gramStart"/>
-      <w:r>
-        <w:t>priority,</w:t>
-      </w:r>
-      <w:proofErr w:type="gramEnd"/>
-      <w:r>
-        <w:t xml:space="preserve"> it’ll be more or less spending time on each task and then seeing if more/less time was needed and then planning for the next task. I will measure the success of the project by evaluating the final product against the SMART objectives defined in this document, if most of the primary objectives are complete then it is a success, if the secondary objectives are started then even more of a success. I will also measure how well the tasks were completed as part of the project planning process.</w:t>
+        <w:t>For project management I will use the waterfall model to keep it more simple, as it’s a one person project less management is needed in terms of assigning tasks/meetings etc. I will make a Gantt chart of tasks in order of priority, it’ll be more or less spending time on each task and then seeing if more/less time was needed and then planning for the next task. I will measure the success of the project by evaluating the final product against the SMART objectives defined in this document, if most of the primary objectives are complete then it is a success, if the secondary objectives are started then even more of a success. I will also measure how well the tasks were completed as part of the project planning process.</w:t>
       </w:r>
     </w:p>
     <w:p>
@@ -2663,15 +2543,7 @@
     </w:p>
     <w:p>
       <w:r>
-        <w:t xml:space="preserve">With a project over this </w:t>
-      </w:r>
-      <w:proofErr w:type="gramStart"/>
-      <w:r>
-        <w:t>period of time</w:t>
-      </w:r>
-      <w:proofErr w:type="gramEnd"/>
-      <w:r>
-        <w:t xml:space="preserve"> there are a number of risks associated with it, below is my analysis of those risks and mitigations against them.</w:t>
+        <w:t>With a project over this period of time there are a number of risks associated with it, below is my analysis of those risks and mitigations against them.</w:t>
       </w:r>
       <w:r>
         <w:t xml:space="preserve"> The table displays the risks and the raw impact of this risk, after the mitigation the likelihood and severity make up an impact of that risk with the mitigation in place.</w:t>
@@ -3224,26 +3096,13 @@
       </w:pPr>
       <w:bookmarkStart w:id="11" w:name="_Toc144892533"/>
       <w:r>
-        <w:t xml:space="preserve">Resources </w:t>
-      </w:r>
-      <w:proofErr w:type="gramStart"/>
-      <w:r>
-        <w:t>required</w:t>
+        <w:t>Resources required</w:t>
       </w:r>
       <w:bookmarkEnd w:id="11"/>
-      <w:proofErr w:type="gramEnd"/>
-    </w:p>
-    <w:p>
-      <w:r>
-        <w:t xml:space="preserve">As this is a widely researched topic there are a lot of technical resources already available as well as research available. In terms of technology the main ones necessary are a graphics API and a graphics framework. They are both readily available and can just be downloaded of the internet, OpenGL is the graphics API that will be used and GLFW is the framework, these are both </w:t>
-      </w:r>
-      <w:proofErr w:type="gramStart"/>
-      <w:r>
-        <w:t>pretty standard</w:t>
-      </w:r>
-      <w:proofErr w:type="gramEnd"/>
-      <w:r>
-        <w:t xml:space="preserve"> and easy to access. If they for some reason are not available the project can use an alternative API/framework, there are many available out there.</w:t>
+    </w:p>
+    <w:p>
+      <w:r>
+        <w:t>As this is a widely researched topic there are a lot of technical resources already available as well as research available. In terms of technology the main ones necessary are a graphics API and a graphics framework. They are both readily available and can just be downloaded of the internet, OpenGL is the graphics API that will be used and GLFW is the framework, these are both pretty standard and easy to access. If they for some reason are not available the project can use an alternative API/framework, there are many available out there.</w:t>
       </w:r>
     </w:p>
     <w:p/>
@@ -3624,15 +3483,7 @@
           </w:tcPr>
           <w:p>
             <w:r>
-              <w:t xml:space="preserve">Camera and controls </w:t>
-            </w:r>
-            <w:proofErr w:type="gramStart"/>
-            <w:r>
-              <w:t>in order for</w:t>
-            </w:r>
-            <w:proofErr w:type="gramEnd"/>
-            <w:r>
-              <w:t xml:space="preserve"> scene to be explored.</w:t>
+              <w:t>Camera and controls in order for scene to be explored.</w:t>
             </w:r>
           </w:p>
         </w:tc>
@@ -4048,191 +3899,293 @@
       </w:r>
     </w:p>
     <w:p>
+      <w:r>
+        <w:t>For the project task planning a Gantt chart has been made, below are screenshots of the project plan in Microsoft Projects. There are 4 milestones and deliverables for each part of the project and there are 3 sections marked. Weeks are used for the duration of tasks, 1 week assumes that out of 7 days 2 of those days is work on the project for at least 40% of that day, so a 4 week task is about a full week worth of work.</w:t>
+      </w:r>
+      <w:r>
+        <w:t xml:space="preserve"> </w:t>
+      </w:r>
+    </w:p>
+    <w:p>
       <w:pPr>
         <w:rPr>
           <w:color w:val="FF0000"/>
         </w:rPr>
       </w:pPr>
       <w:r>
-        <w:t>Delete the red paragraphs and replace this one with your content (use the “Normal” paragraph style).</w:t>
-      </w:r>
-      <w:r>
-        <w:t xml:space="preserve"> </w:t>
-      </w:r>
-      <w:r>
         <w:rPr>
           <w:color w:val="FF0000"/>
         </w:rPr>
-        <w:t>10-20 tasks, not too complicated or simple</w:t>
-      </w:r>
-      <w:r>
+        <w:drawing>
+          <wp:inline distT="0" distB="0" distL="0" distR="0" wp14:anchorId="0074EA25" wp14:editId="2D2ADD2B">
+            <wp:extent cx="5731510" cy="2680335"/>
+            <wp:effectExtent l="0" t="0" r="2540" b="5715"/>
+            <wp:docPr id="1470057379" name="Picture 1" descr="A screenshot of a calendar&#10;&#10;Description automatically generated"/>
+            <wp:cNvGraphicFramePr>
+              <a:graphicFrameLocks xmlns:a="http://schemas.openxmlformats.org/drawingml/2006/main" noChangeAspect="1"/>
+            </wp:cNvGraphicFramePr>
+            <a:graphic xmlns:a="http://schemas.openxmlformats.org/drawingml/2006/main">
+              <a:graphicData uri="http://schemas.openxmlformats.org/drawingml/2006/picture">
+                <pic:pic xmlns:pic="http://schemas.openxmlformats.org/drawingml/2006/picture">
+                  <pic:nvPicPr>
+                    <pic:cNvPr id="1470057379" name="Picture 1" descr="A screenshot of a calendar&#10;&#10;Description automatically generated"/>
+                    <pic:cNvPicPr/>
+                  </pic:nvPicPr>
+                  <pic:blipFill>
+                    <a:blip r:embed="rId7"/>
+                    <a:stretch>
+                      <a:fillRect/>
+                    </a:stretch>
+                  </pic:blipFill>
+                  <pic:spPr>
+                    <a:xfrm>
+                      <a:off x="0" y="0"/>
+                      <a:ext cx="5731510" cy="2680335"/>
+                    </a:xfrm>
+                    <a:prstGeom prst="rect">
+                      <a:avLst/>
+                    </a:prstGeom>
+                  </pic:spPr>
+                </pic:pic>
+              </a:graphicData>
+            </a:graphic>
+          </wp:inline>
+        </w:drawing>
+      </w:r>
+    </w:p>
+    <w:p>
+      <w:pPr>
         <w:rPr>
           <w:color w:val="FF0000"/>
         </w:rPr>
-        <w:t xml:space="preserve">, define how long a day is </w:t>
-      </w:r>
-      <w:proofErr w:type="gramStart"/>
+      </w:pPr>
       <w:r>
         <w:rPr>
           <w:color w:val="FF0000"/>
         </w:rPr>
-        <w:t>e.g.</w:t>
-      </w:r>
-      <w:proofErr w:type="gramEnd"/>
-      <w:r>
+        <w:drawing>
+          <wp:inline distT="0" distB="0" distL="0" distR="0" wp14:anchorId="3F7EE665" wp14:editId="24C9E2D6">
+            <wp:extent cx="5731510" cy="1626870"/>
+            <wp:effectExtent l="0" t="0" r="2540" b="0"/>
+            <wp:docPr id="357874783" name="Picture 1" descr="A screenshot of a computer&#10;&#10;Description automatically generated"/>
+            <wp:cNvGraphicFramePr>
+              <a:graphicFrameLocks xmlns:a="http://schemas.openxmlformats.org/drawingml/2006/main" noChangeAspect="1"/>
+            </wp:cNvGraphicFramePr>
+            <a:graphic xmlns:a="http://schemas.openxmlformats.org/drawingml/2006/main">
+              <a:graphicData uri="http://schemas.openxmlformats.org/drawingml/2006/picture">
+                <pic:pic xmlns:pic="http://schemas.openxmlformats.org/drawingml/2006/picture">
+                  <pic:nvPicPr>
+                    <pic:cNvPr id="357874783" name="Picture 1" descr="A screenshot of a computer&#10;&#10;Description automatically generated"/>
+                    <pic:cNvPicPr/>
+                  </pic:nvPicPr>
+                  <pic:blipFill>
+                    <a:blip r:embed="rId8"/>
+                    <a:stretch>
+                      <a:fillRect/>
+                    </a:stretch>
+                  </pic:blipFill>
+                  <pic:spPr>
+                    <a:xfrm>
+                      <a:off x="0" y="0"/>
+                      <a:ext cx="5731510" cy="1626870"/>
+                    </a:xfrm>
+                    <a:prstGeom prst="rect">
+                      <a:avLst/>
+                    </a:prstGeom>
+                  </pic:spPr>
+                </pic:pic>
+              </a:graphicData>
+            </a:graphic>
+          </wp:inline>
+        </w:drawing>
+      </w:r>
+    </w:p>
+    <w:p>
+      <w:pPr>
         <w:rPr>
           <w:color w:val="FF0000"/>
         </w:rPr>
-        <w:t xml:space="preserve"> 6 months for project but only 2/7 days a week working, so is 1 day a full day of work or 40% of a day</w:t>
-      </w:r>
-    </w:p>
-    <w:p>
-      <w:pPr>
-        <w:pStyle w:val="Heading2"/>
-      </w:pPr>
-      <w:bookmarkStart w:id="16" w:name="_Toc144892538"/>
-      <w:r>
-        <w:t>Project control</w:t>
-      </w:r>
-      <w:bookmarkEnd w:id="16"/>
-    </w:p>
-    <w:p>
-      <w:pPr>
-        <w:pStyle w:val="Advice"/>
-      </w:pPr>
-      <w:r>
-        <w:t>How will you manage the project</w:t>
-      </w:r>
-      <w:r>
-        <w:t xml:space="preserve"> day-to-day</w:t>
-      </w:r>
-      <w:r>
-        <w:t xml:space="preserve">?  How will its performance be monitored?  How </w:t>
-      </w:r>
-      <w:r>
-        <w:t>w</w:t>
-      </w:r>
-      <w:r>
-        <w:t>ill you judge if it has been successful?</w:t>
-      </w:r>
-    </w:p>
-    <w:p>
-      <w:r>
-        <w:t xml:space="preserve">To </w:t>
-      </w:r>
-      <w:r>
-        <w:t xml:space="preserve">manage this project properly I will be following </w:t>
-      </w:r>
-      <w:proofErr w:type="gramStart"/>
-      <w:r>
-        <w:t>a the</w:t>
-      </w:r>
-      <w:proofErr w:type="gramEnd"/>
-      <w:r>
-        <w:t xml:space="preserve"> Gantt chart above and working on the tasks in the allotted time frames, day-to-day I will be keeping up to date with the current task and tracking my progress on it using the chart. The project’s performance will be monitored by marking progress towards tasks on the Gantt chart and by marking tasks as completed. The project will be successful if all the tasks are </w:t>
-      </w:r>
-      <w:proofErr w:type="gramStart"/>
-      <w:r>
-        <w:t>completed</w:t>
-      </w:r>
-      <w:proofErr w:type="gramEnd"/>
-      <w:r>
-        <w:t xml:space="preserve"> and the requirements are met by the implementation.</w:t>
-      </w:r>
-    </w:p>
-    <w:p>
-      <w:pPr>
-        <w:pStyle w:val="Heading2"/>
-      </w:pPr>
-      <w:bookmarkStart w:id="17" w:name="_Toc144892539"/>
-      <w:r>
-        <w:t>Project evaluation</w:t>
-      </w:r>
-      <w:bookmarkEnd w:id="17"/>
-    </w:p>
-    <w:p>
-      <w:pPr>
-        <w:pStyle w:val="Advice"/>
-      </w:pPr>
-      <w:r>
-        <w:t>How will you evaluate the project’s artefacts and overall outcomes?  What user evaluation will you do?</w:t>
-      </w:r>
-      <w:r>
-        <w:t xml:space="preserve">  Do not underestimate the importance of </w:t>
-      </w:r>
-      <w:proofErr w:type="gramStart"/>
-      <w:r>
-        <w:t>this,</w:t>
-      </w:r>
-      <w:r>
-        <w:t xml:space="preserve"> </w:t>
-      </w:r>
-      <w:bookmarkStart w:id="18" w:name="_Hlk148912896"/>
-      <w:r>
-        <w:t>and</w:t>
-      </w:r>
-      <w:proofErr w:type="gramEnd"/>
-      <w:r>
-        <w:t xml:space="preserve"> include clear details of how you will do the evaluation</w:t>
-      </w:r>
-      <w:bookmarkEnd w:id="18"/>
-      <w:r>
-        <w:t>.</w:t>
-      </w:r>
-    </w:p>
-    <w:p>
-      <w:r>
-        <w:t xml:space="preserve">The project’s artefacts, the procedural 3D cave generation program, will be evaluated against the project’s primary objectives, secondary objectives and the task list. If the program meets all the objectives and all tasks have been </w:t>
-      </w:r>
-      <w:proofErr w:type="gramStart"/>
-      <w:r>
-        <w:t>completed</w:t>
-      </w:r>
-      <w:proofErr w:type="gramEnd"/>
-      <w:r>
-        <w:t xml:space="preserve"> then the project is a success. Other project deliverables such as the literature review and final report will be evaluated to see if they provide good research into the project </w:t>
-      </w:r>
-      <w:r>
-        <w:t xml:space="preserve">topic and give a good explanation of the </w:t>
-      </w:r>
-      <w:proofErr w:type="gramStart"/>
-      <w:r>
-        <w:t>project as a whole</w:t>
-      </w:r>
-      <w:proofErr w:type="gramEnd"/>
-      <w:r>
-        <w:t>.</w:t>
-      </w:r>
-    </w:p>
-    <w:p>
-      <w:r>
-        <w:t xml:space="preserve">This project will only be evaluated by myself, the outcomes will be evaluated against the objectives like mentioned above. </w:t>
-      </w:r>
+      </w:pPr>
       <w:r>
         <w:rPr>
           <w:color w:val="FF0000"/>
         </w:rPr>
-        <w:t>“</w:t>
-      </w:r>
-      <w:proofErr w:type="gramStart"/>
-      <w:r>
+        <w:lastRenderedPageBreak/>
+        <w:drawing>
+          <wp:inline distT="0" distB="0" distL="0" distR="0" wp14:anchorId="1A56BA51" wp14:editId="7269F817">
+            <wp:extent cx="5731510" cy="2860040"/>
+            <wp:effectExtent l="0" t="0" r="2540" b="0"/>
+            <wp:docPr id="725520783" name="Picture 1" descr="A screenshot of a computer&#10;&#10;Description automatically generated"/>
+            <wp:cNvGraphicFramePr>
+              <a:graphicFrameLocks xmlns:a="http://schemas.openxmlformats.org/drawingml/2006/main" noChangeAspect="1"/>
+            </wp:cNvGraphicFramePr>
+            <a:graphic xmlns:a="http://schemas.openxmlformats.org/drawingml/2006/main">
+              <a:graphicData uri="http://schemas.openxmlformats.org/drawingml/2006/picture">
+                <pic:pic xmlns:pic="http://schemas.openxmlformats.org/drawingml/2006/picture">
+                  <pic:nvPicPr>
+                    <pic:cNvPr id="725520783" name="Picture 1" descr="A screenshot of a computer&#10;&#10;Description automatically generated"/>
+                    <pic:cNvPicPr/>
+                  </pic:nvPicPr>
+                  <pic:blipFill>
+                    <a:blip r:embed="rId9"/>
+                    <a:stretch>
+                      <a:fillRect/>
+                    </a:stretch>
+                  </pic:blipFill>
+                  <pic:spPr>
+                    <a:xfrm>
+                      <a:off x="0" y="0"/>
+                      <a:ext cx="5731510" cy="2860040"/>
+                    </a:xfrm>
+                    <a:prstGeom prst="rect">
+                      <a:avLst/>
+                    </a:prstGeom>
+                  </pic:spPr>
+                </pic:pic>
+              </a:graphicData>
+            </a:graphic>
+          </wp:inline>
+        </w:drawing>
+      </w:r>
+    </w:p>
+    <w:p>
+      <w:pPr>
         <w:rPr>
           <w:color w:val="FF0000"/>
         </w:rPr>
-        <w:t>and</w:t>
-      </w:r>
-      <w:proofErr w:type="gramEnd"/>
+      </w:pPr>
       <w:r>
         <w:rPr>
           <w:color w:val="FF0000"/>
         </w:rPr>
-        <w:t xml:space="preserve"> include clear details of how you will do the evaluation</w:t>
+        <w:drawing>
+          <wp:inline distT="0" distB="0" distL="0" distR="0" wp14:anchorId="6F51D600" wp14:editId="501258C8">
+            <wp:extent cx="5731510" cy="2557780"/>
+            <wp:effectExtent l="0" t="0" r="2540" b="0"/>
+            <wp:docPr id="566744703" name="Picture 1" descr="A screenshot of a computer&#10;&#10;Description automatically generated"/>
+            <wp:cNvGraphicFramePr>
+              <a:graphicFrameLocks xmlns:a="http://schemas.openxmlformats.org/drawingml/2006/main" noChangeAspect="1"/>
+            </wp:cNvGraphicFramePr>
+            <a:graphic xmlns:a="http://schemas.openxmlformats.org/drawingml/2006/main">
+              <a:graphicData uri="http://schemas.openxmlformats.org/drawingml/2006/picture">
+                <pic:pic xmlns:pic="http://schemas.openxmlformats.org/drawingml/2006/picture">
+                  <pic:nvPicPr>
+                    <pic:cNvPr id="566744703" name="Picture 1" descr="A screenshot of a computer&#10;&#10;Description automatically generated"/>
+                    <pic:cNvPicPr/>
+                  </pic:nvPicPr>
+                  <pic:blipFill>
+                    <a:blip r:embed="rId10"/>
+                    <a:stretch>
+                      <a:fillRect/>
+                    </a:stretch>
+                  </pic:blipFill>
+                  <pic:spPr>
+                    <a:xfrm>
+                      <a:off x="0" y="0"/>
+                      <a:ext cx="5731510" cy="2557780"/>
+                    </a:xfrm>
+                    <a:prstGeom prst="rect">
+                      <a:avLst/>
+                    </a:prstGeom>
+                  </pic:spPr>
+                </pic:pic>
+              </a:graphicData>
+            </a:graphic>
+          </wp:inline>
+        </w:drawing>
+      </w:r>
+    </w:p>
+    <w:p>
+      <w:pPr>
+        <w:pStyle w:val="Heading2"/>
+      </w:pPr>
+      <w:bookmarkStart w:id="16" w:name="_Toc144892538"/>
+      <w:r>
+        <w:t>Project control</w:t>
+      </w:r>
+      <w:bookmarkEnd w:id="16"/>
+    </w:p>
+    <w:p>
+      <w:pPr>
+        <w:pStyle w:val="Advice"/>
+      </w:pPr>
+      <w:r>
+        <w:t>How will you manage the project</w:t>
+      </w:r>
+      <w:r>
+        <w:t xml:space="preserve"> day-to-day</w:t>
+      </w:r>
+      <w:r>
+        <w:t xml:space="preserve">?  How will its performance be monitored?  How </w:t>
+      </w:r>
+      <w:r>
+        <w:t>w</w:t>
+      </w:r>
+      <w:r>
+        <w:t>ill you judge if it has been successful?</w:t>
+      </w:r>
+    </w:p>
+    <w:p>
+      <w:r>
+        <w:t xml:space="preserve">To </w:t>
+      </w:r>
+      <w:r>
+        <w:t>manage this project properly I will be following a the Gantt chart above and working on the tasks in the allotted time frames, day-to-day I will be keeping up to date with the current task and tracking my progress on it using the chart. The project’s performance will be monitored by marking progress towards tasks on the Gantt chart and by marking tasks as completed. The project will be successful if all the tasks are completed and the requirements are met by the implementation.</w:t>
+      </w:r>
+    </w:p>
+    <w:p>
+      <w:pPr>
+        <w:pStyle w:val="Heading2"/>
+      </w:pPr>
+      <w:bookmarkStart w:id="17" w:name="_Toc144892539"/>
+      <w:r>
+        <w:t>Project evaluation</w:t>
+      </w:r>
+      <w:bookmarkEnd w:id="17"/>
+    </w:p>
+    <w:p>
+      <w:pPr>
+        <w:pStyle w:val="Advice"/>
+      </w:pPr>
+      <w:r>
+        <w:t>How will you evaluate the project’s artefacts and overall outcomes?  What user evaluation will you do?</w:t>
+      </w:r>
+      <w:r>
+        <w:t xml:space="preserve">  Do not underestimate the importance of this,</w:t>
+      </w:r>
+      <w:r>
+        <w:t xml:space="preserve"> </w:t>
+      </w:r>
+      <w:bookmarkStart w:id="18" w:name="_Hlk148912896"/>
+      <w:r>
+        <w:t>and include clear details of how you will do the evaluation</w:t>
+      </w:r>
+      <w:bookmarkEnd w:id="18"/>
+      <w:r>
+        <w:t>.</w:t>
+      </w:r>
+    </w:p>
+    <w:p>
+      <w:r>
+        <w:t xml:space="preserve">The project’s artefacts, the procedural 3D cave generation program, will be evaluated against the project’s primary objectives, secondary objectives and the task list. If the program meets all the </w:t>
+      </w:r>
+      <w:r>
+        <w:lastRenderedPageBreak/>
+        <w:t xml:space="preserve">objectives and all tasks have been completed then the project is a success. Other project deliverables such as the literature review and final report will be evaluated to see if they provide good research into the project </w:t>
+      </w:r>
+      <w:r>
+        <w:t>topic and give a good explanation of the project as a whole.</w:t>
+      </w:r>
+    </w:p>
+    <w:p>
+      <w:r>
+        <w:t xml:space="preserve">This project will only be evaluated by myself, the outcomes will be evaluated against the objectives like mentioned above. </w:t>
       </w:r>
       <w:r>
         <w:rPr>
           <w:color w:val="FF0000"/>
         </w:rPr>
-        <w:t>”</w:t>
+        <w:t>“and include clear details of how you will do the evaluation”</w:t>
       </w:r>
       <w:r>
         <w:rPr>
@@ -4266,13 +4219,8 @@
       </w:r>
     </w:p>
     <w:p>
-      <w:proofErr w:type="spellStart"/>
-      <w:r>
-        <w:t>Prusinkiewicz</w:t>
-      </w:r>
-      <w:proofErr w:type="spellEnd"/>
-      <w:r>
-        <w:t>, P. and Lindenmayer, A. (1990) The algorithmic beauty of plants. New York: Springer-Verlag (The Virtual laboratory).</w:t>
+      <w:r>
+        <w:t>Prusinkiewicz, P. and Lindenmayer, A. (1990) The algorithmic beauty of plants. New York: Springer-Verlag (The Virtual laboratory).</w:t>
       </w:r>
     </w:p>
     <w:p>
@@ -4321,13 +4269,8 @@
         <w:t xml:space="preserve"> of writing more than will fit into the main document word count.</w:t>
       </w:r>
       <w:r>
-        <w:t xml:space="preserve">  If you don't need any appendices, then delete this whole </w:t>
-      </w:r>
-      <w:proofErr w:type="gramStart"/>
-      <w:r>
-        <w:t>section</w:t>
-      </w:r>
-      <w:proofErr w:type="gramEnd"/>
+        <w:t xml:space="preserve">  If you don't need any appendices, then delete this whole section</w:t>
+      </w:r>
     </w:p>
     <w:p>
       <w:r>
@@ -4336,8 +4279,8 @@
     </w:p>
     <w:p/>
     <w:sectPr>
-      <w:headerReference w:type="default" r:id="rId7"/>
-      <w:footerReference w:type="default" r:id="rId8"/>
+      <w:headerReference w:type="default" r:id="rId11"/>
+      <w:footerReference w:type="default" r:id="rId12"/>
       <w:pgSz w:w="11906" w:h="16838"/>
       <w:pgMar w:top="1440" w:right="1440" w:bottom="1440" w:left="1440" w:header="708" w:footer="708" w:gutter="0"/>
       <w:cols w:space="708"/>

--- a/Project Definition Document.docx
+++ b/Project Definition Document.docx
@@ -183,7 +183,15 @@
         <w:pStyle w:val="Advice"/>
       </w:pPr>
       <w:r>
-        <w:t xml:space="preserve">This document is a template for your guidance.  You don’t have to stick to it precisely.  It may not suit your particular project.  Modify it if you need to – but please discuss with your supervisor before making </w:t>
+        <w:t xml:space="preserve">This document is a template for your guidance.  You don’t have to stick to it precisely.  It may not suit your </w:t>
+      </w:r>
+      <w:proofErr w:type="gramStart"/>
+      <w:r>
+        <w:t>particular project</w:t>
+      </w:r>
+      <w:proofErr w:type="gramEnd"/>
+      <w:r>
+        <w:t xml:space="preserve">.  Modify it if you need to – but please discuss with your supervisor before making </w:t>
       </w:r>
       <w:r>
         <w:t>substantial</w:t>
@@ -220,7 +228,15 @@
         <w:pStyle w:val="Advice"/>
       </w:pPr>
       <w:r>
-        <w:t>This template document has a number of paragraph styles predefined.  If you use them (‘Heading 1’, ‘Heading 2’ and ‘Heading 3’) and don’t alter them, then your report will automatically have properly numbered paragraphs and your table of contents will be automatically generated with the right page numbers.  Use ‘Normal’ as the style for general text paragraphs in your document.</w:t>
+        <w:t xml:space="preserve">This template document has </w:t>
+      </w:r>
+      <w:proofErr w:type="gramStart"/>
+      <w:r>
+        <w:t>a number of</w:t>
+      </w:r>
+      <w:proofErr w:type="gramEnd"/>
+      <w:r>
+        <w:t xml:space="preserve"> paragraph styles predefined.  If you use them (‘Heading 1’, ‘Heading 2’ and ‘Heading 3’) and don’t alter them, then your report will automatically have properly numbered paragraphs and your table of contents will be automatically generated with the right page numbers.  Use ‘Normal’ as the style for general text paragraphs in your document.</w:t>
       </w:r>
     </w:p>
     <w:p>
@@ -241,7 +257,15 @@
         <w:t xml:space="preserve"> </w:t>
       </w:r>
       <w:r>
-        <w:t>hope this is obvious) you must replace the words “The Title Of Your Project”,</w:t>
+        <w:t xml:space="preserve">hope this is obvious) you must replace the words “The Title </w:t>
+      </w:r>
+      <w:proofErr w:type="gramStart"/>
+      <w:r>
+        <w:t>Of</w:t>
+      </w:r>
+      <w:proofErr w:type="gramEnd"/>
+      <w:r>
+        <w:t xml:space="preserve"> Your Project”,</w:t>
       </w:r>
       <w:r>
         <w:t xml:space="preserve"> </w:t>
@@ -322,7 +346,15 @@
         <w:pStyle w:val="Advice"/>
       </w:pPr>
       <w:r>
-        <w:t>If you manually edit the table of contents, you may find that either your changes will get overwritten or it will no longer update automatically.  It’s a pain to keep a table of contents up to date manually, so you are advised not to edit it!</w:t>
+        <w:t xml:space="preserve">If you manually edit the table of contents, you may find that either your changes will get </w:t>
+      </w:r>
+      <w:proofErr w:type="gramStart"/>
+      <w:r>
+        <w:t>overwritten</w:t>
+      </w:r>
+      <w:proofErr w:type="gramEnd"/>
+      <w:r>
+        <w:t xml:space="preserve"> or it will no longer update automatically.  It’s a pain to keep a table of contents up to date manually, so you are advised not to edit it!</w:t>
       </w:r>
     </w:p>
     <w:p>
@@ -2221,7 +2253,15 @@
     </w:p>
     <w:p>
       <w:r>
-        <w:t>This project aims to develop a working program that implements procedural terrain generation for caves and displays it through the use of a 3D environment. This will be useful as a project for developing the research of procedural generation of caves specifically rather than just procedural terrain generation in 3D.</w:t>
+        <w:t xml:space="preserve">This project aims to develop a working program that implements procedural terrain generation for caves and displays it </w:t>
+      </w:r>
+      <w:proofErr w:type="gramStart"/>
+      <w:r>
+        <w:t>through the use of</w:t>
+      </w:r>
+      <w:proofErr w:type="gramEnd"/>
+      <w:r>
+        <w:t xml:space="preserve"> a 3D environment. This will be useful as a project for developing the research of procedural generation of caves specifically rather than just procedural terrain generation in 3D.</w:t>
       </w:r>
       <w:r>
         <w:t xml:space="preserve"> The motivation of this project is to further advance procedural generation in computer games/programs and more specifically procedural cave generation.</w:t>
@@ -2292,7 +2332,15 @@
         </w:numPr>
       </w:pPr>
       <w:r>
-        <w:t>Create program with user controls in order for the 3D environment to be observed properly, allow user to change the perspective.</w:t>
+        <w:t xml:space="preserve">Create program with user controls </w:t>
+      </w:r>
+      <w:proofErr w:type="gramStart"/>
+      <w:r>
+        <w:t>in order for</w:t>
+      </w:r>
+      <w:proofErr w:type="gramEnd"/>
+      <w:r>
+        <w:t xml:space="preserve"> the 3D environment to be observed properly, allow user to change the perspective.</w:t>
       </w:r>
     </w:p>
     <w:p>
@@ -2309,7 +2357,15 @@
         </w:numPr>
       </w:pPr>
       <w:r>
-        <w:t>Create alternative first person character perspective that allows the player to walk around in the cave system.</w:t>
+        <w:t xml:space="preserve">Create alternative </w:t>
+      </w:r>
+      <w:proofErr w:type="gramStart"/>
+      <w:r>
+        <w:t>first person</w:t>
+      </w:r>
+      <w:proofErr w:type="gramEnd"/>
+      <w:r>
+        <w:t xml:space="preserve"> character perspective that allows the player to walk around in the cave system.</w:t>
       </w:r>
     </w:p>
     <w:p>
@@ -2381,13 +2437,29 @@
         <w:t>are</w:t>
       </w:r>
       <w:r>
-        <w:t xml:space="preserve"> lot of similarities between 2D and 3D procedural generation but only 3D will be involved with this project. There are also a lot of different methods of procedurally generating terrain in computer graphics, the ones being looked into with this project will be Perlin Noise, L-Systems and optionally Cellular Automata. As </w:t>
+        <w:t xml:space="preserve"> lot of similarities between 2D and 3D procedural generation but only 3D will be involved with this project. There are also a lot of different methods of procedurally generating terrain in computer graphics, the ones being </w:t>
+      </w:r>
+      <w:proofErr w:type="gramStart"/>
+      <w:r>
+        <w:t>looked into</w:t>
+      </w:r>
+      <w:proofErr w:type="gramEnd"/>
+      <w:r>
+        <w:t xml:space="preserve"> with this project will be Perlin Noise, L-Systems and optionally Cellular Automata. As </w:t>
       </w:r>
       <w:r>
         <w:t>mentioned,</w:t>
       </w:r>
       <w:r>
-        <w:t xml:space="preserve"> this project is about procedural cave generation in 3D, normal world terrain generation is similar to cave </w:t>
+        <w:t xml:space="preserve"> this project is about procedural cave generation in 3D, normal world terrain generation is </w:t>
+      </w:r>
+      <w:proofErr w:type="gramStart"/>
+      <w:r>
+        <w:t>similar to</w:t>
+      </w:r>
+      <w:proofErr w:type="gramEnd"/>
+      <w:r>
+        <w:t xml:space="preserve"> cave </w:t>
       </w:r>
       <w:r>
         <w:t>generation,</w:t>
@@ -2441,7 +2513,23 @@
     </w:p>
     <w:p>
       <w:r>
-        <w:t>Another big assumption is compatibility of different technology/methods, at this stage I’ve chosen what I intend to use and research further, I assume these will all work well together to create what I want. It may be that these do not work well together and/or actually conflict with each other. For example L-System Trees and Perlin Noise may not be good to use in conjunction with each other. The actual technology such as the language, 3D graphics API may also be an issue later down the line if they don’t work well together.</w:t>
+        <w:t xml:space="preserve">Another big assumption is compatibility of different technology/methods, at this stage I’ve chosen what I intend to use and research further, I assume these will all work well together to create what I want. It may be that these do not work well together and/or </w:t>
+      </w:r>
+      <w:proofErr w:type="gramStart"/>
+      <w:r>
+        <w:t>actually conflict</w:t>
+      </w:r>
+      <w:proofErr w:type="gramEnd"/>
+      <w:r>
+        <w:t xml:space="preserve"> with each other. For </w:t>
+      </w:r>
+      <w:proofErr w:type="gramStart"/>
+      <w:r>
+        <w:t>example</w:t>
+      </w:r>
+      <w:proofErr w:type="gramEnd"/>
+      <w:r>
+        <w:t xml:space="preserve"> L-System Trees and Perlin Noise may not be good to use in conjunction with each other. The actual technology such as the language, 3D graphics API may also be an issue later down the line if they don’t work well together.</w:t>
       </w:r>
     </w:p>
     <w:p>
@@ -2482,10 +2570,26 @@
         </w:rPr>
       </w:pPr>
       <w:r>
-        <w:t xml:space="preserve">This project aims to further my knowledge of procedural generation in computers and 3D graphics, specifically for use in video games or real world imaging. It aims to research the implementation of a procedural cave generation system and to research the different methods of that generation, it also aims to make comparisons between available methods. This all benefits my knowledge of the topic and how to make use of it, whilst </w:t>
-      </w:r>
-      <w:r>
-        <w:t>this project focuses on research, it is not necessarily new research, this project will likely not enhance public research of the topic. There is already tons of research carried out by teams of people on this topic, this project is unlikely to touch on any of that, additionally this technology is already in use by many popular video games, it isn’t new in 3D/2D graphics, it has existed for a long time</w:t>
+        <w:t xml:space="preserve">This project aims to further my knowledge of procedural generation in computers and 3D graphics, specifically for use in video games or </w:t>
+      </w:r>
+      <w:proofErr w:type="gramStart"/>
+      <w:r>
+        <w:t>real world</w:t>
+      </w:r>
+      <w:proofErr w:type="gramEnd"/>
+      <w:r>
+        <w:t xml:space="preserve"> imaging. It aims to research the implementation of a procedural cave generation system and to research the different methods of that generation, it also aims to make comparisons between available methods. This all benefits my knowledge of the topic and how to make use of it, whilst </w:t>
+      </w:r>
+      <w:r>
+        <w:t xml:space="preserve">this project focuses on research, it is not necessarily new research, this project will likely not enhance public research of the topic. There </w:t>
+      </w:r>
+      <w:proofErr w:type="gramStart"/>
+      <w:r>
+        <w:t>is</w:t>
+      </w:r>
+      <w:proofErr w:type="gramEnd"/>
+      <w:r>
+        <w:t xml:space="preserve"> already tons of research carried out by teams of people on this topic, this project is unlikely to touch on any of that, additionally this technology is already in use by many popular video games, it isn’t new in 3D/2D graphics, it has existed for a long time</w:t>
       </w:r>
       <w:r>
         <w:t>, this project will just be touching the surface on the field.</w:t>
@@ -2503,7 +2607,23 @@
     </w:p>
     <w:p>
       <w:r>
-        <w:t>For project management I will use the waterfall model to keep it more simple, as it’s a one person project less management is needed in terms of assigning tasks/meetings etc. I will make a Gantt chart of tasks in order of priority, it’ll be more or less spending time on each task and then seeing if more/less time was needed and then planning for the next task. I will measure the success of the project by evaluating the final product against the SMART objectives defined in this document, if most of the primary objectives are complete then it is a success, if the secondary objectives are started then even more of a success. I will also measure how well the tasks were completed as part of the project planning process.</w:t>
+        <w:t xml:space="preserve">For project management I will use the waterfall model to keep it </w:t>
+      </w:r>
+      <w:proofErr w:type="gramStart"/>
+      <w:r>
+        <w:t>more simple</w:t>
+      </w:r>
+      <w:proofErr w:type="gramEnd"/>
+      <w:r>
+        <w:t xml:space="preserve">, as it’s a one person project less management is needed in terms of assigning tasks/meetings etc. I will make a Gantt chart of tasks in order of </w:t>
+      </w:r>
+      <w:proofErr w:type="gramStart"/>
+      <w:r>
+        <w:t>priority,</w:t>
+      </w:r>
+      <w:proofErr w:type="gramEnd"/>
+      <w:r>
+        <w:t xml:space="preserve"> it’ll be more or less spending time on each task and then seeing if more/less time was needed and then planning for the next task. I will measure the success of the project by evaluating the final product against the SMART objectives defined in this document, if most of the primary objectives are complete then it is a success, if the secondary objectives are started then even more of a success. I will also measure how well the tasks were completed as part of the project planning process.</w:t>
       </w:r>
     </w:p>
     <w:p>
@@ -2543,7 +2663,15 @@
     </w:p>
     <w:p>
       <w:r>
-        <w:t>With a project over this period of time there are a number of risks associated with it, below is my analysis of those risks and mitigations against them.</w:t>
+        <w:t xml:space="preserve">With a project over this </w:t>
+      </w:r>
+      <w:proofErr w:type="gramStart"/>
+      <w:r>
+        <w:t>period of time</w:t>
+      </w:r>
+      <w:proofErr w:type="gramEnd"/>
+      <w:r>
+        <w:t xml:space="preserve"> there are a number of risks associated with it, below is my analysis of those risks and mitigations against them.</w:t>
       </w:r>
       <w:r>
         <w:t xml:space="preserve"> The table displays the risks and the raw impact of this risk, after the mitigation the likelihood and severity make up an impact of that risk with the mitigation in place.</w:t>
@@ -3096,13 +3224,26 @@
       </w:pPr>
       <w:bookmarkStart w:id="11" w:name="_Toc144892533"/>
       <w:r>
-        <w:t>Resources required</w:t>
+        <w:t xml:space="preserve">Resources </w:t>
+      </w:r>
+      <w:proofErr w:type="gramStart"/>
+      <w:r>
+        <w:t>required</w:t>
       </w:r>
       <w:bookmarkEnd w:id="11"/>
-    </w:p>
-    <w:p>
-      <w:r>
-        <w:t>As this is a widely researched topic there are a lot of technical resources already available as well as research available. In terms of technology the main ones necessary are a graphics API and a graphics framework. They are both readily available and can just be downloaded of the internet, OpenGL is the graphics API that will be used and GLFW is the framework, these are both pretty standard and easy to access. If they for some reason are not available the project can use an alternative API/framework, there are many available out there.</w:t>
+      <w:proofErr w:type="gramEnd"/>
+    </w:p>
+    <w:p>
+      <w:r>
+        <w:t xml:space="preserve">As this is a widely researched topic there are a lot of technical resources already available as well as research available. In terms of technology the main ones necessary are a graphics API and a graphics framework. They are both readily available and can just be downloaded of the internet, OpenGL is the graphics API that will be used and GLFW is the framework, these are both </w:t>
+      </w:r>
+      <w:proofErr w:type="gramStart"/>
+      <w:r>
+        <w:t>pretty standard</w:t>
+      </w:r>
+      <w:proofErr w:type="gramEnd"/>
+      <w:r>
+        <w:t xml:space="preserve"> and easy to access. If they for some reason are not available the project can use an alternative API/framework, there are many available out there.</w:t>
       </w:r>
     </w:p>
     <w:p/>
@@ -3483,7 +3624,15 @@
           </w:tcPr>
           <w:p>
             <w:r>
-              <w:t>Camera and controls in order for scene to be explored.</w:t>
+              <w:t xml:space="preserve">Camera and controls </w:t>
+            </w:r>
+            <w:proofErr w:type="gramStart"/>
+            <w:r>
+              <w:t>in order for</w:t>
+            </w:r>
+            <w:proofErr w:type="gramEnd"/>
+            <w:r>
+              <w:t xml:space="preserve"> scene to be explored.</w:t>
             </w:r>
           </w:p>
         </w:tc>
@@ -3900,7 +4049,15 @@
     </w:p>
     <w:p>
       <w:r>
-        <w:t>For the project task planning a Gantt chart has been made, below are screenshots of the project plan in Microsoft Projects. There are 4 milestones and deliverables for each part of the project and there are 3 sections marked. Weeks are used for the duration of tasks, 1 week assumes that out of 7 days 2 of those days is work on the project for at least 40% of that day, so a 4 week task is about a full week worth of work.</w:t>
+        <w:t xml:space="preserve">For the project task planning a Gantt chart has been made, below are screenshots of the project plan in Microsoft Projects. There are 4 milestones and deliverables for each part of the project and there are 3 sections marked. Weeks are used for the duration of tasks, 1 week assumes that out of 7 days 2 of those days is work on the project for at least 40% of that day, so a </w:t>
+      </w:r>
+      <w:proofErr w:type="gramStart"/>
+      <w:r>
+        <w:t>4 week</w:t>
+      </w:r>
+      <w:proofErr w:type="gramEnd"/>
+      <w:r>
+        <w:t xml:space="preserve"> task is about a full week worth of work.</w:t>
       </w:r>
       <w:r>
         <w:t xml:space="preserve"> </w:t>
@@ -3914,6 +4071,7 @@
       </w:pPr>
       <w:r>
         <w:rPr>
+          <w:noProof/>
           <w:color w:val="FF0000"/>
         </w:rPr>
         <w:drawing>
@@ -3961,6 +4119,7 @@
       </w:pPr>
       <w:r>
         <w:rPr>
+          <w:noProof/>
           <w:color w:val="FF0000"/>
         </w:rPr>
         <w:drawing>
@@ -4008,6 +4167,7 @@
       </w:pPr>
       <w:r>
         <w:rPr>
+          <w:noProof/>
           <w:color w:val="FF0000"/>
         </w:rPr>
         <w:lastRenderedPageBreak/>
@@ -4056,6 +4216,7 @@
       </w:pPr>
       <w:r>
         <w:rPr>
+          <w:noProof/>
           <w:color w:val="FF0000"/>
         </w:rPr>
         <w:drawing>
@@ -4130,7 +4291,23 @@
         <w:t xml:space="preserve">To </w:t>
       </w:r>
       <w:r>
-        <w:t>manage this project properly I will be following a the Gantt chart above and working on the tasks in the allotted time frames, day-to-day I will be keeping up to date with the current task and tracking my progress on it using the chart. The project’s performance will be monitored by marking progress towards tasks on the Gantt chart and by marking tasks as completed. The project will be successful if all the tasks are completed and the requirements are met by the implementation.</w:t>
+        <w:t xml:space="preserve">manage this project properly I will be following </w:t>
+      </w:r>
+      <w:proofErr w:type="gramStart"/>
+      <w:r>
+        <w:t>a the</w:t>
+      </w:r>
+      <w:proofErr w:type="gramEnd"/>
+      <w:r>
+        <w:t xml:space="preserve"> Gantt chart above and working on the tasks in the allotted time frames, day-to-day I will be keeping up to date with the current task and tracking my progress on it using the chart. The project’s performance will be monitored by marking progress towards tasks on the Gantt chart and by marking tasks as completed. The project will be successful if all the tasks are </w:t>
+      </w:r>
+      <w:proofErr w:type="gramStart"/>
+      <w:r>
+        <w:t>completed</w:t>
+      </w:r>
+      <w:proofErr w:type="gramEnd"/>
+      <w:r>
+        <w:t xml:space="preserve"> and the requirements are met by the implementation.</w:t>
       </w:r>
     </w:p>
     <w:p>
@@ -4151,14 +4328,22 @@
         <w:t>How will you evaluate the project’s artefacts and overall outcomes?  What user evaluation will you do?</w:t>
       </w:r>
       <w:r>
-        <w:t xml:space="preserve">  Do not underestimate the importance of this,</w:t>
+        <w:t xml:space="preserve">  Do not underestimate the importance of </w:t>
+      </w:r>
+      <w:proofErr w:type="gramStart"/>
+      <w:r>
+        <w:t>this,</w:t>
       </w:r>
       <w:r>
         <w:t xml:space="preserve"> </w:t>
       </w:r>
       <w:bookmarkStart w:id="18" w:name="_Hlk148912896"/>
       <w:r>
-        <w:t>and include clear details of how you will do the evaluation</w:t>
+        <w:t>and</w:t>
+      </w:r>
+      <w:proofErr w:type="gramEnd"/>
+      <w:r>
+        <w:t xml:space="preserve"> include clear details of how you will do the evaluation</w:t>
       </w:r>
       <w:bookmarkEnd w:id="18"/>
       <w:r>
@@ -4167,31 +4352,56 @@
     </w:p>
     <w:p>
       <w:r>
-        <w:t xml:space="preserve">The project’s artefacts, the procedural 3D cave generation program, will be evaluated against the project’s primary objectives, secondary objectives and the task list. If the program meets all the </w:t>
+        <w:t>Th</w:t>
+      </w:r>
+      <w:r>
+        <w:t>is</w:t>
+      </w:r>
+      <w:r>
+        <w:t xml:space="preserve"> project’s artefacts, the procedural 3D cave generation program, will be evaluated against the project’s primary objectives, secondary objectives and the task list. If the program meets all the </w:t>
       </w:r>
       <w:r>
         <w:lastRenderedPageBreak/>
-        <w:t xml:space="preserve">objectives and all tasks have been completed then the project is a success. Other project deliverables such as the literature review and final report will be evaluated to see if they provide good research into the project </w:t>
-      </w:r>
-      <w:r>
-        <w:t>topic and give a good explanation of the project as a whole.</w:t>
-      </w:r>
-    </w:p>
-    <w:p>
-      <w:r>
-        <w:t xml:space="preserve">This project will only be evaluated by myself, the outcomes will be evaluated against the objectives like mentioned above. </w:t>
-      </w:r>
-      <w:r>
-        <w:rPr>
-          <w:color w:val="FF0000"/>
-        </w:rPr>
-        <w:t>“and include clear details of how you will do the evaluation”</w:t>
-      </w:r>
-      <w:r>
-        <w:rPr>
-          <w:color w:val="FF0000"/>
-        </w:rPr>
-        <w:t>, look at lecture slides</w:t>
+        <w:t xml:space="preserve">objectives and all tasks have been </w:t>
+      </w:r>
+      <w:proofErr w:type="gramStart"/>
+      <w:r>
+        <w:t>completed</w:t>
+      </w:r>
+      <w:proofErr w:type="gramEnd"/>
+      <w:r>
+        <w:t xml:space="preserve"> then the project is a success. Other project deliverables such as the literature review and final report will be evaluated to see if they provide good research into the project </w:t>
+      </w:r>
+      <w:r>
+        <w:t xml:space="preserve">topic and give a good explanation of the </w:t>
+      </w:r>
+      <w:proofErr w:type="gramStart"/>
+      <w:r>
+        <w:t>project as a whole</w:t>
+      </w:r>
+      <w:proofErr w:type="gramEnd"/>
+      <w:r>
+        <w:t>.</w:t>
+      </w:r>
+    </w:p>
+    <w:p>
+      <w:r>
+        <w:t xml:space="preserve">Seeing as this project is focused on creating a piece of technical software that isn’t focused on users there won’t be a need for user testing. </w:t>
+      </w:r>
+      <w:r>
+        <w:t>However,</w:t>
+      </w:r>
+      <w:r>
+        <w:t xml:space="preserve"> I still plan to implement some basic unit tests and other tests on the actual program itself, this will involve writing testing code to make sure the program does what it is supposed to do. For </w:t>
+      </w:r>
+      <w:r>
+        <w:t>example,</w:t>
+      </w:r>
+      <w:r>
+        <w:t xml:space="preserve"> a test </w:t>
+      </w:r>
+      <w:r>
+        <w:t>about the procedural generation algorithm might involve testing to see if the output is within certain constraints, such as paths generated from each branch etc.</w:t>
       </w:r>
     </w:p>
     <w:p>
@@ -4219,8 +4429,13 @@
       </w:r>
     </w:p>
     <w:p>
-      <w:r>
-        <w:t>Prusinkiewicz, P. and Lindenmayer, A. (1990) The algorithmic beauty of plants. New York: Springer-Verlag (The Virtual laboratory).</w:t>
+      <w:proofErr w:type="spellStart"/>
+      <w:r>
+        <w:t>Prusinkiewicz</w:t>
+      </w:r>
+      <w:proofErr w:type="spellEnd"/>
+      <w:r>
+        <w:t>, P. and Lindenmayer, A. (1990) The algorithmic beauty of plants. New York: Springer-Verlag (The Virtual laboratory).</w:t>
       </w:r>
     </w:p>
     <w:p>
@@ -4269,8 +4484,13 @@
         <w:t xml:space="preserve"> of writing more than will fit into the main document word count.</w:t>
       </w:r>
       <w:r>
-        <w:t xml:space="preserve">  If you don't need any appendices, then delete this whole section</w:t>
-      </w:r>
+        <w:t xml:space="preserve">  If you don't need any appendices, then delete this whole </w:t>
+      </w:r>
+      <w:proofErr w:type="gramStart"/>
+      <w:r>
+        <w:t>section</w:t>
+      </w:r>
+      <w:proofErr w:type="gramEnd"/>
     </w:p>
     <w:p>
       <w:r>

--- a/Project Definition Document.docx
+++ b/Project Definition Document.docx
@@ -165,7 +165,7 @@
           <w:sz w:val="24"/>
           <w:szCs w:val="24"/>
         </w:rPr>
-        <w:t>XXXX</w:t>
+        <w:t>2265</w:t>
       </w:r>
     </w:p>
     <w:p>
@@ -177,193 +177,6 @@
           <w:szCs w:val="24"/>
         </w:rPr>
       </w:pPr>
-    </w:p>
-    <w:p>
-      <w:pPr>
-        <w:pStyle w:val="Advice"/>
-      </w:pPr>
-      <w:r>
-        <w:t xml:space="preserve">This document is a template for your guidance.  You don’t have to stick to it precisely.  It may not suit your </w:t>
-      </w:r>
-      <w:proofErr w:type="gramStart"/>
-      <w:r>
-        <w:t>particular project</w:t>
-      </w:r>
-      <w:proofErr w:type="gramEnd"/>
-      <w:r>
-        <w:t xml:space="preserve">.  Modify it if you need to – but please discuss with your supervisor before making </w:t>
-      </w:r>
-      <w:r>
-        <w:t>substantial</w:t>
-      </w:r>
-      <w:r>
-        <w:t xml:space="preserve"> changes to the organisation and content.</w:t>
-      </w:r>
-      <w:r>
-        <w:t xml:space="preserve">  Make sure you write about the </w:t>
-      </w:r>
-      <w:r>
-        <w:t>all the individual elements mentioned in the assignment specification.</w:t>
-      </w:r>
-    </w:p>
-    <w:p>
-      <w:pPr>
-        <w:pStyle w:val="Advice"/>
-      </w:pPr>
-      <w:r>
-        <w:t xml:space="preserve">Paragraphs in red, like this one, are instructions and extra information.  You </w:t>
-      </w:r>
-      <w:r>
-        <w:rPr>
-          <w:u w:val="single"/>
-        </w:rPr>
-        <w:t>must</w:t>
-      </w:r>
-      <w:r>
-        <w:t xml:space="preserve"> delete them before submitting your report.</w:t>
-      </w:r>
-    </w:p>
-    <w:p>
-      <w:pPr>
-        <w:pStyle w:val="Advice"/>
-      </w:pPr>
-      <w:r>
-        <w:t xml:space="preserve">This template document has </w:t>
-      </w:r>
-      <w:proofErr w:type="gramStart"/>
-      <w:r>
-        <w:t>a number of</w:t>
-      </w:r>
-      <w:proofErr w:type="gramEnd"/>
-      <w:r>
-        <w:t xml:space="preserve"> paragraph styles predefined.  If you use them (‘Heading 1’, ‘Heading 2’ and ‘Heading 3’) and don’t alter them, then your report will automatically have properly numbered paragraphs and your table of contents will be automatically generated with the right page numbers.  Use ‘Normal’ as the style for general text paragraphs in your document.</w:t>
-      </w:r>
-    </w:p>
-    <w:p>
-      <w:pPr>
-        <w:pStyle w:val="Advice"/>
-      </w:pPr>
-      <w:r>
-        <w:t xml:space="preserve">On this page (and I </w:t>
-      </w:r>
-      <w:r>
-        <w:rPr>
-          <w:i/>
-          <w:iCs/>
-        </w:rPr>
-        <w:t>really</w:t>
-      </w:r>
-      <w:r>
-        <w:t xml:space="preserve"> </w:t>
-      </w:r>
-      <w:r>
-        <w:t xml:space="preserve">hope this is obvious) you must replace the words “The Title </w:t>
-      </w:r>
-      <w:proofErr w:type="gramStart"/>
-      <w:r>
-        <w:t>Of</w:t>
-      </w:r>
-      <w:proofErr w:type="gramEnd"/>
-      <w:r>
-        <w:t xml:space="preserve"> Your Project”,</w:t>
-      </w:r>
-      <w:r>
-        <w:t xml:space="preserve"> </w:t>
-      </w:r>
-      <w:r>
-        <w:t>“Your Full Name Here”</w:t>
-      </w:r>
-      <w:r>
-        <w:t xml:space="preserve"> and “</w:t>
-      </w:r>
-      <w:r>
-        <w:t>20</w:t>
-      </w:r>
-      <w:r>
-        <w:t>2</w:t>
-      </w:r>
-      <w:r>
-        <w:t>1</w:t>
-      </w:r>
-      <w:r>
-        <w:t>00000</w:t>
-      </w:r>
-      <w:r>
-        <w:t>”</w:t>
-      </w:r>
-      <w:r>
-        <w:t xml:space="preserve"> with the correct information.  You’d be surprised how often people forget to do this.</w:t>
-      </w:r>
-      <w:r>
-        <w:t xml:space="preserve">  Don’t be one of them.</w:t>
-      </w:r>
-    </w:p>
-    <w:p>
-      <w:pPr>
-        <w:pStyle w:val="Advice"/>
-      </w:pPr>
-      <w:r>
-        <w:t xml:space="preserve">You </w:t>
-      </w:r>
-      <w:r>
-        <w:rPr>
-          <w:u w:val="single"/>
-        </w:rPr>
-        <w:t>must</w:t>
-      </w:r>
-      <w:r>
-        <w:t xml:space="preserve"> also replace “XXXX” with the actual word count (excluding acknowledgements, abstract, table of contents, references and appendices) of your document.</w:t>
-      </w:r>
-    </w:p>
-    <w:p>
-      <w:pPr>
-        <w:jc w:val="center"/>
-        <w:rPr>
-          <w:rStyle w:val="Strong"/>
-          <w:sz w:val="24"/>
-          <w:szCs w:val="24"/>
-        </w:rPr>
-      </w:pPr>
-    </w:p>
-    <w:p>
-      <w:pPr>
-        <w:jc w:val="center"/>
-      </w:pPr>
-      <w:r>
-        <w:br w:type="column"/>
-      </w:r>
-    </w:p>
-    <w:p>
-      <w:pPr>
-        <w:pStyle w:val="Advice"/>
-      </w:pPr>
-      <w:r>
-        <w:t>This table of contents (TOC) is automatically generated by Word, based on paragraphs with styles of ‘Heading 1’, ‘Heading 2’, ‘Heading 3’ and ‘Unnumbered Heading’.  It should automatically update with the correct page numbers when you load the document, but you can force it to do so at any time by right-clicking on it (the whole TOC will turn grey) and selecting “Update Field” or pressing F9.</w:t>
-      </w:r>
-    </w:p>
-    <w:p>
-      <w:pPr>
-        <w:pStyle w:val="Advice"/>
-      </w:pPr>
-      <w:r>
-        <w:t xml:space="preserve">If you manually edit the table of contents, you may find that either your changes will get </w:t>
-      </w:r>
-      <w:proofErr w:type="gramStart"/>
-      <w:r>
-        <w:t>overwritten</w:t>
-      </w:r>
-      <w:proofErr w:type="gramEnd"/>
-      <w:r>
-        <w:t xml:space="preserve"> or it will no longer update automatically.  It’s a pain to keep a table of contents up to date manually, so you are advised not to edit it!</w:t>
-      </w:r>
-    </w:p>
-    <w:p>
-      <w:pPr>
-        <w:pStyle w:val="Advice"/>
-      </w:pPr>
-      <w:r>
-        <w:t>Delete these red paragraphs!</w:t>
-      </w:r>
     </w:p>
     <w:p>
       <w:pPr>
@@ -407,7 +220,9 @@
             <w:rPr>
               <w:rFonts w:eastAsiaTheme="minorEastAsia"/>
               <w:noProof/>
+              <w:kern w:val="2"/>
               <w:lang w:eastAsia="en-GB"/>
+              <w14:ligatures w14:val="standardContextual"/>
             </w:rPr>
           </w:pPr>
           <w:r>
@@ -419,7 +234,7 @@
           <w:r>
             <w:fldChar w:fldCharType="separate"/>
           </w:r>
-          <w:hyperlink w:anchor="_Toc144892521" w:history="1">
+          <w:hyperlink w:anchor="_Toc149171028" w:history="1">
             <w:r>
               <w:rPr>
                 <w:rStyle w:val="Hyperlink"/>
@@ -431,7 +246,9 @@
               <w:rPr>
                 <w:rFonts w:eastAsiaTheme="minorEastAsia"/>
                 <w:noProof/>
+                <w:kern w:val="2"/>
                 <w:lang w:eastAsia="en-GB"/>
+                <w14:ligatures w14:val="standardContextual"/>
               </w:rPr>
               <w:tab/>
             </w:r>
@@ -461,7 +278,7 @@
                 <w:noProof/>
                 <w:webHidden/>
               </w:rPr>
-              <w:instrText xml:space="preserve"> PAGEREF _Toc144892521 \h </w:instrText>
+              <w:instrText xml:space="preserve"> PAGEREF _Toc149171028 \h </w:instrText>
             </w:r>
             <w:r>
               <w:rPr>
@@ -502,10 +319,12 @@
             <w:rPr>
               <w:rFonts w:eastAsiaTheme="minorEastAsia"/>
               <w:noProof/>
+              <w:kern w:val="2"/>
               <w:lang w:eastAsia="en-GB"/>
+              <w14:ligatures w14:val="standardContextual"/>
             </w:rPr>
           </w:pPr>
-          <w:hyperlink w:anchor="_Toc144892522" w:history="1">
+          <w:hyperlink w:anchor="_Toc149171029" w:history="1">
             <w:r>
               <w:rPr>
                 <w:rStyle w:val="Hyperlink"/>
@@ -517,7 +336,9 @@
               <w:rPr>
                 <w:rFonts w:eastAsiaTheme="minorEastAsia"/>
                 <w:noProof/>
+                <w:kern w:val="2"/>
                 <w:lang w:eastAsia="en-GB"/>
+                <w14:ligatures w14:val="standardContextual"/>
               </w:rPr>
               <w:tab/>
             </w:r>
@@ -547,7 +368,7 @@
                 <w:noProof/>
                 <w:webHidden/>
               </w:rPr>
-              <w:instrText xml:space="preserve"> PAGEREF _Toc144892522 \h </w:instrText>
+              <w:instrText xml:space="preserve"> PAGEREF _Toc149171029 \h </w:instrText>
             </w:r>
             <w:r>
               <w:rPr>
@@ -588,10 +409,12 @@
             <w:rPr>
               <w:rFonts w:eastAsiaTheme="minorEastAsia"/>
               <w:noProof/>
+              <w:kern w:val="2"/>
               <w:lang w:eastAsia="en-GB"/>
+              <w14:ligatures w14:val="standardContextual"/>
             </w:rPr>
           </w:pPr>
-          <w:hyperlink w:anchor="_Toc144892523" w:history="1">
+          <w:hyperlink w:anchor="_Toc149171030" w:history="1">
             <w:r>
               <w:rPr>
                 <w:rStyle w:val="Hyperlink"/>
@@ -603,7 +426,9 @@
               <w:rPr>
                 <w:rFonts w:eastAsiaTheme="minorEastAsia"/>
                 <w:noProof/>
+                <w:kern w:val="2"/>
                 <w:lang w:eastAsia="en-GB"/>
+                <w14:ligatures w14:val="standardContextual"/>
               </w:rPr>
               <w:tab/>
             </w:r>
@@ -633,7 +458,7 @@
                 <w:noProof/>
                 <w:webHidden/>
               </w:rPr>
-              <w:instrText xml:space="preserve"> PAGEREF _Toc144892523 \h </w:instrText>
+              <w:instrText xml:space="preserve"> PAGEREF _Toc149171030 \h </w:instrText>
             </w:r>
             <w:r>
               <w:rPr>
@@ -674,10 +499,12 @@
             <w:rPr>
               <w:rFonts w:eastAsiaTheme="minorEastAsia"/>
               <w:noProof/>
+              <w:kern w:val="2"/>
               <w:lang w:eastAsia="en-GB"/>
+              <w14:ligatures w14:val="standardContextual"/>
             </w:rPr>
           </w:pPr>
-          <w:hyperlink w:anchor="_Toc144892524" w:history="1">
+          <w:hyperlink w:anchor="_Toc149171031" w:history="1">
             <w:r>
               <w:rPr>
                 <w:rStyle w:val="Hyperlink"/>
@@ -689,7 +516,9 @@
               <w:rPr>
                 <w:rFonts w:eastAsiaTheme="minorEastAsia"/>
                 <w:noProof/>
+                <w:kern w:val="2"/>
                 <w:lang w:eastAsia="en-GB"/>
+                <w14:ligatures w14:val="standardContextual"/>
               </w:rPr>
               <w:tab/>
             </w:r>
@@ -719,7 +548,7 @@
                 <w:noProof/>
                 <w:webHidden/>
               </w:rPr>
-              <w:instrText xml:space="preserve"> PAGEREF _Toc144892524 \h </w:instrText>
+              <w:instrText xml:space="preserve"> PAGEREF _Toc149171031 \h </w:instrText>
             </w:r>
             <w:r>
               <w:rPr>
@@ -760,10 +589,12 @@
             <w:rPr>
               <w:rFonts w:eastAsiaTheme="minorEastAsia"/>
               <w:noProof/>
+              <w:kern w:val="2"/>
               <w:lang w:eastAsia="en-GB"/>
+              <w14:ligatures w14:val="standardContextual"/>
             </w:rPr>
           </w:pPr>
-          <w:hyperlink w:anchor="_Toc144892525" w:history="1">
+          <w:hyperlink w:anchor="_Toc149171032" w:history="1">
             <w:r>
               <w:rPr>
                 <w:rStyle w:val="Hyperlink"/>
@@ -775,7 +606,9 @@
               <w:rPr>
                 <w:rFonts w:eastAsiaTheme="minorEastAsia"/>
                 <w:noProof/>
+                <w:kern w:val="2"/>
                 <w:lang w:eastAsia="en-GB"/>
+                <w14:ligatures w14:val="standardContextual"/>
               </w:rPr>
               <w:tab/>
             </w:r>
@@ -805,7 +638,7 @@
                 <w:noProof/>
                 <w:webHidden/>
               </w:rPr>
-              <w:instrText xml:space="preserve"> PAGEREF _Toc144892525 \h </w:instrText>
+              <w:instrText xml:space="preserve"> PAGEREF _Toc149171032 \h </w:instrText>
             </w:r>
             <w:r>
               <w:rPr>
@@ -846,10 +679,12 @@
             <w:rPr>
               <w:rFonts w:eastAsiaTheme="minorEastAsia"/>
               <w:noProof/>
+              <w:kern w:val="2"/>
               <w:lang w:eastAsia="en-GB"/>
+              <w14:ligatures w14:val="standardContextual"/>
             </w:rPr>
           </w:pPr>
-          <w:hyperlink w:anchor="_Toc144892526" w:history="1">
+          <w:hyperlink w:anchor="_Toc149171033" w:history="1">
             <w:r>
               <w:rPr>
                 <w:rStyle w:val="Hyperlink"/>
@@ -861,7 +696,9 @@
               <w:rPr>
                 <w:rFonts w:eastAsiaTheme="minorEastAsia"/>
                 <w:noProof/>
+                <w:kern w:val="2"/>
                 <w:lang w:eastAsia="en-GB"/>
+                <w14:ligatures w14:val="standardContextual"/>
               </w:rPr>
               <w:tab/>
             </w:r>
@@ -870,7 +707,7 @@
                 <w:rStyle w:val="Hyperlink"/>
                 <w:noProof/>
               </w:rPr>
-              <w:t>Constraints</w:t>
+              <w:t>Assumptions</w:t>
             </w:r>
             <w:r>
               <w:rPr>
@@ -891,7 +728,7 @@
                 <w:noProof/>
                 <w:webHidden/>
               </w:rPr>
-              <w:instrText xml:space="preserve"> PAGEREF _Toc144892526 \h </w:instrText>
+              <w:instrText xml:space="preserve"> PAGEREF _Toc149171033 \h </w:instrText>
             </w:r>
             <w:r>
               <w:rPr>
@@ -911,7 +748,93 @@
                 <w:noProof/>
                 <w:webHidden/>
               </w:rPr>
-              <w:t>3</w:t>
+              <w:t>4</w:t>
+            </w:r>
+            <w:r>
+              <w:rPr>
+                <w:noProof/>
+                <w:webHidden/>
+              </w:rPr>
+              <w:fldChar w:fldCharType="end"/>
+            </w:r>
+          </w:hyperlink>
+        </w:p>
+        <w:p>
+          <w:pPr>
+            <w:pStyle w:val="TOC1"/>
+            <w:rPr>
+              <w:rFonts w:eastAsiaTheme="minorEastAsia"/>
+              <w:noProof/>
+              <w:kern w:val="2"/>
+              <w:lang w:eastAsia="en-GB"/>
+              <w14:ligatures w14:val="standardContextual"/>
+            </w:rPr>
+          </w:pPr>
+          <w:hyperlink w:anchor="_Toc149171034" w:history="1">
+            <w:r>
+              <w:rPr>
+                <w:rStyle w:val="Hyperlink"/>
+                <w:noProof/>
+              </w:rPr>
+              <w:t>2.</w:t>
+            </w:r>
+            <w:r>
+              <w:rPr>
+                <w:rFonts w:eastAsiaTheme="minorEastAsia"/>
+                <w:noProof/>
+                <w:kern w:val="2"/>
+                <w:lang w:eastAsia="en-GB"/>
+                <w14:ligatures w14:val="standardContextual"/>
+              </w:rPr>
+              <w:tab/>
+            </w:r>
+            <w:r>
+              <w:rPr>
+                <w:rStyle w:val="Hyperlink"/>
+                <w:noProof/>
+              </w:rPr>
+              <w:t>Project rationale and operation</w:t>
+            </w:r>
+            <w:r>
+              <w:rPr>
+                <w:noProof/>
+                <w:webHidden/>
+              </w:rPr>
+              <w:tab/>
+            </w:r>
+            <w:r>
+              <w:rPr>
+                <w:noProof/>
+                <w:webHidden/>
+              </w:rPr>
+              <w:fldChar w:fldCharType="begin"/>
+            </w:r>
+            <w:r>
+              <w:rPr>
+                <w:noProof/>
+                <w:webHidden/>
+              </w:rPr>
+              <w:instrText xml:space="preserve"> PAGEREF _Toc149171034 \h </w:instrText>
+            </w:r>
+            <w:r>
+              <w:rPr>
+                <w:noProof/>
+                <w:webHidden/>
+              </w:rPr>
+            </w:r>
+            <w:r>
+              <w:rPr>
+                <w:noProof/>
+                <w:webHidden/>
+              </w:rPr>
+              <w:fldChar w:fldCharType="separate"/>
+            </w:r>
+            <w:r>
+              <w:rPr>
+                <w:noProof/>
+                <w:webHidden/>
+              </w:rPr>
+              <w:t>5</w:t>
             </w:r>
             <w:r>
               <w:rPr>
@@ -932,22 +855,26 @@
             <w:rPr>
               <w:rFonts w:eastAsiaTheme="minorEastAsia"/>
               <w:noProof/>
+              <w:kern w:val="2"/>
               <w:lang w:eastAsia="en-GB"/>
+              <w14:ligatures w14:val="standardContextual"/>
             </w:rPr>
           </w:pPr>
-          <w:hyperlink w:anchor="_Toc144892527" w:history="1">
+          <w:hyperlink w:anchor="_Toc149171035" w:history="1">
             <w:r>
               <w:rPr>
                 <w:rStyle w:val="Hyperlink"/>
                 <w:noProof/>
               </w:rPr>
-              <w:t>1.6.</w:t>
+              <w:t>2.1.</w:t>
             </w:r>
             <w:r>
               <w:rPr>
                 <w:rFonts w:eastAsiaTheme="minorEastAsia"/>
                 <w:noProof/>
+                <w:kern w:val="2"/>
                 <w:lang w:eastAsia="en-GB"/>
+                <w14:ligatures w14:val="standardContextual"/>
               </w:rPr>
               <w:tab/>
             </w:r>
@@ -956,7 +883,7 @@
                 <w:rStyle w:val="Hyperlink"/>
                 <w:noProof/>
               </w:rPr>
-              <w:t>Assumptions</w:t>
+              <w:t>Project benefits</w:t>
             </w:r>
             <w:r>
               <w:rPr>
@@ -977,89 +904,7 @@
                 <w:noProof/>
                 <w:webHidden/>
               </w:rPr>
-              <w:instrText xml:space="preserve"> PAGEREF _Toc144892527 \h </w:instrText>
-            </w:r>
-            <w:r>
-              <w:rPr>
-                <w:noProof/>
-                <w:webHidden/>
-              </w:rPr>
-            </w:r>
-            <w:r>
-              <w:rPr>
-                <w:noProof/>
-                <w:webHidden/>
-              </w:rPr>
-              <w:fldChar w:fldCharType="separate"/>
-            </w:r>
-            <w:r>
-              <w:rPr>
-                <w:noProof/>
-                <w:webHidden/>
-              </w:rPr>
-              <w:t>3</w:t>
-            </w:r>
-            <w:r>
-              <w:rPr>
-                <w:noProof/>
-                <w:webHidden/>
-              </w:rPr>
-              <w:fldChar w:fldCharType="end"/>
-            </w:r>
-          </w:hyperlink>
-        </w:p>
-        <w:p>
-          <w:pPr>
-            <w:pStyle w:val="TOC1"/>
-            <w:rPr>
-              <w:rFonts w:eastAsiaTheme="minorEastAsia"/>
-              <w:noProof/>
-              <w:lang w:eastAsia="en-GB"/>
-            </w:rPr>
-          </w:pPr>
-          <w:hyperlink w:anchor="_Toc144892528" w:history="1">
-            <w:r>
-              <w:rPr>
-                <w:rStyle w:val="Hyperlink"/>
-                <w:noProof/>
-              </w:rPr>
-              <w:t>2.</w:t>
-            </w:r>
-            <w:r>
-              <w:rPr>
-                <w:rFonts w:eastAsiaTheme="minorEastAsia"/>
-                <w:noProof/>
-                <w:lang w:eastAsia="en-GB"/>
-              </w:rPr>
-              <w:tab/>
-            </w:r>
-            <w:r>
-              <w:rPr>
-                <w:rStyle w:val="Hyperlink"/>
-                <w:noProof/>
-              </w:rPr>
-              <w:t>Project rationale and operation</w:t>
-            </w:r>
-            <w:r>
-              <w:rPr>
-                <w:noProof/>
-                <w:webHidden/>
-              </w:rPr>
-              <w:tab/>
-            </w:r>
-            <w:r>
-              <w:rPr>
-                <w:noProof/>
-                <w:webHidden/>
-              </w:rPr>
-              <w:fldChar w:fldCharType="begin"/>
-            </w:r>
-            <w:r>
-              <w:rPr>
-                <w:noProof/>
-                <w:webHidden/>
-              </w:rPr>
-              <w:instrText xml:space="preserve"> PAGEREF _Toc144892528 \h </w:instrText>
+              <w:instrText xml:space="preserve"> PAGEREF _Toc149171035 \h </w:instrText>
             </w:r>
             <w:r>
               <w:rPr>
@@ -1100,22 +945,26 @@
             <w:rPr>
               <w:rFonts w:eastAsiaTheme="minorEastAsia"/>
               <w:noProof/>
+              <w:kern w:val="2"/>
               <w:lang w:eastAsia="en-GB"/>
+              <w14:ligatures w14:val="standardContextual"/>
             </w:rPr>
           </w:pPr>
-          <w:hyperlink w:anchor="_Toc144892529" w:history="1">
+          <w:hyperlink w:anchor="_Toc149171036" w:history="1">
             <w:r>
               <w:rPr>
                 <w:rStyle w:val="Hyperlink"/>
                 <w:noProof/>
               </w:rPr>
-              <w:t>2.1.</w:t>
+              <w:t>2.2.</w:t>
             </w:r>
             <w:r>
               <w:rPr>
                 <w:rFonts w:eastAsiaTheme="minorEastAsia"/>
                 <w:noProof/>
+                <w:kern w:val="2"/>
                 <w:lang w:eastAsia="en-GB"/>
+                <w14:ligatures w14:val="standardContextual"/>
               </w:rPr>
               <w:tab/>
             </w:r>
@@ -1124,7 +973,7 @@
                 <w:rStyle w:val="Hyperlink"/>
                 <w:noProof/>
               </w:rPr>
-              <w:t>Project benefits</w:t>
+              <w:t>Project operation</w:t>
             </w:r>
             <w:r>
               <w:rPr>
@@ -1145,7 +994,7 @@
                 <w:noProof/>
                 <w:webHidden/>
               </w:rPr>
-              <w:instrText xml:space="preserve"> PAGEREF _Toc144892529 \h </w:instrText>
+              <w:instrText xml:space="preserve"> PAGEREF _Toc149171036 \h </w:instrText>
             </w:r>
             <w:r>
               <w:rPr>
@@ -1186,22 +1035,26 @@
             <w:rPr>
               <w:rFonts w:eastAsiaTheme="minorEastAsia"/>
               <w:noProof/>
+              <w:kern w:val="2"/>
               <w:lang w:eastAsia="en-GB"/>
+              <w14:ligatures w14:val="standardContextual"/>
             </w:rPr>
           </w:pPr>
-          <w:hyperlink w:anchor="_Toc144892530" w:history="1">
+          <w:hyperlink w:anchor="_Toc149171037" w:history="1">
             <w:r>
               <w:rPr>
                 <w:rStyle w:val="Hyperlink"/>
                 <w:noProof/>
               </w:rPr>
-              <w:t>2.2.</w:t>
+              <w:t>2.3.</w:t>
             </w:r>
             <w:r>
               <w:rPr>
                 <w:rFonts w:eastAsiaTheme="minorEastAsia"/>
                 <w:noProof/>
+                <w:kern w:val="2"/>
                 <w:lang w:eastAsia="en-GB"/>
+                <w14:ligatures w14:val="standardContextual"/>
               </w:rPr>
               <w:tab/>
             </w:r>
@@ -1210,7 +1063,7 @@
                 <w:rStyle w:val="Hyperlink"/>
                 <w:noProof/>
               </w:rPr>
-              <w:t>Project operation</w:t>
+              <w:t>Options</w:t>
             </w:r>
             <w:r>
               <w:rPr>
@@ -1231,7 +1084,7 @@
                 <w:noProof/>
                 <w:webHidden/>
               </w:rPr>
-              <w:instrText xml:space="preserve"> PAGEREF _Toc144892530 \h </w:instrText>
+              <w:instrText xml:space="preserve"> PAGEREF _Toc149171037 \h </w:instrText>
             </w:r>
             <w:r>
               <w:rPr>
@@ -1272,22 +1125,26 @@
             <w:rPr>
               <w:rFonts w:eastAsiaTheme="minorEastAsia"/>
               <w:noProof/>
+              <w:kern w:val="2"/>
               <w:lang w:eastAsia="en-GB"/>
+              <w14:ligatures w14:val="standardContextual"/>
             </w:rPr>
           </w:pPr>
-          <w:hyperlink w:anchor="_Toc144892531" w:history="1">
+          <w:hyperlink w:anchor="_Toc149171038" w:history="1">
             <w:r>
               <w:rPr>
                 <w:rStyle w:val="Hyperlink"/>
                 <w:noProof/>
               </w:rPr>
-              <w:t>2.3.</w:t>
+              <w:t>2.4.</w:t>
             </w:r>
             <w:r>
               <w:rPr>
                 <w:rFonts w:eastAsiaTheme="minorEastAsia"/>
                 <w:noProof/>
+                <w:kern w:val="2"/>
                 <w:lang w:eastAsia="en-GB"/>
+                <w14:ligatures w14:val="standardContextual"/>
               </w:rPr>
               <w:tab/>
             </w:r>
@@ -1296,7 +1153,7 @@
                 <w:rStyle w:val="Hyperlink"/>
                 <w:noProof/>
               </w:rPr>
-              <w:t>Options</w:t>
+              <w:t>Risk analysis</w:t>
             </w:r>
             <w:r>
               <w:rPr>
@@ -1317,7 +1174,7 @@
                 <w:noProof/>
                 <w:webHidden/>
               </w:rPr>
-              <w:instrText xml:space="preserve"> PAGEREF _Toc144892531 \h </w:instrText>
+              <w:instrText xml:space="preserve"> PAGEREF _Toc149171038 \h </w:instrText>
             </w:r>
             <w:r>
               <w:rPr>
@@ -1358,22 +1215,26 @@
             <w:rPr>
               <w:rFonts w:eastAsiaTheme="minorEastAsia"/>
               <w:noProof/>
+              <w:kern w:val="2"/>
               <w:lang w:eastAsia="en-GB"/>
+              <w14:ligatures w14:val="standardContextual"/>
             </w:rPr>
           </w:pPr>
-          <w:hyperlink w:anchor="_Toc144892532" w:history="1">
+          <w:hyperlink w:anchor="_Toc149171039" w:history="1">
             <w:r>
               <w:rPr>
                 <w:rStyle w:val="Hyperlink"/>
                 <w:noProof/>
               </w:rPr>
-              <w:t>2.4.</w:t>
+              <w:t>2.5.</w:t>
             </w:r>
             <w:r>
               <w:rPr>
                 <w:rFonts w:eastAsiaTheme="minorEastAsia"/>
                 <w:noProof/>
+                <w:kern w:val="2"/>
                 <w:lang w:eastAsia="en-GB"/>
+                <w14:ligatures w14:val="standardContextual"/>
               </w:rPr>
               <w:tab/>
             </w:r>
@@ -1382,7 +1243,7 @@
                 <w:rStyle w:val="Hyperlink"/>
                 <w:noProof/>
               </w:rPr>
-              <w:t>Risk analysis</w:t>
+              <w:t>Resources required</w:t>
             </w:r>
             <w:r>
               <w:rPr>
@@ -1403,7 +1264,7 @@
                 <w:noProof/>
                 <w:webHidden/>
               </w:rPr>
-              <w:instrText xml:space="preserve"> PAGEREF _Toc144892532 \h </w:instrText>
+              <w:instrText xml:space="preserve"> PAGEREF _Toc149171039 \h </w:instrText>
             </w:r>
             <w:r>
               <w:rPr>
@@ -1423,7 +1284,93 @@
                 <w:noProof/>
                 <w:webHidden/>
               </w:rPr>
-              <w:t>5</w:t>
+              <w:t>6</w:t>
+            </w:r>
+            <w:r>
+              <w:rPr>
+                <w:noProof/>
+                <w:webHidden/>
+              </w:rPr>
+              <w:fldChar w:fldCharType="end"/>
+            </w:r>
+          </w:hyperlink>
+        </w:p>
+        <w:p>
+          <w:pPr>
+            <w:pStyle w:val="TOC1"/>
+            <w:rPr>
+              <w:rFonts w:eastAsiaTheme="minorEastAsia"/>
+              <w:noProof/>
+              <w:kern w:val="2"/>
+              <w:lang w:eastAsia="en-GB"/>
+              <w14:ligatures w14:val="standardContextual"/>
+            </w:rPr>
+          </w:pPr>
+          <w:hyperlink w:anchor="_Toc149171040" w:history="1">
+            <w:r>
+              <w:rPr>
+                <w:rStyle w:val="Hyperlink"/>
+                <w:noProof/>
+              </w:rPr>
+              <w:t>3.</w:t>
+            </w:r>
+            <w:r>
+              <w:rPr>
+                <w:rFonts w:eastAsiaTheme="minorEastAsia"/>
+                <w:noProof/>
+                <w:kern w:val="2"/>
+                <w:lang w:eastAsia="en-GB"/>
+                <w14:ligatures w14:val="standardContextual"/>
+              </w:rPr>
+              <w:tab/>
+            </w:r>
+            <w:r>
+              <w:rPr>
+                <w:rStyle w:val="Hyperlink"/>
+                <w:noProof/>
+              </w:rPr>
+              <w:t>Project methodology and outcomes</w:t>
+            </w:r>
+            <w:r>
+              <w:rPr>
+                <w:noProof/>
+                <w:webHidden/>
+              </w:rPr>
+              <w:tab/>
+            </w:r>
+            <w:r>
+              <w:rPr>
+                <w:noProof/>
+                <w:webHidden/>
+              </w:rPr>
+              <w:fldChar w:fldCharType="begin"/>
+            </w:r>
+            <w:r>
+              <w:rPr>
+                <w:noProof/>
+                <w:webHidden/>
+              </w:rPr>
+              <w:instrText xml:space="preserve"> PAGEREF _Toc149171040 \h </w:instrText>
+            </w:r>
+            <w:r>
+              <w:rPr>
+                <w:noProof/>
+                <w:webHidden/>
+              </w:rPr>
+            </w:r>
+            <w:r>
+              <w:rPr>
+                <w:noProof/>
+                <w:webHidden/>
+              </w:rPr>
+              <w:fldChar w:fldCharType="separate"/>
+            </w:r>
+            <w:r>
+              <w:rPr>
+                <w:noProof/>
+                <w:webHidden/>
+              </w:rPr>
+              <w:t>7</w:t>
             </w:r>
             <w:r>
               <w:rPr>
@@ -1444,22 +1391,26 @@
             <w:rPr>
               <w:rFonts w:eastAsiaTheme="minorEastAsia"/>
               <w:noProof/>
+              <w:kern w:val="2"/>
               <w:lang w:eastAsia="en-GB"/>
+              <w14:ligatures w14:val="standardContextual"/>
             </w:rPr>
           </w:pPr>
-          <w:hyperlink w:anchor="_Toc144892533" w:history="1">
+          <w:hyperlink w:anchor="_Toc149171041" w:history="1">
             <w:r>
               <w:rPr>
                 <w:rStyle w:val="Hyperlink"/>
                 <w:noProof/>
               </w:rPr>
-              <w:t>2.5.</w:t>
+              <w:t>3.1.</w:t>
             </w:r>
             <w:r>
               <w:rPr>
                 <w:rFonts w:eastAsiaTheme="minorEastAsia"/>
                 <w:noProof/>
+                <w:kern w:val="2"/>
                 <w:lang w:eastAsia="en-GB"/>
+                <w14:ligatures w14:val="standardContextual"/>
               </w:rPr>
               <w:tab/>
             </w:r>
@@ -1468,7 +1419,7 @@
                 <w:rStyle w:val="Hyperlink"/>
                 <w:noProof/>
               </w:rPr>
-              <w:t>Resources required</w:t>
+              <w:t>Initial project plan</w:t>
             </w:r>
             <w:r>
               <w:rPr>
@@ -1489,7 +1440,7 @@
                 <w:noProof/>
                 <w:webHidden/>
               </w:rPr>
-              <w:instrText xml:space="preserve"> PAGEREF _Toc144892533 \h </w:instrText>
+              <w:instrText xml:space="preserve"> PAGEREF _Toc149171041 \h </w:instrText>
             </w:r>
             <w:r>
               <w:rPr>
@@ -1509,7 +1460,7 @@
                 <w:noProof/>
                 <w:webHidden/>
               </w:rPr>
-              <w:t>5</w:t>
+              <w:t>7</w:t>
             </w:r>
             <w:r>
               <w:rPr>
@@ -1522,26 +1473,34 @@
         </w:p>
         <w:p>
           <w:pPr>
-            <w:pStyle w:val="TOC1"/>
+            <w:pStyle w:val="TOC2"/>
+            <w:tabs>
+              <w:tab w:val="left" w:pos="1100"/>
+              <w:tab w:val="right" w:leader="dot" w:pos="9016"/>
+            </w:tabs>
             <w:rPr>
               <w:rFonts w:eastAsiaTheme="minorEastAsia"/>
               <w:noProof/>
+              <w:kern w:val="2"/>
               <w:lang w:eastAsia="en-GB"/>
+              <w14:ligatures w14:val="standardContextual"/>
             </w:rPr>
           </w:pPr>
-          <w:hyperlink w:anchor="_Toc144892534" w:history="1">
+          <w:hyperlink w:anchor="_Toc149171042" w:history="1">
             <w:r>
               <w:rPr>
                 <w:rStyle w:val="Hyperlink"/>
                 <w:noProof/>
               </w:rPr>
-              <w:t>3.</w:t>
+              <w:t>3.1.1.</w:t>
             </w:r>
             <w:r>
               <w:rPr>
                 <w:rFonts w:eastAsiaTheme="minorEastAsia"/>
                 <w:noProof/>
+                <w:kern w:val="2"/>
                 <w:lang w:eastAsia="en-GB"/>
+                <w14:ligatures w14:val="standardContextual"/>
               </w:rPr>
               <w:tab/>
             </w:r>
@@ -1550,7 +1509,7 @@
                 <w:rStyle w:val="Hyperlink"/>
                 <w:noProof/>
               </w:rPr>
-              <w:t>Project methodology and outcomes</w:t>
+              <w:t>Tasks and milestones</w:t>
             </w:r>
             <w:r>
               <w:rPr>
@@ -1571,7 +1530,7 @@
                 <w:noProof/>
                 <w:webHidden/>
               </w:rPr>
-              <w:instrText xml:space="preserve"> PAGEREF _Toc144892534 \h </w:instrText>
+              <w:instrText xml:space="preserve"> PAGEREF _Toc149171042 \h </w:instrText>
             </w:r>
             <w:r>
               <w:rPr>
@@ -1591,7 +1550,111 @@
                 <w:noProof/>
                 <w:webHidden/>
               </w:rPr>
-              <w:t>6</w:t>
+              <w:t>7</w:t>
+            </w:r>
+            <w:r>
+              <w:rPr>
+                <w:noProof/>
+                <w:webHidden/>
+              </w:rPr>
+              <w:fldChar w:fldCharType="end"/>
+            </w:r>
+          </w:hyperlink>
+        </w:p>
+        <w:p>
+          <w:pPr>
+            <w:pStyle w:val="TOC2"/>
+            <w:tabs>
+              <w:tab w:val="left" w:pos="1100"/>
+              <w:tab w:val="right" w:leader="dot" w:pos="9016"/>
+            </w:tabs>
+            <w:rPr>
+              <w:rFonts w:eastAsiaTheme="minorEastAsia"/>
+              <w:noProof/>
+              <w:kern w:val="2"/>
+              <w:lang w:eastAsia="en-GB"/>
+              <w14:ligatures w14:val="standardContextual"/>
+            </w:rPr>
+          </w:pPr>
+          <w:hyperlink w:anchor="_Toc149171043" w:history="1">
+            <w:r>
+              <w:rPr>
+                <w:rStyle w:val="Hyperlink"/>
+                <w:noProof/>
+              </w:rPr>
+              <w:t>3.1.2</w:t>
+            </w:r>
+            <w:r>
+              <w:rPr>
+                <w:rFonts w:eastAsiaTheme="minorEastAsia"/>
+                <w:noProof/>
+                <w:kern w:val="2"/>
+                <w:lang w:eastAsia="en-GB"/>
+                <w14:ligatures w14:val="standardContextual"/>
+              </w:rPr>
+              <w:tab/>
+            </w:r>
+            <w:r>
+              <w:rPr>
+                <w:rStyle w:val="Hyperlink"/>
+                <w:noProof/>
+              </w:rPr>
+              <w:t xml:space="preserve">Schedule </w:t>
+            </w:r>
+            <w:r>
+              <w:rPr>
+                <w:rStyle w:val="Hyperlink"/>
+                <w:noProof/>
+              </w:rPr>
+              <w:t>G</w:t>
+            </w:r>
+            <w:r>
+              <w:rPr>
+                <w:rStyle w:val="Hyperlink"/>
+                <w:noProof/>
+              </w:rPr>
+              <w:t>antt chart</w:t>
+            </w:r>
+            <w:r>
+              <w:rPr>
+                <w:noProof/>
+                <w:webHidden/>
+              </w:rPr>
+              <w:tab/>
+            </w:r>
+            <w:r>
+              <w:rPr>
+                <w:noProof/>
+                <w:webHidden/>
+              </w:rPr>
+              <w:fldChar w:fldCharType="begin"/>
+            </w:r>
+            <w:r>
+              <w:rPr>
+                <w:noProof/>
+                <w:webHidden/>
+              </w:rPr>
+              <w:instrText xml:space="preserve"> PAGEREF _Toc149171043 \h </w:instrText>
+            </w:r>
+            <w:r>
+              <w:rPr>
+                <w:noProof/>
+                <w:webHidden/>
+              </w:rPr>
+            </w:r>
+            <w:r>
+              <w:rPr>
+                <w:noProof/>
+                <w:webHidden/>
+              </w:rPr>
+              <w:fldChar w:fldCharType="separate"/>
+            </w:r>
+            <w:r>
+              <w:rPr>
+                <w:noProof/>
+                <w:webHidden/>
+              </w:rPr>
+              <w:t>8</w:t>
             </w:r>
             <w:r>
               <w:rPr>
@@ -1612,22 +1675,26 @@
             <w:rPr>
               <w:rFonts w:eastAsiaTheme="minorEastAsia"/>
               <w:noProof/>
+              <w:kern w:val="2"/>
               <w:lang w:eastAsia="en-GB"/>
+              <w14:ligatures w14:val="standardContextual"/>
             </w:rPr>
           </w:pPr>
-          <w:hyperlink w:anchor="_Toc144892535" w:history="1">
+          <w:hyperlink w:anchor="_Toc149171044" w:history="1">
             <w:r>
               <w:rPr>
                 <w:rStyle w:val="Hyperlink"/>
                 <w:noProof/>
               </w:rPr>
-              <w:t>3.1.</w:t>
+              <w:t>3.2.</w:t>
             </w:r>
             <w:r>
               <w:rPr>
                 <w:rFonts w:eastAsiaTheme="minorEastAsia"/>
                 <w:noProof/>
+                <w:kern w:val="2"/>
                 <w:lang w:eastAsia="en-GB"/>
+                <w14:ligatures w14:val="standardContextual"/>
               </w:rPr>
               <w:tab/>
             </w:r>
@@ -1636,7 +1703,7 @@
                 <w:rStyle w:val="Hyperlink"/>
                 <w:noProof/>
               </w:rPr>
-              <w:t>Initial project plan</w:t>
+              <w:t>Project control</w:t>
             </w:r>
             <w:r>
               <w:rPr>
@@ -1657,7 +1724,7 @@
                 <w:noProof/>
                 <w:webHidden/>
               </w:rPr>
-              <w:instrText xml:space="preserve"> PAGEREF _Toc144892535 \h </w:instrText>
+              <w:instrText xml:space="preserve"> PAGEREF _Toc149171044 \h </w:instrText>
             </w:r>
             <w:r>
               <w:rPr>
@@ -1677,179 +1744,7 @@
                 <w:noProof/>
                 <w:webHidden/>
               </w:rPr>
-              <w:t>6</w:t>
-            </w:r>
-            <w:r>
-              <w:rPr>
-                <w:noProof/>
-                <w:webHidden/>
-              </w:rPr>
-              <w:fldChar w:fldCharType="end"/>
-            </w:r>
-          </w:hyperlink>
-        </w:p>
-        <w:p>
-          <w:pPr>
-            <w:pStyle w:val="TOC2"/>
-            <w:tabs>
-              <w:tab w:val="left" w:pos="1100"/>
-              <w:tab w:val="right" w:leader="dot" w:pos="9016"/>
-            </w:tabs>
-            <w:rPr>
-              <w:rFonts w:eastAsiaTheme="minorEastAsia"/>
-              <w:noProof/>
-              <w:lang w:eastAsia="en-GB"/>
-            </w:rPr>
-          </w:pPr>
-          <w:hyperlink w:anchor="_Toc144892536" w:history="1">
-            <w:r>
-              <w:rPr>
-                <w:rStyle w:val="Hyperlink"/>
-                <w:noProof/>
-              </w:rPr>
-              <w:t>3.1.1.</w:t>
-            </w:r>
-            <w:r>
-              <w:rPr>
-                <w:rFonts w:eastAsiaTheme="minorEastAsia"/>
-                <w:noProof/>
-                <w:lang w:eastAsia="en-GB"/>
-              </w:rPr>
-              <w:tab/>
-            </w:r>
-            <w:r>
-              <w:rPr>
-                <w:rStyle w:val="Hyperlink"/>
-                <w:noProof/>
-              </w:rPr>
-              <w:t>Tasks and milestones</w:t>
-            </w:r>
-            <w:r>
-              <w:rPr>
-                <w:noProof/>
-                <w:webHidden/>
-              </w:rPr>
-              <w:tab/>
-            </w:r>
-            <w:r>
-              <w:rPr>
-                <w:noProof/>
-                <w:webHidden/>
-              </w:rPr>
-              <w:fldChar w:fldCharType="begin"/>
-            </w:r>
-            <w:r>
-              <w:rPr>
-                <w:noProof/>
-                <w:webHidden/>
-              </w:rPr>
-              <w:instrText xml:space="preserve"> PAGEREF _Toc144892536 \h </w:instrText>
-            </w:r>
-            <w:r>
-              <w:rPr>
-                <w:noProof/>
-                <w:webHidden/>
-              </w:rPr>
-            </w:r>
-            <w:r>
-              <w:rPr>
-                <w:noProof/>
-                <w:webHidden/>
-              </w:rPr>
-              <w:fldChar w:fldCharType="separate"/>
-            </w:r>
-            <w:r>
-              <w:rPr>
-                <w:noProof/>
-                <w:webHidden/>
-              </w:rPr>
-              <w:t>6</w:t>
-            </w:r>
-            <w:r>
-              <w:rPr>
-                <w:noProof/>
-                <w:webHidden/>
-              </w:rPr>
-              <w:fldChar w:fldCharType="end"/>
-            </w:r>
-          </w:hyperlink>
-        </w:p>
-        <w:p>
-          <w:pPr>
-            <w:pStyle w:val="TOC2"/>
-            <w:tabs>
-              <w:tab w:val="left" w:pos="1100"/>
-              <w:tab w:val="right" w:leader="dot" w:pos="9016"/>
-            </w:tabs>
-            <w:rPr>
-              <w:rFonts w:eastAsiaTheme="minorEastAsia"/>
-              <w:noProof/>
-              <w:lang w:eastAsia="en-GB"/>
-            </w:rPr>
-          </w:pPr>
-          <w:hyperlink w:anchor="_Toc144892537" w:history="1">
-            <w:r>
-              <w:rPr>
-                <w:rStyle w:val="Hyperlink"/>
-                <w:noProof/>
-              </w:rPr>
-              <w:t>3.1.2.</w:t>
-            </w:r>
-            <w:r>
-              <w:rPr>
-                <w:rFonts w:eastAsiaTheme="minorEastAsia"/>
-                <w:noProof/>
-                <w:lang w:eastAsia="en-GB"/>
-              </w:rPr>
-              <w:tab/>
-            </w:r>
-            <w:r>
-              <w:rPr>
-                <w:rStyle w:val="Hyperlink"/>
-                <w:noProof/>
-              </w:rPr>
-              <w:t>Schedule Gantt chart</w:t>
-            </w:r>
-            <w:r>
-              <w:rPr>
-                <w:noProof/>
-                <w:webHidden/>
-              </w:rPr>
-              <w:tab/>
-            </w:r>
-            <w:r>
-              <w:rPr>
-                <w:noProof/>
-                <w:webHidden/>
-              </w:rPr>
-              <w:fldChar w:fldCharType="begin"/>
-            </w:r>
-            <w:r>
-              <w:rPr>
-                <w:noProof/>
-                <w:webHidden/>
-              </w:rPr>
-              <w:instrText xml:space="preserve"> PAGEREF _Toc144892537 \h </w:instrText>
-            </w:r>
-            <w:r>
-              <w:rPr>
-                <w:noProof/>
-                <w:webHidden/>
-              </w:rPr>
-            </w:r>
-            <w:r>
-              <w:rPr>
-                <w:noProof/>
-                <w:webHidden/>
-              </w:rPr>
-              <w:fldChar w:fldCharType="separate"/>
-            </w:r>
-            <w:r>
-              <w:rPr>
-                <w:noProof/>
-                <w:webHidden/>
-              </w:rPr>
-              <w:t>6</w:t>
+              <w:t>9</w:t>
             </w:r>
             <w:r>
               <w:rPr>
@@ -1870,22 +1765,26 @@
             <w:rPr>
               <w:rFonts w:eastAsiaTheme="minorEastAsia"/>
               <w:noProof/>
+              <w:kern w:val="2"/>
               <w:lang w:eastAsia="en-GB"/>
+              <w14:ligatures w14:val="standardContextual"/>
             </w:rPr>
           </w:pPr>
-          <w:hyperlink w:anchor="_Toc144892538" w:history="1">
+          <w:hyperlink w:anchor="_Toc149171045" w:history="1">
             <w:r>
               <w:rPr>
                 <w:rStyle w:val="Hyperlink"/>
                 <w:noProof/>
               </w:rPr>
-              <w:t>3.2.</w:t>
+              <w:t>3.3.</w:t>
             </w:r>
             <w:r>
               <w:rPr>
                 <w:rFonts w:eastAsiaTheme="minorEastAsia"/>
                 <w:noProof/>
+                <w:kern w:val="2"/>
                 <w:lang w:eastAsia="en-GB"/>
+                <w14:ligatures w14:val="standardContextual"/>
               </w:rPr>
               <w:tab/>
             </w:r>
@@ -1894,7 +1793,7 @@
                 <w:rStyle w:val="Hyperlink"/>
                 <w:noProof/>
               </w:rPr>
-              <w:t>Project control</w:t>
+              <w:t>Project evaluation</w:t>
             </w:r>
             <w:r>
               <w:rPr>
@@ -1915,7 +1814,7 @@
                 <w:noProof/>
                 <w:webHidden/>
               </w:rPr>
-              <w:instrText xml:space="preserve"> PAGEREF _Toc144892538 \h </w:instrText>
+              <w:instrText xml:space="preserve"> PAGEREF _Toc149171045 \h </w:instrText>
             </w:r>
             <w:r>
               <w:rPr>
@@ -1935,93 +1834,7 @@
                 <w:noProof/>
                 <w:webHidden/>
               </w:rPr>
-              <w:t>6</w:t>
-            </w:r>
-            <w:r>
-              <w:rPr>
-                <w:noProof/>
-                <w:webHidden/>
-              </w:rPr>
-              <w:fldChar w:fldCharType="end"/>
-            </w:r>
-          </w:hyperlink>
-        </w:p>
-        <w:p>
-          <w:pPr>
-            <w:pStyle w:val="TOC2"/>
-            <w:tabs>
-              <w:tab w:val="left" w:pos="880"/>
-              <w:tab w:val="right" w:leader="dot" w:pos="9016"/>
-            </w:tabs>
-            <w:rPr>
-              <w:rFonts w:eastAsiaTheme="minorEastAsia"/>
-              <w:noProof/>
-              <w:lang w:eastAsia="en-GB"/>
-            </w:rPr>
-          </w:pPr>
-          <w:hyperlink w:anchor="_Toc144892539" w:history="1">
-            <w:r>
-              <w:rPr>
-                <w:rStyle w:val="Hyperlink"/>
-                <w:noProof/>
-              </w:rPr>
-              <w:t>3.3.</w:t>
-            </w:r>
-            <w:r>
-              <w:rPr>
-                <w:rFonts w:eastAsiaTheme="minorEastAsia"/>
-                <w:noProof/>
-                <w:lang w:eastAsia="en-GB"/>
-              </w:rPr>
-              <w:tab/>
-            </w:r>
-            <w:r>
-              <w:rPr>
-                <w:rStyle w:val="Hyperlink"/>
-                <w:noProof/>
-              </w:rPr>
-              <w:t>Project evaluation</w:t>
-            </w:r>
-            <w:r>
-              <w:rPr>
-                <w:noProof/>
-                <w:webHidden/>
-              </w:rPr>
-              <w:tab/>
-            </w:r>
-            <w:r>
-              <w:rPr>
-                <w:noProof/>
-                <w:webHidden/>
-              </w:rPr>
-              <w:fldChar w:fldCharType="begin"/>
-            </w:r>
-            <w:r>
-              <w:rPr>
-                <w:noProof/>
-                <w:webHidden/>
-              </w:rPr>
-              <w:instrText xml:space="preserve"> PAGEREF _Toc144892539 \h </w:instrText>
-            </w:r>
-            <w:r>
-              <w:rPr>
-                <w:noProof/>
-                <w:webHidden/>
-              </w:rPr>
-            </w:r>
-            <w:r>
-              <w:rPr>
-                <w:noProof/>
-                <w:webHidden/>
-              </w:rPr>
-              <w:fldChar w:fldCharType="separate"/>
-            </w:r>
-            <w:r>
-              <w:rPr>
-                <w:noProof/>
-                <w:webHidden/>
-              </w:rPr>
-              <w:t>6</w:t>
+              <w:t>9</w:t>
             </w:r>
             <w:r>
               <w:rPr>
@@ -2038,10 +1851,12 @@
             <w:rPr>
               <w:rFonts w:eastAsiaTheme="minorEastAsia"/>
               <w:noProof/>
+              <w:kern w:val="2"/>
               <w:lang w:eastAsia="en-GB"/>
+              <w14:ligatures w14:val="standardContextual"/>
             </w:rPr>
           </w:pPr>
-          <w:hyperlink w:anchor="_Toc144892540" w:history="1">
+          <w:hyperlink w:anchor="_Toc149171046" w:history="1">
             <w:r>
               <w:rPr>
                 <w:rStyle w:val="Hyperlink"/>
@@ -2053,7 +1868,9 @@
               <w:rPr>
                 <w:rFonts w:eastAsiaTheme="minorEastAsia"/>
                 <w:noProof/>
+                <w:kern w:val="2"/>
                 <w:lang w:eastAsia="en-GB"/>
+                <w14:ligatures w14:val="standardContextual"/>
               </w:rPr>
               <w:tab/>
             </w:r>
@@ -2083,7 +1900,7 @@
                 <w:noProof/>
                 <w:webHidden/>
               </w:rPr>
-              <w:instrText xml:space="preserve"> PAGEREF _Toc144892540 \h </w:instrText>
+              <w:instrText xml:space="preserve"> PAGEREF _Toc149171046 \h </w:instrText>
             </w:r>
             <w:r>
               <w:rPr>
@@ -2103,89 +1920,7 @@
                 <w:noProof/>
                 <w:webHidden/>
               </w:rPr>
-              <w:t>7</w:t>
-            </w:r>
-            <w:r>
-              <w:rPr>
-                <w:noProof/>
-                <w:webHidden/>
-              </w:rPr>
-              <w:fldChar w:fldCharType="end"/>
-            </w:r>
-          </w:hyperlink>
-        </w:p>
-        <w:p>
-          <w:pPr>
-            <w:pStyle w:val="TOC1"/>
-            <w:rPr>
-              <w:rFonts w:eastAsiaTheme="minorEastAsia"/>
-              <w:noProof/>
-              <w:lang w:eastAsia="en-GB"/>
-            </w:rPr>
-          </w:pPr>
-          <w:hyperlink w:anchor="_Toc144892541" w:history="1">
-            <w:r>
-              <w:rPr>
-                <w:rStyle w:val="Hyperlink"/>
-                <w:noProof/>
-              </w:rPr>
-              <w:t>5.</w:t>
-            </w:r>
-            <w:r>
-              <w:rPr>
-                <w:rFonts w:eastAsiaTheme="minorEastAsia"/>
-                <w:noProof/>
-                <w:lang w:eastAsia="en-GB"/>
-              </w:rPr>
-              <w:tab/>
-            </w:r>
-            <w:r>
-              <w:rPr>
-                <w:rStyle w:val="Hyperlink"/>
-                <w:noProof/>
-              </w:rPr>
-              <w:t>Appendix a</w:t>
-            </w:r>
-            <w:r>
-              <w:rPr>
-                <w:noProof/>
-                <w:webHidden/>
-              </w:rPr>
-              <w:tab/>
-            </w:r>
-            <w:r>
-              <w:rPr>
-                <w:noProof/>
-                <w:webHidden/>
-              </w:rPr>
-              <w:fldChar w:fldCharType="begin"/>
-            </w:r>
-            <w:r>
-              <w:rPr>
-                <w:noProof/>
-                <w:webHidden/>
-              </w:rPr>
-              <w:instrText xml:space="preserve"> PAGEREF _Toc144892541 \h </w:instrText>
-            </w:r>
-            <w:r>
-              <w:rPr>
-                <w:noProof/>
-                <w:webHidden/>
-              </w:rPr>
-            </w:r>
-            <w:r>
-              <w:rPr>
-                <w:noProof/>
-                <w:webHidden/>
-              </w:rPr>
-              <w:fldChar w:fldCharType="separate"/>
-            </w:r>
-            <w:r>
-              <w:rPr>
-                <w:noProof/>
-                <w:webHidden/>
-              </w:rPr>
-              <w:t>8</w:t>
+              <w:t>10</w:t>
             </w:r>
             <w:r>
               <w:rPr>
@@ -2213,7 +1948,7 @@
       <w:pPr>
         <w:pStyle w:val="Heading1"/>
       </w:pPr>
-      <w:bookmarkStart w:id="0" w:name="_Toc144892521"/>
+      <w:bookmarkStart w:id="0" w:name="_Toc149171028"/>
       <w:r>
         <w:lastRenderedPageBreak/>
         <w:t>Project b</w:t>
@@ -2227,7 +1962,7 @@
       <w:pPr>
         <w:pStyle w:val="Heading2"/>
       </w:pPr>
-      <w:bookmarkStart w:id="1" w:name="_Toc144892522"/>
+      <w:bookmarkStart w:id="1" w:name="_Toc149171029"/>
       <w:r>
         <w:t>Introduction</w:t>
       </w:r>
@@ -2245,7 +1980,7 @@
       <w:pPr>
         <w:pStyle w:val="Heading2"/>
       </w:pPr>
-      <w:bookmarkStart w:id="2" w:name="_Toc144892523"/>
+      <w:bookmarkStart w:id="2" w:name="_Toc149171030"/>
       <w:r>
         <w:t>Objectives</w:t>
       </w:r>
@@ -2253,21 +1988,18 @@
     </w:p>
     <w:p>
       <w:r>
-        <w:t xml:space="preserve">This project aims to develop a working program that implements procedural terrain generation for caves and displays it </w:t>
-      </w:r>
-      <w:proofErr w:type="gramStart"/>
-      <w:r>
-        <w:t>through the use of</w:t>
-      </w:r>
-      <w:proofErr w:type="gramEnd"/>
-      <w:r>
-        <w:t xml:space="preserve"> a 3D environment. This will be useful as a project for developing the research of procedural generation of caves specifically rather than just procedural terrain generation in 3D.</w:t>
+        <w:t>This project aims to develop a working program that implements procedural terrain generation for caves and displays it through the use of a 3D environment. This will be useful as a project for developing the research of procedural generation of caves specifically rather than just procedural terrain generation in 3D.</w:t>
       </w:r>
       <w:r>
         <w:t xml:space="preserve"> The motivation of this project is to further advance procedural generation in computer games/programs and more specifically procedural cave generation.</w:t>
       </w:r>
     </w:p>
     <w:p>
+      <w:pPr>
+        <w:rPr>
+          <w:color w:val="FF0000"/>
+        </w:rPr>
+      </w:pPr>
       <w:r>
         <w:t>The primary objectives of this project are</w:t>
       </w:r>
@@ -2276,6 +2008,9 @@
       </w:r>
       <w:r>
         <w:t>:</w:t>
+      </w:r>
+      <w:r>
+        <w:t xml:space="preserve"> </w:t>
       </w:r>
     </w:p>
     <w:p>
@@ -2287,10 +2022,25 @@
         </w:numPr>
       </w:pPr>
       <w:r>
-        <w:t xml:space="preserve">Implement procedural cave generation </w:t>
-      </w:r>
-      <w:r>
-        <w:t>using Perlin Noise/L-Systems.</w:t>
+        <w:t xml:space="preserve">Implement </w:t>
+      </w:r>
+      <w:r>
+        <w:t xml:space="preserve">realistic </w:t>
+      </w:r>
+      <w:r>
+        <w:t>procedural</w:t>
+      </w:r>
+      <w:r>
+        <w:t xml:space="preserve"> generation of a cave system</w:t>
+      </w:r>
+      <w:r>
+        <w:t xml:space="preserve"> </w:t>
+      </w:r>
+      <w:r>
+        <w:t xml:space="preserve">using </w:t>
+      </w:r>
+      <w:r>
+        <w:t>L-Systems.</w:t>
       </w:r>
     </w:p>
     <w:p>
@@ -2302,13 +2052,7 @@
         </w:numPr>
       </w:pPr>
       <w:r>
-        <w:t xml:space="preserve">Render procedurally generated cave </w:t>
-      </w:r>
-      <w:r>
-        <w:t>in 3D, this includes shadows, lighting and texturing</w:t>
-      </w:r>
-      <w:r>
-        <w:t>.</w:t>
+        <w:t>Implement a level of realism inside the rendered cave for the walls/floor/ceiling using Perlin Noise.</w:t>
       </w:r>
     </w:p>
     <w:p>
@@ -2320,7 +2064,16 @@
         </w:numPr>
       </w:pPr>
       <w:r>
-        <w:t>Implement basic collision detection for the cave walls, floor and ceiling in order to be able to move through the cave without exiting the bounds.</w:t>
+        <w:t xml:space="preserve">Render procedurally generated cave </w:t>
+      </w:r>
+      <w:r>
+        <w:t>in 3D, this includes shadows, lighting and texturing</w:t>
+      </w:r>
+      <w:r>
+        <w:t xml:space="preserve"> to make the cave comparable to a real-world environment</w:t>
+      </w:r>
+      <w:r>
+        <w:t>.</w:t>
       </w:r>
     </w:p>
     <w:p>
@@ -2332,15 +2085,25 @@
         </w:numPr>
       </w:pPr>
       <w:r>
-        <w:t xml:space="preserve">Create program with user controls </w:t>
-      </w:r>
-      <w:proofErr w:type="gramStart"/>
-      <w:r>
-        <w:t>in order for</w:t>
-      </w:r>
-      <w:proofErr w:type="gramEnd"/>
-      <w:r>
-        <w:t xml:space="preserve"> the 3D environment to be observed properly, allow user to change the perspective.</w:t>
+        <w:t>Implement basic collision detection for the cave walls, floor and ceiling in order to be able to move through the cave without exiting the bounds.</w:t>
+      </w:r>
+    </w:p>
+    <w:p>
+      <w:pPr>
+        <w:pStyle w:val="ListParagraph"/>
+        <w:numPr>
+          <w:ilvl w:val="0"/>
+          <w:numId w:val="4"/>
+        </w:numPr>
+      </w:pPr>
+      <w:r>
+        <w:t xml:space="preserve">Create </w:t>
+      </w:r>
+      <w:r>
+        <w:t xml:space="preserve">a </w:t>
+      </w:r>
+      <w:r>
+        <w:t>program with user controls in order for the 3D environment to be observed properly.</w:t>
       </w:r>
     </w:p>
     <w:p>
@@ -2357,15 +2120,7 @@
         </w:numPr>
       </w:pPr>
       <w:r>
-        <w:t xml:space="preserve">Create alternative </w:t>
-      </w:r>
-      <w:proofErr w:type="gramStart"/>
-      <w:r>
-        <w:t>first person</w:t>
-      </w:r>
-      <w:proofErr w:type="gramEnd"/>
-      <w:r>
-        <w:t xml:space="preserve"> character perspective that allows the player to walk around in the cave system.</w:t>
+        <w:t>Create alternative first person character perspective that allows the player to walk around in the cave system.</w:t>
       </w:r>
     </w:p>
     <w:p>
@@ -2423,7 +2178,7 @@
       <w:pPr>
         <w:pStyle w:val="Heading2"/>
       </w:pPr>
-      <w:bookmarkStart w:id="3" w:name="_Toc144892524"/>
+      <w:bookmarkStart w:id="3" w:name="_Toc149171031"/>
       <w:r>
         <w:t>Scope</w:t>
       </w:r>
@@ -2437,29 +2192,13 @@
         <w:t>are</w:t>
       </w:r>
       <w:r>
-        <w:t xml:space="preserve"> lot of similarities between 2D and 3D procedural generation but only 3D will be involved with this project. There are also a lot of different methods of procedurally generating terrain in computer graphics, the ones being </w:t>
-      </w:r>
-      <w:proofErr w:type="gramStart"/>
-      <w:r>
-        <w:t>looked into</w:t>
-      </w:r>
-      <w:proofErr w:type="gramEnd"/>
-      <w:r>
-        <w:t xml:space="preserve"> with this project will be Perlin Noise, L-Systems and optionally Cellular Automata. As </w:t>
+        <w:t xml:space="preserve"> lot of similarities between 2D and 3D procedural generation but only 3D will be involved with this project. There are also a lot of different methods of procedurally generating terrain in computer graphics, the ones being looked into with this project will be Perlin Noise, L-Systems and optionally Cellular Automata. As </w:t>
       </w:r>
       <w:r>
         <w:t>mentioned,</w:t>
       </w:r>
       <w:r>
-        <w:t xml:space="preserve"> this project is about procedural cave generation in 3D, normal world terrain generation is </w:t>
-      </w:r>
-      <w:proofErr w:type="gramStart"/>
-      <w:r>
-        <w:t>similar to</w:t>
-      </w:r>
-      <w:proofErr w:type="gramEnd"/>
-      <w:r>
-        <w:t xml:space="preserve"> cave </w:t>
+        <w:t xml:space="preserve"> this project is about procedural cave generation in 3D, normal world terrain generation is similar to cave </w:t>
       </w:r>
       <w:r>
         <w:t>generation,</w:t>
@@ -2475,19 +2214,16 @@
       <w:pPr>
         <w:pStyle w:val="Heading2"/>
       </w:pPr>
-      <w:bookmarkStart w:id="4" w:name="_Toc144892525"/>
-      <w:r>
+      <w:bookmarkStart w:id="4" w:name="_Toc149171032"/>
+      <w:r>
+        <w:lastRenderedPageBreak/>
         <w:t>Deliverables</w:t>
       </w:r>
       <w:bookmarkEnd w:id="4"/>
     </w:p>
     <w:p>
       <w:r>
-        <w:t xml:space="preserve">The main deliverable will be a program that implements procedural cave generation within a 3D environment that is rendered using a graphics API, it will have user input for moving around the </w:t>
-      </w:r>
-      <w:r>
-        <w:lastRenderedPageBreak/>
-        <w:t xml:space="preserve">environment. This deliverable will be met if the final program displays a procedurally generated cave within a 3D environment that can be viewed by the user, the cave must be rendered properly and use shadows and lighting to make the cave generation visible. The generated cave must be the same each time based on the same input </w:t>
+        <w:t xml:space="preserve">The main deliverable will be a program that implements procedural cave generation within a 3D environment that is rendered using a graphics API, it will have user input for moving around the environment. This deliverable will be met if the final program displays a procedurally generated cave within a 3D environment that can be viewed by the user, the cave must be rendered properly and use shadows and lighting to make the cave generation visible. The generated cave must be the same each time based on the same input </w:t>
       </w:r>
       <w:r>
         <w:t>seed;</w:t>
@@ -2500,7 +2236,7 @@
       <w:pPr>
         <w:pStyle w:val="Heading2"/>
       </w:pPr>
-      <w:bookmarkStart w:id="5" w:name="_Toc144892527"/>
+      <w:bookmarkStart w:id="5" w:name="_Toc149171033"/>
       <w:r>
         <w:t>Assumptions</w:t>
       </w:r>
@@ -2513,30 +2249,14 @@
     </w:p>
     <w:p>
       <w:r>
-        <w:t xml:space="preserve">Another big assumption is compatibility of different technology/methods, at this stage I’ve chosen what I intend to use and research further, I assume these will all work well together to create what I want. It may be that these do not work well together and/or </w:t>
-      </w:r>
-      <w:proofErr w:type="gramStart"/>
-      <w:r>
-        <w:t>actually conflict</w:t>
-      </w:r>
-      <w:proofErr w:type="gramEnd"/>
-      <w:r>
-        <w:t xml:space="preserve"> with each other. For </w:t>
-      </w:r>
-      <w:proofErr w:type="gramStart"/>
-      <w:r>
-        <w:t>example</w:t>
-      </w:r>
-      <w:proofErr w:type="gramEnd"/>
-      <w:r>
-        <w:t xml:space="preserve"> L-System Trees and Perlin Noise may not be good to use in conjunction with each other. The actual technology such as the language, 3D graphics API may also be an issue later down the line if they don’t work well together.</w:t>
+        <w:t>Another big assumption is compatibility of different technology/methods, at this stage I’ve chosen what I intend to use and research further, I assume these will all work well together to create what I want. It may be that these do not work well together and/or actually conflict with each other. For example L-System Trees and Perlin Noise may not be good to use in conjunction with each other. The actual technology such as the language, 3D graphics API may also be an issue later down the line if they don’t work well together.</w:t>
       </w:r>
     </w:p>
     <w:p>
       <w:pPr>
         <w:pStyle w:val="Heading1"/>
       </w:pPr>
-      <w:bookmarkStart w:id="6" w:name="_Toc144892528"/>
+      <w:bookmarkStart w:id="6" w:name="_Toc149171034"/>
       <w:r>
         <w:lastRenderedPageBreak/>
         <w:t>Project</w:t>
@@ -2553,7 +2273,7 @@
       <w:pPr>
         <w:pStyle w:val="Heading2"/>
       </w:pPr>
-      <w:bookmarkStart w:id="7" w:name="_Toc144892529"/>
+      <w:bookmarkStart w:id="7" w:name="_Toc149171035"/>
       <w:r>
         <w:t xml:space="preserve">Project </w:t>
       </w:r>
@@ -2570,26 +2290,10 @@
         </w:rPr>
       </w:pPr>
       <w:r>
-        <w:t xml:space="preserve">This project aims to further my knowledge of procedural generation in computers and 3D graphics, specifically for use in video games or </w:t>
-      </w:r>
-      <w:proofErr w:type="gramStart"/>
-      <w:r>
-        <w:t>real world</w:t>
-      </w:r>
-      <w:proofErr w:type="gramEnd"/>
-      <w:r>
-        <w:t xml:space="preserve"> imaging. It aims to research the implementation of a procedural cave generation system and to research the different methods of that generation, it also aims to make comparisons between available methods. This all benefits my knowledge of the topic and how to make use of it, whilst </w:t>
-      </w:r>
-      <w:r>
-        <w:t xml:space="preserve">this project focuses on research, it is not necessarily new research, this project will likely not enhance public research of the topic. There </w:t>
-      </w:r>
-      <w:proofErr w:type="gramStart"/>
-      <w:r>
-        <w:t>is</w:t>
-      </w:r>
-      <w:proofErr w:type="gramEnd"/>
-      <w:r>
-        <w:t xml:space="preserve"> already tons of research carried out by teams of people on this topic, this project is unlikely to touch on any of that, additionally this technology is already in use by many popular video games, it isn’t new in 3D/2D graphics, it has existed for a long time</w:t>
+        <w:t xml:space="preserve">This project aims to further my knowledge of procedural generation in computers and 3D graphics, specifically for use in video games or real world imaging. It aims to research the implementation of a procedural cave generation system and to research the different methods of that generation, it also aims to make comparisons between available methods. This all benefits my knowledge of the topic and how to make use of it, whilst </w:t>
+      </w:r>
+      <w:r>
+        <w:t>this project focuses on research, it is not necessarily new research, this project will likely not enhance public research of the topic. There is already tons of research carried out by teams of people on this topic, this project is unlikely to touch on any of that, additionally this technology is already in use by many popular video games, it isn’t new in 3D/2D graphics, it has existed for a long time</w:t>
       </w:r>
       <w:r>
         <w:t>, this project will just be touching the surface on the field.</w:t>
@@ -2599,7 +2303,7 @@
       <w:pPr>
         <w:pStyle w:val="Heading2"/>
       </w:pPr>
-      <w:bookmarkStart w:id="8" w:name="_Toc144892530"/>
+      <w:bookmarkStart w:id="8" w:name="_Toc149171036"/>
       <w:r>
         <w:t>Project operation</w:t>
       </w:r>
@@ -2607,30 +2311,14 @@
     </w:p>
     <w:p>
       <w:r>
-        <w:t xml:space="preserve">For project management I will use the waterfall model to keep it </w:t>
-      </w:r>
-      <w:proofErr w:type="gramStart"/>
-      <w:r>
-        <w:t>more simple</w:t>
-      </w:r>
-      <w:proofErr w:type="gramEnd"/>
-      <w:r>
-        <w:t xml:space="preserve">, as it’s a one person project less management is needed in terms of assigning tasks/meetings etc. I will make a Gantt chart of tasks in order of </w:t>
-      </w:r>
-      <w:proofErr w:type="gramStart"/>
-      <w:r>
-        <w:t>priority,</w:t>
-      </w:r>
-      <w:proofErr w:type="gramEnd"/>
-      <w:r>
-        <w:t xml:space="preserve"> it’ll be more or less spending time on each task and then seeing if more/less time was needed and then planning for the next task. I will measure the success of the project by evaluating the final product against the SMART objectives defined in this document, if most of the primary objectives are complete then it is a success, if the secondary objectives are started then even more of a success. I will also measure how well the tasks were completed as part of the project planning process.</w:t>
+        <w:t>For project management I will use the waterfall model to keep it more simple, as it’s a one person project less management is needed in terms of assigning tasks/meetings etc. I will make a Gantt chart of tasks in order of priority, it’ll be more or less spending time on each task and then seeing if more/less time was needed and then planning for the next task. I will measure the success of the project by evaluating the final product against the SMART objectives defined in this document, if most of the primary objectives are complete then it is a success, if the secondary objectives are started then even more of a success. I will also measure how well the tasks were completed as part of the project planning process.</w:t>
       </w:r>
     </w:p>
     <w:p>
       <w:pPr>
         <w:pStyle w:val="Heading2"/>
       </w:pPr>
-      <w:bookmarkStart w:id="9" w:name="_Toc144892531"/>
+      <w:bookmarkStart w:id="9" w:name="_Toc149171037"/>
       <w:r>
         <w:t>Options</w:t>
       </w:r>
@@ -2655,7 +2343,7 @@
       <w:pPr>
         <w:pStyle w:val="Heading2"/>
       </w:pPr>
-      <w:bookmarkStart w:id="10" w:name="_Toc144892532"/>
+      <w:bookmarkStart w:id="10" w:name="_Toc149171038"/>
       <w:r>
         <w:t>Risk analysis</w:t>
       </w:r>
@@ -2663,15 +2351,7 @@
     </w:p>
     <w:p>
       <w:r>
-        <w:t xml:space="preserve">With a project over this </w:t>
-      </w:r>
-      <w:proofErr w:type="gramStart"/>
-      <w:r>
-        <w:t>period of time</w:t>
-      </w:r>
-      <w:proofErr w:type="gramEnd"/>
-      <w:r>
-        <w:t xml:space="preserve"> there are a number of risks associated with it, below is my analysis of those risks and mitigations against them.</w:t>
+        <w:t>With a project over this period of time there are a number of risks associated with it, below is my analysis of those risks and mitigations against them.</w:t>
       </w:r>
       <w:r>
         <w:t xml:space="preserve"> The table displays the risks and the raw impact of this risk, after the mitigation the likelihood and severity make up an impact of that risk with the mitigation in place.</w:t>
@@ -3222,28 +2902,15 @@
       <w:pPr>
         <w:pStyle w:val="Heading2"/>
       </w:pPr>
-      <w:bookmarkStart w:id="11" w:name="_Toc144892533"/>
-      <w:r>
-        <w:t xml:space="preserve">Resources </w:t>
-      </w:r>
-      <w:proofErr w:type="gramStart"/>
-      <w:r>
-        <w:t>required</w:t>
+      <w:bookmarkStart w:id="11" w:name="_Toc149171039"/>
+      <w:r>
+        <w:t>Resources required</w:t>
       </w:r>
       <w:bookmarkEnd w:id="11"/>
-      <w:proofErr w:type="gramEnd"/>
-    </w:p>
-    <w:p>
-      <w:r>
-        <w:t xml:space="preserve">As this is a widely researched topic there are a lot of technical resources already available as well as research available. In terms of technology the main ones necessary are a graphics API and a graphics framework. They are both readily available and can just be downloaded of the internet, OpenGL is the graphics API that will be used and GLFW is the framework, these are both </w:t>
-      </w:r>
-      <w:proofErr w:type="gramStart"/>
-      <w:r>
-        <w:t>pretty standard</w:t>
-      </w:r>
-      <w:proofErr w:type="gramEnd"/>
-      <w:r>
-        <w:t xml:space="preserve"> and easy to access. If they for some reason are not available the project can use an alternative API/framework, there are many available out there.</w:t>
+    </w:p>
+    <w:p>
+      <w:r>
+        <w:t>As this is a widely researched topic there are a lot of technical resources already available as well as research available. In terms of technology the main ones necessary are a graphics API and a graphics framework. They are both readily available and can just be downloaded of the internet, OpenGL is the graphics API that will be used and GLFW is the framework, these are both pretty standard and easy to access. If they for some reason are not available the project can use an alternative API/framework, there are many available out there.</w:t>
       </w:r>
     </w:p>
     <w:p/>
@@ -3251,7 +2918,7 @@
       <w:pPr>
         <w:pStyle w:val="Heading1"/>
       </w:pPr>
-      <w:bookmarkStart w:id="12" w:name="_Toc144892534"/>
+      <w:bookmarkStart w:id="12" w:name="_Toc149171040"/>
       <w:r>
         <w:lastRenderedPageBreak/>
         <w:t>Project methodology and outcomes</w:t>
@@ -3262,7 +2929,7 @@
       <w:pPr>
         <w:pStyle w:val="Heading2"/>
       </w:pPr>
-      <w:bookmarkStart w:id="13" w:name="_Toc144892535"/>
+      <w:bookmarkStart w:id="13" w:name="_Toc149171041"/>
       <w:r>
         <w:t>Initial project plan</w:t>
       </w:r>
@@ -3276,7 +2943,7 @@
           <w:numId w:val="1"/>
         </w:numPr>
       </w:pPr>
-      <w:bookmarkStart w:id="14" w:name="_Toc144892536"/>
+      <w:bookmarkStart w:id="14" w:name="_Toc149171042"/>
       <w:r>
         <w:t>Tasks and milestones</w:t>
       </w:r>
@@ -3284,33 +2951,15 @@
     </w:p>
     <w:p>
       <w:pPr>
-        <w:pStyle w:val="Advice"/>
-      </w:pPr>
-      <w:r>
-        <w:t>Present a</w:t>
-      </w:r>
-      <w:r>
-        <w:t xml:space="preserve"> realistic</w:t>
-      </w:r>
-      <w:r>
-        <w:t xml:space="preserve"> task list</w:t>
-      </w:r>
-      <w:r>
-        <w:t xml:space="preserve"> for the entire project</w:t>
-      </w:r>
-      <w:r>
-        <w:t>, broken down to a suitable level of detail.</w:t>
-      </w:r>
-      <w:r>
-        <w:t xml:space="preserve">  Indicate milestones against which progress can be monitored.</w:t>
-      </w:r>
-      <w:r>
-        <w:t xml:space="preserve">  Make sure you include all the deliverables you mentioned earlier.</w:t>
-      </w:r>
-    </w:p>
-    <w:p>
+        <w:rPr>
+          <w:color w:val="FF0000"/>
+        </w:rPr>
+      </w:pPr>
       <w:r>
         <w:t>Below is a list of tasks planned for the entire project, it indicates milestones which will be monitored to be able to see the progress of the project. The deliverables mentioned previously are also bound to tasks here.</w:t>
+      </w:r>
+      <w:r>
+        <w:t xml:space="preserve"> </w:t>
       </w:r>
     </w:p>
     <w:tbl>
@@ -3624,15 +3273,7 @@
           </w:tcPr>
           <w:p>
             <w:r>
-              <w:t xml:space="preserve">Camera and controls </w:t>
-            </w:r>
-            <w:proofErr w:type="gramStart"/>
-            <w:r>
-              <w:t>in order for</w:t>
-            </w:r>
-            <w:proofErr w:type="gramEnd"/>
-            <w:r>
-              <w:t xml:space="preserve"> scene to be explored.</w:t>
+              <w:t>Camera and controls in order for scene to be explored.</w:t>
             </w:r>
           </w:p>
         </w:tc>
@@ -3655,7 +3296,7 @@
           </w:tcPr>
           <w:p>
             <w:r>
-              <w:t>Investigate L-Systems</w:t>
+              <w:t>Milestone 2</w:t>
             </w:r>
           </w:p>
         </w:tc>
@@ -3665,7 +3306,7 @@
           </w:tcPr>
           <w:p>
             <w:r>
-              <w:t>Look into algorithms for L-Systems and make decisions on what is needed.</w:t>
+              <w:t>Project rendering and basics finished, ready for procedural algorithms.</w:t>
             </w:r>
           </w:p>
         </w:tc>
@@ -3688,6 +3329,39 @@
           </w:tcPr>
           <w:p>
             <w:r>
+              <w:t>Investigate L-Systems</w:t>
+            </w:r>
+          </w:p>
+        </w:tc>
+        <w:tc>
+          <w:tcPr>
+            <w:tcW w:w="5886" w:type="dxa"/>
+          </w:tcPr>
+          <w:p>
+            <w:r>
+              <w:t>Look into algorithms for L-Systems and make decisions on what is needed.</w:t>
+            </w:r>
+          </w:p>
+        </w:tc>
+      </w:tr>
+      <w:tr>
+        <w:tc>
+          <w:tcPr>
+            <w:tcW w:w="440" w:type="dxa"/>
+            <w:shd w:val="clear" w:color="auto" w:fill="D9D9D9" w:themeFill="background1" w:themeFillShade="D9"/>
+          </w:tcPr>
+          <w:p>
+            <w:r>
+              <w:t>10</w:t>
+            </w:r>
+          </w:p>
+        </w:tc>
+        <w:tc>
+          <w:tcPr>
+            <w:tcW w:w="2690" w:type="dxa"/>
+          </w:tcPr>
+          <w:p>
+            <w:r>
               <w:t>Algorithm to generate cave tree</w:t>
             </w:r>
           </w:p>
@@ -3698,7 +3372,13 @@
           </w:tcPr>
           <w:p>
             <w:r>
-              <w:t>Implement algorithm to generate tree for the cave system.</w:t>
+              <w:t>Implement algorithm to</w:t>
+            </w:r>
+            <w:r>
+              <w:t xml:space="preserve"> L-Systems</w:t>
+            </w:r>
+            <w:r>
+              <w:t xml:space="preserve"> tree for the cave system.</w:t>
             </w:r>
           </w:p>
         </w:tc>
@@ -3714,7 +3394,10 @@
           </w:tcPr>
           <w:p>
             <w:r>
-              <w:t>10</w:t>
+              <w:t>1</w:t>
+            </w:r>
+            <w:r>
+              <w:t>1</w:t>
             </w:r>
           </w:p>
         </w:tc>
@@ -3747,7 +3430,10 @@
           </w:tcPr>
           <w:p>
             <w:r>
-              <w:t>11</w:t>
+              <w:t>1</w:t>
+            </w:r>
+            <w:r>
+              <w:t>2</w:t>
             </w:r>
           </w:p>
         </w:tc>
@@ -3767,7 +3453,10 @@
           </w:tcPr>
           <w:p>
             <w:r>
-              <w:t>Add variations to the generated rendered tree using Perlin noise.</w:t>
+              <w:t xml:space="preserve">Add </w:t>
+            </w:r>
+            <w:r>
+              <w:t>terrain variations and randomness to the previously rendered cave using Perlin noise.</w:t>
             </w:r>
           </w:p>
         </w:tc>
@@ -3780,7 +3469,10 @@
           </w:tcPr>
           <w:p>
             <w:r>
-              <w:t>12</w:t>
+              <w:t>1</w:t>
+            </w:r>
+            <w:r>
+              <w:t>3</w:t>
             </w:r>
           </w:p>
         </w:tc>
@@ -3816,7 +3508,10 @@
           </w:tcPr>
           <w:p>
             <w:r>
-              <w:t>13</w:t>
+              <w:t>1</w:t>
+            </w:r>
+            <w:r>
+              <w:t>4</w:t>
             </w:r>
           </w:p>
         </w:tc>
@@ -3826,7 +3521,10 @@
           </w:tcPr>
           <w:p>
             <w:r>
-              <w:t>Milestone 2</w:t>
+              <w:t xml:space="preserve">Milestone </w:t>
+            </w:r>
+            <w:r>
+              <w:t>3</w:t>
             </w:r>
           </w:p>
         </w:tc>
@@ -3852,7 +3550,10 @@
           </w:tcPr>
           <w:p>
             <w:r>
-              <w:t>14</w:t>
+              <w:t>1</w:t>
+            </w:r>
+            <w:r>
+              <w:t>5</w:t>
             </w:r>
           </w:p>
         </w:tc>
@@ -3888,7 +3589,10 @@
           </w:tcPr>
           <w:p>
             <w:r>
-              <w:t>15</w:t>
+              <w:t>1</w:t>
+            </w:r>
+            <w:r>
+              <w:t>6</w:t>
             </w:r>
           </w:p>
         </w:tc>
@@ -3924,7 +3628,10 @@
           </w:tcPr>
           <w:p>
             <w:r>
-              <w:t>16</w:t>
+              <w:t>1</w:t>
+            </w:r>
+            <w:r>
+              <w:t>7</w:t>
             </w:r>
           </w:p>
         </w:tc>
@@ -3960,7 +3667,10 @@
           </w:tcPr>
           <w:p>
             <w:r>
-              <w:t>17</w:t>
+              <w:t>1</w:t>
+            </w:r>
+            <w:r>
+              <w:t>8</w:t>
             </w:r>
           </w:p>
         </w:tc>
@@ -3970,7 +3680,10 @@
           </w:tcPr>
           <w:p>
             <w:r>
-              <w:t>Milestone 3</w:t>
+              <w:t xml:space="preserve">Milestone </w:t>
+            </w:r>
+            <w:r>
+              <w:t>4</w:t>
             </w:r>
           </w:p>
         </w:tc>
@@ -3989,9 +3702,39 @@
     <w:p>
       <w:pPr>
         <w:rPr>
-          <w:b/>
-          <w:bCs/>
+          <w:rFonts w:asciiTheme="majorHAnsi" w:eastAsiaTheme="majorEastAsia" w:hAnsiTheme="majorHAnsi" w:cstheme="majorBidi"/>
+          <w:color w:val="2F5496" w:themeColor="accent1" w:themeShade="BF"/>
+          <w:sz w:val="26"/>
+          <w:szCs w:val="26"/>
         </w:rPr>
+      </w:pPr>
+    </w:p>
+    <w:p>
+      <w:pPr>
+        <w:rPr>
+          <w:color w:val="FF0000"/>
+        </w:rPr>
+      </w:pPr>
+      <w:r>
+        <w:rPr>
+          <w:color w:val="FF0000"/>
+        </w:rPr>
+        <w:br w:type="page"/>
+      </w:r>
+    </w:p>
+    <w:p>
+      <w:pPr>
+        <w:rPr>
+          <w:color w:val="FF0000"/>
+        </w:rPr>
+        <w:sectPr>
+          <w:headerReference w:type="default" r:id="rId7"/>
+          <w:footerReference w:type="default" r:id="rId8"/>
+          <w:pgSz w:w="11906" w:h="16838"/>
+          <w:pgMar w:top="1440" w:right="1440" w:bottom="1440" w:left="1440" w:header="708" w:footer="708" w:gutter="0"/>
+          <w:cols w:space="708"/>
+          <w:docGrid w:linePitch="360"/>
+        </w:sectPr>
       </w:pPr>
     </w:p>
     <w:p>
@@ -3999,68 +3742,19 @@
         <w:pStyle w:val="Heading2"/>
         <w:numPr>
           <w:ilvl w:val="2"/>
-          <w:numId w:val="1"/>
+          <w:numId w:val="8"/>
         </w:numPr>
       </w:pPr>
-      <w:bookmarkStart w:id="15" w:name="_Toc144892537"/>
+      <w:bookmarkStart w:id="15" w:name="_Toc149171043"/>
       <w:r>
         <w:lastRenderedPageBreak/>
-        <w:t xml:space="preserve">Schedule </w:t>
-      </w:r>
-      <w:r>
-        <w:t>Gantt chart</w:t>
+        <w:t>Schedule Gantt chart</w:t>
       </w:r>
       <w:bookmarkEnd w:id="15"/>
     </w:p>
     <w:p>
-      <w:pPr>
-        <w:pStyle w:val="Advice"/>
-      </w:pPr>
-      <w:r>
-        <w:t xml:space="preserve">Present a Gantt chart </w:t>
-      </w:r>
-      <w:r>
-        <w:t xml:space="preserve">showing </w:t>
-      </w:r>
-      <w:r>
-        <w:t xml:space="preserve">a schedule for </w:t>
-      </w:r>
-      <w:r>
-        <w:t>all tasks, milestones and deliverables.</w:t>
-      </w:r>
-      <w:r>
-        <w:t xml:space="preserve">  Show dependencies amongst tasks.</w:t>
-      </w:r>
-      <w:r>
-        <w:t xml:space="preserve">  If you are intending to use SCRUM or other agile methods, be sure to go to the lecture</w:t>
-      </w:r>
-      <w:r>
-        <w:t>s</w:t>
-      </w:r>
-      <w:r>
-        <w:t xml:space="preserve"> involving project planning.</w:t>
-      </w:r>
-      <w:r>
-        <w:t xml:space="preserve">  </w:t>
-      </w:r>
-      <w:r>
-        <w:t>Your time plan should cover the entire period of your project (and will therefore include the PDD preparation as a task and the PDD itself as a deliverable).</w:t>
-      </w:r>
-    </w:p>
-    <w:p>
-      <w:r>
-        <w:t xml:space="preserve">For the project task planning a Gantt chart has been made, below are screenshots of the project plan in Microsoft Projects. There are 4 milestones and deliverables for each part of the project and there are 3 sections marked. Weeks are used for the duration of tasks, 1 week assumes that out of 7 days 2 of those days is work on the project for at least 40% of that day, so a </w:t>
-      </w:r>
-      <w:proofErr w:type="gramStart"/>
-      <w:r>
-        <w:t>4 week</w:t>
-      </w:r>
-      <w:proofErr w:type="gramEnd"/>
-      <w:r>
-        <w:t xml:space="preserve"> task is about a full week worth of work.</w:t>
-      </w:r>
-      <w:r>
-        <w:t xml:space="preserve"> </w:t>
+      <w:r>
+        <w:t>For the project task planning a Gantt chart has been made, below are screenshots of the project plan in Microsoft Projects. There are 4 milestones and deliverables for each part of the project and there are 3 sections marked. Weeks are used for the duration of tasks, 1 week assumes that out of 7 days 2 of those days is work on the project for at least 40% of that day, so a 4 week task is about a full week worth of work.</w:t>
       </w:r>
     </w:p>
     <w:p>
@@ -4068,17 +3762,22 @@
         <w:rPr>
           <w:color w:val="FF0000"/>
         </w:rPr>
+        <w:sectPr>
+          <w:pgSz w:w="16838" w:h="11906" w:orient="landscape"/>
+          <w:pgMar w:top="1440" w:right="1440" w:bottom="1440" w:left="1440" w:header="709" w:footer="709" w:gutter="0"/>
+          <w:cols w:space="708"/>
+          <w:docGrid w:linePitch="360"/>
+        </w:sectPr>
       </w:pPr>
       <w:r>
         <w:rPr>
-          <w:noProof/>
           <w:color w:val="FF0000"/>
         </w:rPr>
         <w:drawing>
-          <wp:inline distT="0" distB="0" distL="0" distR="0" wp14:anchorId="0074EA25" wp14:editId="2D2ADD2B">
-            <wp:extent cx="5731510" cy="2680335"/>
-            <wp:effectExtent l="0" t="0" r="2540" b="5715"/>
-            <wp:docPr id="1470057379" name="Picture 1" descr="A screenshot of a calendar&#10;&#10;Description automatically generated"/>
+          <wp:inline distT="0" distB="0" distL="0" distR="0" wp14:anchorId="43E981E7" wp14:editId="7D6E194F">
+            <wp:extent cx="8844060" cy="4442604"/>
+            <wp:effectExtent l="0" t="0" r="0" b="0"/>
+            <wp:docPr id="589468606" name="Picture 1" descr="A screenshot of a project&#10;&#10;Description automatically generated"/>
             <wp:cNvGraphicFramePr>
               <a:graphicFrameLocks xmlns:a="http://schemas.openxmlformats.org/drawingml/2006/main" noChangeAspect="1"/>
             </wp:cNvGraphicFramePr>
@@ -4086,23 +3785,30 @@
               <a:graphicData uri="http://schemas.openxmlformats.org/drawingml/2006/picture">
                 <pic:pic xmlns:pic="http://schemas.openxmlformats.org/drawingml/2006/picture">
                   <pic:nvPicPr>
-                    <pic:cNvPr id="1470057379" name="Picture 1" descr="A screenshot of a calendar&#10;&#10;Description automatically generated"/>
+                    <pic:cNvPr id="589468606" name="Picture 1" descr="A screenshot of a project&#10;&#10;Description automatically generated"/>
                     <pic:cNvPicPr/>
                   </pic:nvPicPr>
-                  <pic:blipFill>
-                    <a:blip r:embed="rId7"/>
-                    <a:stretch>
-                      <a:fillRect/>
-                    </a:stretch>
+                  <pic:blipFill rotWithShape="1">
+                    <a:blip r:embed="rId9"/>
+                    <a:srcRect b="27106"/>
+                    <a:stretch/>
                   </pic:blipFill>
-                  <pic:spPr>
+                  <pic:spPr bwMode="auto">
                     <a:xfrm>
                       <a:off x="0" y="0"/>
-                      <a:ext cx="5731510" cy="2680335"/>
+                      <a:ext cx="8889034" cy="4465196"/>
                     </a:xfrm>
                     <a:prstGeom prst="rect">
                       <a:avLst/>
                     </a:prstGeom>
+                    <a:ln>
+                      <a:noFill/>
+                    </a:ln>
+                    <a:extLst>
+                      <a:ext uri="{53640926-AAD7-44D8-BBD7-CCE9431645EC}">
+                        <a14:shadowObscured xmlns:a14="http://schemas.microsoft.com/office/drawing/2010/main"/>
+                      </a:ext>
+                    </a:extLst>
                   </pic:spPr>
                 </pic:pic>
               </a:graphicData>
@@ -4117,46 +3823,69 @@
           <w:color w:val="FF0000"/>
         </w:rPr>
       </w:pPr>
-      <w:r>
-        <w:rPr>
-          <w:noProof/>
-          <w:color w:val="FF0000"/>
-        </w:rPr>
-        <w:drawing>
-          <wp:inline distT="0" distB="0" distL="0" distR="0" wp14:anchorId="3F7EE665" wp14:editId="24C9E2D6">
-            <wp:extent cx="5731510" cy="1626870"/>
-            <wp:effectExtent l="0" t="0" r="2540" b="0"/>
-            <wp:docPr id="357874783" name="Picture 1" descr="A screenshot of a computer&#10;&#10;Description automatically generated"/>
-            <wp:cNvGraphicFramePr>
-              <a:graphicFrameLocks xmlns:a="http://schemas.openxmlformats.org/drawingml/2006/main" noChangeAspect="1"/>
-            </wp:cNvGraphicFramePr>
-            <a:graphic xmlns:a="http://schemas.openxmlformats.org/drawingml/2006/main">
-              <a:graphicData uri="http://schemas.openxmlformats.org/drawingml/2006/picture">
-                <pic:pic xmlns:pic="http://schemas.openxmlformats.org/drawingml/2006/picture">
-                  <pic:nvPicPr>
-                    <pic:cNvPr id="357874783" name="Picture 1" descr="A screenshot of a computer&#10;&#10;Description automatically generated"/>
-                    <pic:cNvPicPr/>
-                  </pic:nvPicPr>
-                  <pic:blipFill>
-                    <a:blip r:embed="rId8"/>
-                    <a:stretch>
-                      <a:fillRect/>
-                    </a:stretch>
-                  </pic:blipFill>
-                  <pic:spPr>
-                    <a:xfrm>
-                      <a:off x="0" y="0"/>
-                      <a:ext cx="5731510" cy="1626870"/>
-                    </a:xfrm>
-                    <a:prstGeom prst="rect">
-                      <a:avLst/>
-                    </a:prstGeom>
-                  </pic:spPr>
-                </pic:pic>
-              </a:graphicData>
-            </a:graphic>
-          </wp:inline>
-        </w:drawing>
+    </w:p>
+    <w:p>
+      <w:pPr>
+        <w:pStyle w:val="Heading2"/>
+      </w:pPr>
+      <w:bookmarkStart w:id="16" w:name="_Toc149171044"/>
+      <w:r>
+        <w:t>Project control</w:t>
+      </w:r>
+      <w:bookmarkEnd w:id="16"/>
+    </w:p>
+    <w:p>
+      <w:r>
+        <w:t xml:space="preserve">To </w:t>
+      </w:r>
+      <w:r>
+        <w:t>manage this project properly I will be following a the Gantt chart above and working on the tasks in the allotted time frames, day-to-day I will be keeping up to date with the current task and tracking my progress on it using the chart. The project’s performance will be monitored by marking progress towards tasks on the Gantt chart and by marking tasks as completed. The project will be successful if all the tasks are completed and the requirements are met by the implementation.</w:t>
+      </w:r>
+    </w:p>
+    <w:p>
+      <w:pPr>
+        <w:pStyle w:val="Heading2"/>
+      </w:pPr>
+      <w:bookmarkStart w:id="17" w:name="_Toc149171045"/>
+      <w:r>
+        <w:t>Project evaluation</w:t>
+      </w:r>
+      <w:bookmarkEnd w:id="17"/>
+    </w:p>
+    <w:p>
+      <w:r>
+        <w:t>Th</w:t>
+      </w:r>
+      <w:r>
+        <w:t>is</w:t>
+      </w:r>
+      <w:r>
+        <w:t xml:space="preserve"> project’s artefacts, the procedural 3D cave generation program, will be evaluated against the project’s primary objectives, secondary objectives and the task list. If the program meets all the objectives and all tasks have been completed then the project is a success. Other project deliverables such as the literature review and final report will be evaluated to see if they provide good research into the project </w:t>
+      </w:r>
+      <w:r>
+        <w:t>topic and give a good explanation of the project as a whole.</w:t>
+      </w:r>
+    </w:p>
+    <w:p>
+      <w:r>
+        <w:t xml:space="preserve">Seeing as this project is focused on creating a piece of technical software that isn’t focused on users there won’t be a need for user </w:t>
+      </w:r>
+      <w:r>
+        <w:t>evaluation</w:t>
+      </w:r>
+      <w:r>
+        <w:t xml:space="preserve">. </w:t>
+      </w:r>
+      <w:r>
+        <w:t xml:space="preserve">However, the software will still be evaluated, in more of a measurable way rather than an opinionated way. The aim of the evaluation will be to look at the primary objectives of the project, as well as the secondary objectives, and compare the final deliverables to those objectives. A good way of evaluating the objectives will be a comparative method, for example one of the objectives mentions the layout of the cave system being realistic, a map of a cave generated from this project can be evaluated/compared against a </w:t>
+      </w:r>
+      <w:r>
+        <w:t>real-world map of a cave.</w:t>
+      </w:r>
+    </w:p>
+    <w:p>
+      <w:r>
+        <w:t>This sort of evaluation will be used for each of the primary objectives in order to measure how well they were accomplished and whether they were done to a standard that means the project has achieved its goal.</w:t>
       </w:r>
     </w:p>
     <w:p>
@@ -4166,262 +3895,40 @@
         </w:rPr>
       </w:pPr>
       <w:r>
-        <w:rPr>
-          <w:noProof/>
-          <w:color w:val="FF0000"/>
-        </w:rPr>
-        <w:lastRenderedPageBreak/>
-        <w:drawing>
-          <wp:inline distT="0" distB="0" distL="0" distR="0" wp14:anchorId="1A56BA51" wp14:editId="7269F817">
-            <wp:extent cx="5731510" cy="2860040"/>
-            <wp:effectExtent l="0" t="0" r="2540" b="0"/>
-            <wp:docPr id="725520783" name="Picture 1" descr="A screenshot of a computer&#10;&#10;Description automatically generated"/>
-            <wp:cNvGraphicFramePr>
-              <a:graphicFrameLocks xmlns:a="http://schemas.openxmlformats.org/drawingml/2006/main" noChangeAspect="1"/>
-            </wp:cNvGraphicFramePr>
-            <a:graphic xmlns:a="http://schemas.openxmlformats.org/drawingml/2006/main">
-              <a:graphicData uri="http://schemas.openxmlformats.org/drawingml/2006/picture">
-                <pic:pic xmlns:pic="http://schemas.openxmlformats.org/drawingml/2006/picture">
-                  <pic:nvPicPr>
-                    <pic:cNvPr id="725520783" name="Picture 1" descr="A screenshot of a computer&#10;&#10;Description automatically generated"/>
-                    <pic:cNvPicPr/>
-                  </pic:nvPicPr>
-                  <pic:blipFill>
-                    <a:blip r:embed="rId9"/>
-                    <a:stretch>
-                      <a:fillRect/>
-                    </a:stretch>
-                  </pic:blipFill>
-                  <pic:spPr>
-                    <a:xfrm>
-                      <a:off x="0" y="0"/>
-                      <a:ext cx="5731510" cy="2860040"/>
-                    </a:xfrm>
-                    <a:prstGeom prst="rect">
-                      <a:avLst/>
-                    </a:prstGeom>
-                  </pic:spPr>
-                </pic:pic>
-              </a:graphicData>
-            </a:graphic>
-          </wp:inline>
-        </w:drawing>
-      </w:r>
-    </w:p>
-    <w:p>
-      <w:pPr>
-        <w:rPr>
-          <w:color w:val="FF0000"/>
-        </w:rPr>
-      </w:pPr>
-      <w:r>
-        <w:rPr>
-          <w:noProof/>
-          <w:color w:val="FF0000"/>
-        </w:rPr>
-        <w:drawing>
-          <wp:inline distT="0" distB="0" distL="0" distR="0" wp14:anchorId="6F51D600" wp14:editId="501258C8">
-            <wp:extent cx="5731510" cy="2557780"/>
-            <wp:effectExtent l="0" t="0" r="2540" b="0"/>
-            <wp:docPr id="566744703" name="Picture 1" descr="A screenshot of a computer&#10;&#10;Description automatically generated"/>
-            <wp:cNvGraphicFramePr>
-              <a:graphicFrameLocks xmlns:a="http://schemas.openxmlformats.org/drawingml/2006/main" noChangeAspect="1"/>
-            </wp:cNvGraphicFramePr>
-            <a:graphic xmlns:a="http://schemas.openxmlformats.org/drawingml/2006/main">
-              <a:graphicData uri="http://schemas.openxmlformats.org/drawingml/2006/picture">
-                <pic:pic xmlns:pic="http://schemas.openxmlformats.org/drawingml/2006/picture">
-                  <pic:nvPicPr>
-                    <pic:cNvPr id="566744703" name="Picture 1" descr="A screenshot of a computer&#10;&#10;Description automatically generated"/>
-                    <pic:cNvPicPr/>
-                  </pic:nvPicPr>
-                  <pic:blipFill>
-                    <a:blip r:embed="rId10"/>
-                    <a:stretch>
-                      <a:fillRect/>
-                    </a:stretch>
-                  </pic:blipFill>
-                  <pic:spPr>
-                    <a:xfrm>
-                      <a:off x="0" y="0"/>
-                      <a:ext cx="5731510" cy="2557780"/>
-                    </a:xfrm>
-                    <a:prstGeom prst="rect">
-                      <a:avLst/>
-                    </a:prstGeom>
-                  </pic:spPr>
-                </pic:pic>
-              </a:graphicData>
-            </a:graphic>
-          </wp:inline>
-        </w:drawing>
-      </w:r>
-    </w:p>
-    <w:p>
-      <w:pPr>
-        <w:pStyle w:val="Heading2"/>
-      </w:pPr>
-      <w:bookmarkStart w:id="16" w:name="_Toc144892538"/>
-      <w:r>
-        <w:t>Project control</w:t>
-      </w:r>
-      <w:bookmarkEnd w:id="16"/>
-    </w:p>
-    <w:p>
-      <w:pPr>
-        <w:pStyle w:val="Advice"/>
-      </w:pPr>
-      <w:r>
-        <w:t>How will you manage the project</w:t>
-      </w:r>
-      <w:r>
-        <w:t xml:space="preserve"> day-to-day</w:t>
-      </w:r>
-      <w:r>
-        <w:t xml:space="preserve">?  How will its performance be monitored?  How </w:t>
-      </w:r>
-      <w:r>
-        <w:t>w</w:t>
-      </w:r>
-      <w:r>
-        <w:t>ill you judge if it has been successful?</w:t>
-      </w:r>
-    </w:p>
-    <w:p>
-      <w:r>
-        <w:t xml:space="preserve">To </w:t>
-      </w:r>
-      <w:r>
-        <w:t xml:space="preserve">manage this project properly I will be following </w:t>
-      </w:r>
-      <w:proofErr w:type="gramStart"/>
-      <w:r>
-        <w:t>a the</w:t>
-      </w:r>
-      <w:proofErr w:type="gramEnd"/>
-      <w:r>
-        <w:t xml:space="preserve"> Gantt chart above and working on the tasks in the allotted time frames, day-to-day I will be keeping up to date with the current task and tracking my progress on it using the chart. The project’s performance will be monitored by marking progress towards tasks on the Gantt chart and by marking tasks as completed. The project will be successful if all the tasks are </w:t>
-      </w:r>
-      <w:proofErr w:type="gramStart"/>
-      <w:r>
-        <w:t>completed</w:t>
-      </w:r>
-      <w:proofErr w:type="gramEnd"/>
-      <w:r>
-        <w:t xml:space="preserve"> and the requirements are met by the implementation.</w:t>
-      </w:r>
-    </w:p>
-    <w:p>
-      <w:pPr>
-        <w:pStyle w:val="Heading2"/>
-      </w:pPr>
-      <w:bookmarkStart w:id="17" w:name="_Toc144892539"/>
-      <w:r>
-        <w:t>Project evaluation</w:t>
-      </w:r>
-      <w:bookmarkEnd w:id="17"/>
-    </w:p>
-    <w:p>
-      <w:pPr>
-        <w:pStyle w:val="Advice"/>
-      </w:pPr>
-      <w:r>
-        <w:t>How will you evaluate the project’s artefacts and overall outcomes?  What user evaluation will you do?</w:t>
-      </w:r>
-      <w:r>
-        <w:t xml:space="preserve">  Do not underestimate the importance of </w:t>
-      </w:r>
-      <w:proofErr w:type="gramStart"/>
-      <w:r>
-        <w:t>this,</w:t>
+        <w:t>Additionally</w:t>
+      </w:r>
+      <w:r>
+        <w:t>,</w:t>
+      </w:r>
+      <w:r>
+        <w:t xml:space="preserve"> in order to test if the final deliverable actually works/runs properly,</w:t>
+      </w:r>
+      <w:r>
+        <w:t xml:space="preserve"> I plan to implement some basic unit tests and other tests on the program itself, this will involve writing testing code to make sure the program does what it is supposed to do. For </w:t>
+      </w:r>
+      <w:r>
+        <w:t>example,</w:t>
+      </w:r>
+      <w:r>
+        <w:t xml:space="preserve"> a test </w:t>
+      </w:r>
+      <w:r>
+        <w:t>about the procedural generation algorithm might involve testing to see if the output is within certain constraints, such as paths generated from each branch etc.</w:t>
       </w:r>
       <w:r>
         <w:t xml:space="preserve"> </w:t>
       </w:r>
-      <w:bookmarkStart w:id="18" w:name="_Hlk148912896"/>
-      <w:r>
-        <w:t>and</w:t>
-      </w:r>
-      <w:proofErr w:type="gramEnd"/>
-      <w:r>
-        <w:t xml:space="preserve"> include clear details of how you will do the evaluation</w:t>
-      </w:r>
-      <w:bookmarkEnd w:id="18"/>
-      <w:r>
-        <w:t>.</w:t>
-      </w:r>
-    </w:p>
-    <w:p>
-      <w:r>
-        <w:t>Th</w:t>
-      </w:r>
-      <w:r>
-        <w:t>is</w:t>
-      </w:r>
-      <w:r>
-        <w:t xml:space="preserve"> project’s artefacts, the procedural 3D cave generation program, will be evaluated against the project’s primary objectives, secondary objectives and the task list. If the program meets all the </w:t>
-      </w:r>
-      <w:r>
-        <w:lastRenderedPageBreak/>
-        <w:t xml:space="preserve">objectives and all tasks have been </w:t>
-      </w:r>
-      <w:proofErr w:type="gramStart"/>
-      <w:r>
-        <w:t>completed</w:t>
-      </w:r>
-      <w:proofErr w:type="gramEnd"/>
-      <w:r>
-        <w:t xml:space="preserve"> then the project is a success. Other project deliverables such as the literature review and final report will be evaluated to see if they provide good research into the project </w:t>
-      </w:r>
-      <w:r>
-        <w:t xml:space="preserve">topic and give a good explanation of the </w:t>
-      </w:r>
-      <w:proofErr w:type="gramStart"/>
-      <w:r>
-        <w:t>project as a whole</w:t>
-      </w:r>
-      <w:proofErr w:type="gramEnd"/>
-      <w:r>
-        <w:t>.</w:t>
-      </w:r>
-    </w:p>
-    <w:p>
-      <w:r>
-        <w:t xml:space="preserve">Seeing as this project is focused on creating a piece of technical software that isn’t focused on users there won’t be a need for user testing. </w:t>
-      </w:r>
-      <w:r>
-        <w:t>However,</w:t>
-      </w:r>
-      <w:r>
-        <w:t xml:space="preserve"> I still plan to implement some basic unit tests and other tests on the actual program itself, this will involve writing testing code to make sure the program does what it is supposed to do. For </w:t>
-      </w:r>
-      <w:r>
-        <w:t>example,</w:t>
-      </w:r>
-      <w:r>
-        <w:t xml:space="preserve"> a test </w:t>
-      </w:r>
-      <w:r>
-        <w:t>about the procedural generation algorithm might involve testing to see if the output is within certain constraints, such as paths generated from each branch etc.</w:t>
-      </w:r>
     </w:p>
     <w:p>
       <w:pPr>
         <w:pStyle w:val="Heading1"/>
       </w:pPr>
-      <w:bookmarkStart w:id="19" w:name="_Toc144892540"/>
+      <w:bookmarkStart w:id="18" w:name="_Toc149171046"/>
       <w:r>
         <w:lastRenderedPageBreak/>
         <w:t>References</w:t>
       </w:r>
-      <w:bookmarkEnd w:id="19"/>
-    </w:p>
-    <w:p>
-      <w:pPr>
-        <w:pStyle w:val="Advice"/>
-      </w:pPr>
-      <w:r>
-        <w:t xml:space="preserve">List any sources you have used for your background and introduction here.  Make sure you use the proper referencing format.  </w:t>
-      </w:r>
+      <w:bookmarkEnd w:id="18"/>
     </w:p>
     <w:p>
       <w:r>
@@ -4429,78 +3936,11 @@
       </w:r>
     </w:p>
     <w:p>
-      <w:proofErr w:type="spellStart"/>
-      <w:r>
-        <w:t>Prusinkiewicz</w:t>
-      </w:r>
-      <w:proofErr w:type="spellEnd"/>
-      <w:r>
-        <w:t>, P. and Lindenmayer, A. (1990) The algorithmic beauty of plants. New York: Springer-Verlag (The Virtual laboratory).</w:t>
-      </w:r>
-    </w:p>
-    <w:p>
-      <w:pPr>
-        <w:pStyle w:val="Heading1"/>
-      </w:pPr>
-      <w:bookmarkStart w:id="20" w:name="_Toc144892541"/>
-      <w:r>
-        <w:lastRenderedPageBreak/>
-        <w:t>Appendix a</w:t>
-      </w:r>
-      <w:bookmarkEnd w:id="20"/>
-    </w:p>
-    <w:p>
-      <w:pPr>
-        <w:pStyle w:val="Advice"/>
-      </w:pPr>
-      <w:r>
-        <w:t xml:space="preserve">You may </w:t>
-      </w:r>
-      <w:r>
-        <w:t>use</w:t>
-      </w:r>
-      <w:r>
-        <w:t xml:space="preserve"> one or more appendices to add useful </w:t>
-      </w:r>
-      <w:r>
-        <w:t xml:space="preserve">reference </w:t>
-      </w:r>
-      <w:r>
-        <w:t>information</w:t>
-      </w:r>
-      <w:r>
-        <w:t xml:space="preserve"> which may be relevant to other sections of the report</w:t>
-      </w:r>
-      <w:r>
-        <w:t xml:space="preserve">.  Do not use appendices </w:t>
-      </w:r>
-      <w:r>
-        <w:t xml:space="preserve">simply </w:t>
-      </w:r>
-      <w:r>
-        <w:t>as a way</w:t>
-      </w:r>
-      <w:r>
-        <w:t xml:space="preserve"> of writing more than will fit into the main document word count.</w:t>
-      </w:r>
-      <w:r>
-        <w:t xml:space="preserve">  If you don't need any appendices, then delete this whole </w:t>
-      </w:r>
-      <w:proofErr w:type="gramStart"/>
-      <w:r>
-        <w:t>section</w:t>
-      </w:r>
-      <w:proofErr w:type="gramEnd"/>
-    </w:p>
-    <w:p>
-      <w:r>
-        <w:t>Delete the red paragraphs and replace this one with your content (use the “Normal” paragraph style).</w:t>
-      </w:r>
-    </w:p>
-    <w:p/>
+      <w:r>
+        <w:t>Prusinkiewicz, P. and Lindenmayer, A. (1990) The algorithmic beauty of plants. New York: Springer-Verlag (The Virtual laboratory).</w:t>
+      </w:r>
+    </w:p>
     <w:sectPr>
-      <w:headerReference w:type="default" r:id="rId11"/>
-      <w:footerReference w:type="default" r:id="rId12"/>
       <w:pgSz w:w="11906" w:h="16838"/>
       <w:pgMar w:top="1440" w:right="1440" w:bottom="1440" w:left="1440" w:header="708" w:footer="708" w:gutter="0"/>
       <w:cols w:space="708"/>
@@ -4938,6 +4378,232 @@
     </w:lvl>
   </w:abstractNum>
   <w:abstractNum w:abstractNumId="4" w15:restartNumberingAfterBreak="0">
+    <w:nsid w:val="4AC35D7E"/>
+    <w:multiLevelType w:val="multilevel"/>
+    <w:tmpl w:val="F5766018"/>
+    <w:lvl w:ilvl="0">
+      <w:start w:val="3"/>
+      <w:numFmt w:val="decimal"/>
+      <w:lvlText w:val="%1"/>
+      <w:lvlJc w:val="left"/>
+      <w:pPr>
+        <w:ind w:left="525" w:hanging="525"/>
+      </w:pPr>
+      <w:rPr>
+        <w:rFonts w:hint="default"/>
+      </w:rPr>
+    </w:lvl>
+    <w:lvl w:ilvl="1">
+      <w:start w:val="1"/>
+      <w:numFmt w:val="decimal"/>
+      <w:lvlText w:val="%1.%2"/>
+      <w:lvlJc w:val="left"/>
+      <w:pPr>
+        <w:ind w:left="703" w:hanging="525"/>
+      </w:pPr>
+      <w:rPr>
+        <w:rFonts w:hint="default"/>
+      </w:rPr>
+    </w:lvl>
+    <w:lvl w:ilvl="2">
+      <w:start w:val="2"/>
+      <w:numFmt w:val="decimal"/>
+      <w:lvlText w:val="%1.%2.%3"/>
+      <w:lvlJc w:val="left"/>
+      <w:pPr>
+        <w:ind w:left="1076" w:hanging="720"/>
+      </w:pPr>
+      <w:rPr>
+        <w:rFonts w:hint="default"/>
+      </w:rPr>
+    </w:lvl>
+    <w:lvl w:ilvl="3">
+      <w:start w:val="1"/>
+      <w:numFmt w:val="decimal"/>
+      <w:lvlText w:val="%1.%2.%3.%4"/>
+      <w:lvlJc w:val="left"/>
+      <w:pPr>
+        <w:ind w:left="1254" w:hanging="720"/>
+      </w:pPr>
+      <w:rPr>
+        <w:rFonts w:hint="default"/>
+      </w:rPr>
+    </w:lvl>
+    <w:lvl w:ilvl="4">
+      <w:start w:val="1"/>
+      <w:numFmt w:val="decimal"/>
+      <w:lvlText w:val="%1.%2.%3.%4.%5"/>
+      <w:lvlJc w:val="left"/>
+      <w:pPr>
+        <w:ind w:left="1792" w:hanging="1080"/>
+      </w:pPr>
+      <w:rPr>
+        <w:rFonts w:hint="default"/>
+      </w:rPr>
+    </w:lvl>
+    <w:lvl w:ilvl="5">
+      <w:start w:val="1"/>
+      <w:numFmt w:val="decimal"/>
+      <w:lvlText w:val="%1.%2.%3.%4.%5.%6"/>
+      <w:lvlJc w:val="left"/>
+      <w:pPr>
+        <w:ind w:left="2330" w:hanging="1440"/>
+      </w:pPr>
+      <w:rPr>
+        <w:rFonts w:hint="default"/>
+      </w:rPr>
+    </w:lvl>
+    <w:lvl w:ilvl="6">
+      <w:start w:val="1"/>
+      <w:numFmt w:val="decimal"/>
+      <w:lvlText w:val="%1.%2.%3.%4.%5.%6.%7"/>
+      <w:lvlJc w:val="left"/>
+      <w:pPr>
+        <w:ind w:left="2508" w:hanging="1440"/>
+      </w:pPr>
+      <w:rPr>
+        <w:rFonts w:hint="default"/>
+      </w:rPr>
+    </w:lvl>
+    <w:lvl w:ilvl="7">
+      <w:start w:val="1"/>
+      <w:numFmt w:val="decimal"/>
+      <w:lvlText w:val="%1.%2.%3.%4.%5.%6.%7.%8"/>
+      <w:lvlJc w:val="left"/>
+      <w:pPr>
+        <w:ind w:left="3046" w:hanging="1800"/>
+      </w:pPr>
+      <w:rPr>
+        <w:rFonts w:hint="default"/>
+      </w:rPr>
+    </w:lvl>
+    <w:lvl w:ilvl="8">
+      <w:start w:val="1"/>
+      <w:numFmt w:val="decimal"/>
+      <w:lvlText w:val="%1.%2.%3.%4.%5.%6.%7.%8.%9"/>
+      <w:lvlJc w:val="left"/>
+      <w:pPr>
+        <w:ind w:left="3224" w:hanging="1800"/>
+      </w:pPr>
+      <w:rPr>
+        <w:rFonts w:hint="default"/>
+      </w:rPr>
+    </w:lvl>
+  </w:abstractNum>
+  <w:abstractNum w:abstractNumId="5" w15:restartNumberingAfterBreak="0">
+    <w:nsid w:val="5A4C6608"/>
+    <w:multiLevelType w:val="multilevel"/>
+    <w:tmpl w:val="2924A9BC"/>
+    <w:lvl w:ilvl="0">
+      <w:start w:val="3"/>
+      <w:numFmt w:val="decimal"/>
+      <w:lvlText w:val="%1"/>
+      <w:lvlJc w:val="left"/>
+      <w:pPr>
+        <w:ind w:left="525" w:hanging="525"/>
+      </w:pPr>
+      <w:rPr>
+        <w:rFonts w:hint="default"/>
+      </w:rPr>
+    </w:lvl>
+    <w:lvl w:ilvl="1">
+      <w:start w:val="1"/>
+      <w:numFmt w:val="decimal"/>
+      <w:lvlText w:val="%1.%2"/>
+      <w:lvlJc w:val="left"/>
+      <w:pPr>
+        <w:ind w:left="1137" w:hanging="525"/>
+      </w:pPr>
+      <w:rPr>
+        <w:rFonts w:hint="default"/>
+      </w:rPr>
+    </w:lvl>
+    <w:lvl w:ilvl="2">
+      <w:start w:val="2"/>
+      <w:numFmt w:val="decimal"/>
+      <w:lvlText w:val="%1.%2.%3"/>
+      <w:lvlJc w:val="left"/>
+      <w:pPr>
+        <w:ind w:left="1944" w:hanging="720"/>
+      </w:pPr>
+      <w:rPr>
+        <w:rFonts w:hint="default"/>
+      </w:rPr>
+    </w:lvl>
+    <w:lvl w:ilvl="3">
+      <w:start w:val="1"/>
+      <w:numFmt w:val="decimal"/>
+      <w:lvlText w:val="%1.%2.%3.%4"/>
+      <w:lvlJc w:val="left"/>
+      <w:pPr>
+        <w:ind w:left="2556" w:hanging="720"/>
+      </w:pPr>
+      <w:rPr>
+        <w:rFonts w:hint="default"/>
+      </w:rPr>
+    </w:lvl>
+    <w:lvl w:ilvl="4">
+      <w:start w:val="1"/>
+      <w:numFmt w:val="decimal"/>
+      <w:lvlText w:val="%1.%2.%3.%4.%5"/>
+      <w:lvlJc w:val="left"/>
+      <w:pPr>
+        <w:ind w:left="3528" w:hanging="1080"/>
+      </w:pPr>
+      <w:rPr>
+        <w:rFonts w:hint="default"/>
+      </w:rPr>
+    </w:lvl>
+    <w:lvl w:ilvl="5">
+      <w:start w:val="1"/>
+      <w:numFmt w:val="decimal"/>
+      <w:lvlText w:val="%1.%2.%3.%4.%5.%6"/>
+      <w:lvlJc w:val="left"/>
+      <w:pPr>
+        <w:ind w:left="4500" w:hanging="1440"/>
+      </w:pPr>
+      <w:rPr>
+        <w:rFonts w:hint="default"/>
+      </w:rPr>
+    </w:lvl>
+    <w:lvl w:ilvl="6">
+      <w:start w:val="1"/>
+      <w:numFmt w:val="decimal"/>
+      <w:lvlText w:val="%1.%2.%3.%4.%5.%6.%7"/>
+      <w:lvlJc w:val="left"/>
+      <w:pPr>
+        <w:ind w:left="5112" w:hanging="1440"/>
+      </w:pPr>
+      <w:rPr>
+        <w:rFonts w:hint="default"/>
+      </w:rPr>
+    </w:lvl>
+    <w:lvl w:ilvl="7">
+      <w:start w:val="1"/>
+      <w:numFmt w:val="decimal"/>
+      <w:lvlText w:val="%1.%2.%3.%4.%5.%6.%7.%8"/>
+      <w:lvlJc w:val="left"/>
+      <w:pPr>
+        <w:ind w:left="6084" w:hanging="1800"/>
+      </w:pPr>
+      <w:rPr>
+        <w:rFonts w:hint="default"/>
+      </w:rPr>
+    </w:lvl>
+    <w:lvl w:ilvl="8">
+      <w:start w:val="1"/>
+      <w:numFmt w:val="decimal"/>
+      <w:lvlText w:val="%1.%2.%3.%4.%5.%6.%7.%8.%9"/>
+      <w:lvlJc w:val="left"/>
+      <w:pPr>
+        <w:ind w:left="6696" w:hanging="1800"/>
+      </w:pPr>
+      <w:rPr>
+        <w:rFonts w:hint="default"/>
+      </w:rPr>
+    </w:lvl>
+  </w:abstractNum>
+  <w:abstractNum w:abstractNumId="6" w15:restartNumberingAfterBreak="0">
     <w:nsid w:val="62981E89"/>
     <w:multiLevelType w:val="hybridMultilevel"/>
     <w:tmpl w:val="444EEA62"/>
@@ -5060,10 +4726,46 @@
     <w:abstractNumId w:val="0"/>
   </w:num>
   <w:num w:numId="4" w16cid:durableId="1585454791">
-    <w:abstractNumId w:val="4"/>
+    <w:abstractNumId w:val="6"/>
   </w:num>
   <w:num w:numId="5" w16cid:durableId="1121267782">
     <w:abstractNumId w:val="1"/>
+  </w:num>
+  <w:num w:numId="6" w16cid:durableId="317392209">
+    <w:abstractNumId w:val="2"/>
+    <w:lvlOverride w:ilvl="0">
+      <w:startOverride w:val="1"/>
+    </w:lvlOverride>
+    <w:lvlOverride w:ilvl="1">
+      <w:startOverride w:val="1"/>
+    </w:lvlOverride>
+    <w:lvlOverride w:ilvl="2">
+      <w:startOverride w:val="1"/>
+    </w:lvlOverride>
+    <w:lvlOverride w:ilvl="3">
+      <w:startOverride w:val="1"/>
+    </w:lvlOverride>
+    <w:lvlOverride w:ilvl="4">
+      <w:startOverride w:val="1"/>
+    </w:lvlOverride>
+    <w:lvlOverride w:ilvl="5">
+      <w:startOverride w:val="1"/>
+    </w:lvlOverride>
+    <w:lvlOverride w:ilvl="6">
+      <w:startOverride w:val="1"/>
+    </w:lvlOverride>
+    <w:lvlOverride w:ilvl="7">
+      <w:startOverride w:val="1"/>
+    </w:lvlOverride>
+    <w:lvlOverride w:ilvl="8">
+      <w:startOverride w:val="1"/>
+    </w:lvlOverride>
+  </w:num>
+  <w:num w:numId="7" w16cid:durableId="299307546">
+    <w:abstractNumId w:val="5"/>
+  </w:num>
+  <w:num w:numId="8" w16cid:durableId="33384754">
+    <w:abstractNumId w:val="4"/>
   </w:num>
 </w:numbering>
 </file>
